--- a/สารบัญตาราง - รูป ต่อ (16).docx
+++ b/สารบัญตาราง - รูป ต่อ (16).docx
@@ -147,6 +147,547 @@
           <w:szCs w:val="32"/>
         </w:rPr>
         <w:tab/>
+        <w:t xml:space="preserve">  85</w:t>
+      </w:r>
+    </w:p>
+    <w:p>
+      <w:pPr>
+        <w:tabs>
+          <w:tab w:val="left" w:leader="dot" w:pos="7920"/>
+        </w:tabs>
+        <w:spacing w:after="0"/>
+        <w:ind w:left="734" w:hanging="547"/>
+        <w:jc w:val="thaiDistribute"/>
+        <w:rPr>
+          <w:rFonts w:asciiTheme="majorBidi" w:hAnsiTheme="majorBidi" w:cstheme="majorBidi"/>
+          <w:sz w:val="32"/>
+          <w:szCs w:val="32"/>
+        </w:rPr>
+      </w:pPr>
+      <w:r>
+        <w:rPr>
+          <w:rStyle w:val="a9"/>
+          <w:rFonts w:ascii="Angsana New" w:hAnsi="Angsana New" w:cs="Angsana New"/>
+          <w:b w:val="0"/>
+          <w:bCs w:val="0"/>
+          <w:i w:val="0"/>
+          <w:iCs w:val="0"/>
+          <w:sz w:val="32"/>
+          <w:szCs w:val="32"/>
+        </w:rPr>
+        <w:t>4.49</w:t>
+      </w:r>
+      <w:r>
+        <w:rPr>
+          <w:rStyle w:val="a9"/>
+          <w:rFonts w:ascii="Angsana New" w:hAnsi="Angsana New" w:cs="Angsana New"/>
+          <w:b w:val="0"/>
+          <w:bCs w:val="0"/>
+          <w:i w:val="0"/>
+          <w:iCs w:val="0"/>
+          <w:sz w:val="32"/>
+          <w:szCs w:val="32"/>
+        </w:rPr>
+        <w:tab/>
+      </w:r>
+      <w:r>
+        <w:rPr>
+          <w:rFonts w:asciiTheme="majorBidi" w:hAnsiTheme="majorBidi" w:cstheme="majorBidi" w:hint="cs"/>
+          <w:sz w:val="32"/>
+          <w:szCs w:val="32"/>
+          <w:cs/>
+        </w:rPr>
+        <w:t>หน้าต่างการวิเคราะห์แต่ละสินทรัพย์ สำหรับสินทรัพย์ โดยเลือกช่วงเวลาเป็น</w:t>
+      </w:r>
+    </w:p>
+    <w:p>
+      <w:pPr>
+        <w:tabs>
+          <w:tab w:val="left" w:leader="dot" w:pos="7920"/>
+        </w:tabs>
+        <w:spacing w:after="0"/>
+        <w:ind w:left="734" w:hanging="547"/>
+        <w:jc w:val="thaiDistribute"/>
+        <w:rPr>
+          <w:rStyle w:val="a9"/>
+          <w:rFonts w:ascii="Angsana New" w:hAnsi="Angsana New" w:cs="Angsana New"/>
+          <w:b w:val="0"/>
+          <w:bCs w:val="0"/>
+          <w:i w:val="0"/>
+          <w:iCs w:val="0"/>
+          <w:sz w:val="32"/>
+          <w:szCs w:val="32"/>
+        </w:rPr>
+      </w:pPr>
+      <w:r>
+        <w:rPr>
+          <w:rFonts w:asciiTheme="majorBidi" w:hAnsiTheme="majorBidi" w:cstheme="majorBidi"/>
+          <w:sz w:val="32"/>
+          <w:szCs w:val="32"/>
+          <w:cs/>
+        </w:rPr>
+        <w:tab/>
+      </w:r>
+      <w:r>
+        <w:rPr>
+          <w:rFonts w:asciiTheme="majorBidi" w:hAnsiTheme="majorBidi" w:cstheme="majorBidi" w:hint="cs"/>
+          <w:sz w:val="32"/>
+          <w:szCs w:val="32"/>
+          <w:cs/>
+        </w:rPr>
+        <w:t>เดือน รูปแบบแผนภูมิแนวตั้ง</w:t>
+      </w:r>
+      <w:r>
+        <w:rPr>
+          <w:rStyle w:val="a9"/>
+          <w:rFonts w:ascii="Angsana New" w:hAnsi="Angsana New" w:cs="Angsana New"/>
+          <w:b w:val="0"/>
+          <w:bCs w:val="0"/>
+          <w:i w:val="0"/>
+          <w:iCs w:val="0"/>
+          <w:sz w:val="32"/>
+          <w:szCs w:val="32"/>
+        </w:rPr>
+        <w:tab/>
+        <w:t xml:space="preserve">  85</w:t>
+      </w:r>
+    </w:p>
+    <w:p>
+      <w:pPr>
+        <w:tabs>
+          <w:tab w:val="left" w:leader="dot" w:pos="7920"/>
+        </w:tabs>
+        <w:spacing w:after="0"/>
+        <w:ind w:left="734" w:hanging="547"/>
+        <w:jc w:val="thaiDistribute"/>
+        <w:rPr>
+          <w:rFonts w:asciiTheme="majorBidi" w:hAnsiTheme="majorBidi" w:cstheme="majorBidi"/>
+          <w:sz w:val="32"/>
+          <w:szCs w:val="32"/>
+        </w:rPr>
+      </w:pPr>
+      <w:r>
+        <w:rPr>
+          <w:rStyle w:val="a9"/>
+          <w:rFonts w:ascii="Angsana New" w:hAnsi="Angsana New" w:cs="Angsana New"/>
+          <w:b w:val="0"/>
+          <w:bCs w:val="0"/>
+          <w:i w:val="0"/>
+          <w:iCs w:val="0"/>
+          <w:sz w:val="32"/>
+          <w:szCs w:val="32"/>
+        </w:rPr>
+        <w:t>4.50</w:t>
+      </w:r>
+      <w:r>
+        <w:rPr>
+          <w:rStyle w:val="a9"/>
+          <w:rFonts w:ascii="Angsana New" w:hAnsi="Angsana New" w:cs="Angsana New"/>
+          <w:b w:val="0"/>
+          <w:bCs w:val="0"/>
+          <w:i w:val="0"/>
+          <w:iCs w:val="0"/>
+          <w:sz w:val="32"/>
+          <w:szCs w:val="32"/>
+        </w:rPr>
+        <w:tab/>
+      </w:r>
+      <w:r>
+        <w:rPr>
+          <w:rFonts w:asciiTheme="majorBidi" w:hAnsiTheme="majorBidi" w:cstheme="majorBidi" w:hint="cs"/>
+          <w:sz w:val="32"/>
+          <w:szCs w:val="32"/>
+          <w:cs/>
+        </w:rPr>
+        <w:t>หน้าต่างการวิเคราะห์แต่ละสินทรัพย์ สำหรับสินทรัพย์ โดยเลือกช่วงเวลาเป็น</w:t>
+      </w:r>
+    </w:p>
+    <w:p>
+      <w:pPr>
+        <w:tabs>
+          <w:tab w:val="left" w:leader="dot" w:pos="7920"/>
+        </w:tabs>
+        <w:spacing w:after="0"/>
+        <w:ind w:left="734" w:hanging="547"/>
+        <w:jc w:val="thaiDistribute"/>
+        <w:rPr>
+          <w:rStyle w:val="a9"/>
+          <w:rFonts w:ascii="Angsana New" w:hAnsi="Angsana New" w:cs="Angsana New"/>
+          <w:b w:val="0"/>
+          <w:bCs w:val="0"/>
+          <w:i w:val="0"/>
+          <w:iCs w:val="0"/>
+          <w:sz w:val="32"/>
+          <w:szCs w:val="32"/>
+        </w:rPr>
+      </w:pPr>
+      <w:r>
+        <w:rPr>
+          <w:rFonts w:asciiTheme="majorBidi" w:hAnsiTheme="majorBidi" w:cstheme="majorBidi"/>
+          <w:sz w:val="32"/>
+          <w:szCs w:val="32"/>
+          <w:cs/>
+        </w:rPr>
+        <w:tab/>
+      </w:r>
+      <w:r>
+        <w:rPr>
+          <w:rFonts w:asciiTheme="majorBidi" w:hAnsiTheme="majorBidi" w:cstheme="majorBidi" w:hint="cs"/>
+          <w:sz w:val="32"/>
+          <w:szCs w:val="32"/>
+          <w:cs/>
+        </w:rPr>
+        <w:t>เดือน รูปแบบแผนภูมิการกระจาย</w:t>
+      </w:r>
+      <w:r>
+        <w:rPr>
+          <w:rStyle w:val="a9"/>
+          <w:rFonts w:ascii="Angsana New" w:hAnsi="Angsana New" w:cs="Angsana New"/>
+          <w:b w:val="0"/>
+          <w:bCs w:val="0"/>
+          <w:i w:val="0"/>
+          <w:iCs w:val="0"/>
+          <w:sz w:val="32"/>
+          <w:szCs w:val="32"/>
+        </w:rPr>
+        <w:tab/>
+        <w:t xml:space="preserve">  86</w:t>
+      </w:r>
+    </w:p>
+    <w:p>
+      <w:pPr>
+        <w:tabs>
+          <w:tab w:val="left" w:leader="dot" w:pos="7920"/>
+        </w:tabs>
+        <w:spacing w:after="0"/>
+        <w:ind w:left="734" w:hanging="547"/>
+        <w:jc w:val="thaiDistribute"/>
+        <w:rPr>
+          <w:rStyle w:val="a9"/>
+          <w:rFonts w:ascii="Angsana New" w:hAnsi="Angsana New" w:cs="Angsana New"/>
+          <w:b w:val="0"/>
+          <w:bCs w:val="0"/>
+          <w:i w:val="0"/>
+          <w:iCs w:val="0"/>
+          <w:sz w:val="32"/>
+          <w:szCs w:val="32"/>
+        </w:rPr>
+      </w:pPr>
+      <w:r>
+        <w:rPr>
+          <w:rStyle w:val="a9"/>
+          <w:rFonts w:ascii="Angsana New" w:hAnsi="Angsana New" w:cs="Angsana New"/>
+          <w:b w:val="0"/>
+          <w:bCs w:val="0"/>
+          <w:i w:val="0"/>
+          <w:iCs w:val="0"/>
+          <w:sz w:val="32"/>
+          <w:szCs w:val="32"/>
+        </w:rPr>
+        <w:t>4.51</w:t>
+      </w:r>
+      <w:r>
+        <w:rPr>
+          <w:rStyle w:val="a9"/>
+          <w:rFonts w:ascii="Angsana New" w:hAnsi="Angsana New" w:cs="Angsana New"/>
+          <w:b w:val="0"/>
+          <w:bCs w:val="0"/>
+          <w:i w:val="0"/>
+          <w:iCs w:val="0"/>
+          <w:sz w:val="32"/>
+          <w:szCs w:val="32"/>
+        </w:rPr>
+        <w:tab/>
+      </w:r>
+      <w:r>
+        <w:rPr>
+          <w:rFonts w:asciiTheme="majorBidi" w:hAnsiTheme="majorBidi" w:cstheme="majorBidi" w:hint="cs"/>
+          <w:sz w:val="32"/>
+          <w:szCs w:val="32"/>
+          <w:cs/>
+        </w:rPr>
+        <w:t>รายการเลือกสูตรการคำนวณเพื่อพยากรณ์</w:t>
+      </w:r>
+      <w:r>
+        <w:rPr>
+          <w:rStyle w:val="a9"/>
+          <w:rFonts w:ascii="Angsana New" w:hAnsi="Angsana New" w:cs="Angsana New"/>
+          <w:b w:val="0"/>
+          <w:bCs w:val="0"/>
+          <w:i w:val="0"/>
+          <w:iCs w:val="0"/>
+          <w:sz w:val="32"/>
+          <w:szCs w:val="32"/>
+        </w:rPr>
+        <w:tab/>
+        <w:t xml:space="preserve">  86</w:t>
+      </w:r>
+    </w:p>
+    <w:p>
+      <w:pPr>
+        <w:tabs>
+          <w:tab w:val="left" w:leader="dot" w:pos="7920"/>
+        </w:tabs>
+        <w:spacing w:after="0"/>
+        <w:ind w:left="734" w:hanging="547"/>
+        <w:jc w:val="thaiDistribute"/>
+        <w:rPr>
+          <w:rStyle w:val="a9"/>
+          <w:rFonts w:ascii="Angsana New" w:hAnsi="Angsana New" w:cs="Angsana New"/>
+          <w:b w:val="0"/>
+          <w:bCs w:val="0"/>
+          <w:i w:val="0"/>
+          <w:iCs w:val="0"/>
+          <w:sz w:val="32"/>
+          <w:szCs w:val="32"/>
+        </w:rPr>
+      </w:pPr>
+      <w:r>
+        <w:rPr>
+          <w:rStyle w:val="a9"/>
+          <w:rFonts w:ascii="Angsana New" w:hAnsi="Angsana New" w:cs="Angsana New"/>
+          <w:b w:val="0"/>
+          <w:bCs w:val="0"/>
+          <w:i w:val="0"/>
+          <w:iCs w:val="0"/>
+          <w:sz w:val="32"/>
+          <w:szCs w:val="32"/>
+        </w:rPr>
+        <w:t>4.52</w:t>
+      </w:r>
+      <w:r>
+        <w:rPr>
+          <w:rStyle w:val="a9"/>
+          <w:rFonts w:ascii="Angsana New" w:hAnsi="Angsana New" w:cs="Angsana New"/>
+          <w:b w:val="0"/>
+          <w:bCs w:val="0"/>
+          <w:i w:val="0"/>
+          <w:iCs w:val="0"/>
+          <w:sz w:val="32"/>
+          <w:szCs w:val="32"/>
+        </w:rPr>
+        <w:tab/>
+      </w:r>
+      <w:r>
+        <w:rPr>
+          <w:rFonts w:asciiTheme="majorBidi" w:hAnsiTheme="majorBidi" w:cstheme="majorBidi" w:hint="cs"/>
+          <w:sz w:val="32"/>
+          <w:szCs w:val="32"/>
+          <w:cs/>
+        </w:rPr>
+        <w:t>รายการเลือกรูปแบบแผนภูมิ</w:t>
+      </w:r>
+      <w:r>
+        <w:rPr>
+          <w:rFonts w:asciiTheme="majorBidi" w:hAnsiTheme="majorBidi" w:cstheme="majorBidi"/>
+          <w:sz w:val="32"/>
+          <w:szCs w:val="32"/>
+        </w:rPr>
+        <w:t xml:space="preserve"> </w:t>
+      </w:r>
+      <w:r>
+        <w:rPr>
+          <w:rFonts w:asciiTheme="majorBidi" w:hAnsiTheme="majorBidi" w:cstheme="majorBidi" w:hint="cs"/>
+          <w:sz w:val="32"/>
+          <w:szCs w:val="32"/>
+          <w:cs/>
+        </w:rPr>
+        <w:t>สำหรับการพยากรณ์</w:t>
+      </w:r>
+      <w:r>
+        <w:rPr>
+          <w:rStyle w:val="a9"/>
+          <w:rFonts w:ascii="Angsana New" w:hAnsi="Angsana New" w:cs="Angsana New"/>
+          <w:b w:val="0"/>
+          <w:bCs w:val="0"/>
+          <w:i w:val="0"/>
+          <w:iCs w:val="0"/>
+          <w:sz w:val="32"/>
+          <w:szCs w:val="32"/>
+        </w:rPr>
+        <w:tab/>
+        <w:t xml:space="preserve">  87</w:t>
+      </w:r>
+    </w:p>
+    <w:p>
+      <w:pPr>
+        <w:tabs>
+          <w:tab w:val="left" w:leader="dot" w:pos="7920"/>
+        </w:tabs>
+        <w:spacing w:after="0"/>
+        <w:ind w:left="734" w:hanging="547"/>
+        <w:jc w:val="thaiDistribute"/>
+        <w:rPr>
+          <w:rFonts w:asciiTheme="majorBidi" w:hAnsiTheme="majorBidi" w:cstheme="majorBidi"/>
+          <w:sz w:val="32"/>
+          <w:szCs w:val="32"/>
+        </w:rPr>
+      </w:pPr>
+      <w:r>
+        <w:rPr>
+          <w:rStyle w:val="a9"/>
+          <w:rFonts w:ascii="Angsana New" w:hAnsi="Angsana New" w:cs="Angsana New"/>
+          <w:b w:val="0"/>
+          <w:bCs w:val="0"/>
+          <w:i w:val="0"/>
+          <w:iCs w:val="0"/>
+          <w:sz w:val="32"/>
+          <w:szCs w:val="32"/>
+        </w:rPr>
+        <w:t>4.53</w:t>
+      </w:r>
+      <w:r>
+        <w:rPr>
+          <w:rStyle w:val="a9"/>
+          <w:rFonts w:ascii="Angsana New" w:hAnsi="Angsana New" w:cs="Angsana New"/>
+          <w:b w:val="0"/>
+          <w:bCs w:val="0"/>
+          <w:i w:val="0"/>
+          <w:iCs w:val="0"/>
+          <w:sz w:val="32"/>
+          <w:szCs w:val="32"/>
+        </w:rPr>
+        <w:tab/>
+      </w:r>
+      <w:r>
+        <w:rPr>
+          <w:rFonts w:asciiTheme="majorBidi" w:hAnsiTheme="majorBidi" w:cstheme="majorBidi" w:hint="cs"/>
+          <w:sz w:val="32"/>
+          <w:szCs w:val="32"/>
+          <w:cs/>
+        </w:rPr>
+        <w:t>หน้าต่างเลือกพยากรณ์ แต่ละสินทรัพย์สำหรับลูกค้า</w:t>
+      </w:r>
+      <w:r>
+        <w:rPr>
+          <w:rFonts w:asciiTheme="majorBidi" w:hAnsiTheme="majorBidi" w:cstheme="majorBidi"/>
+          <w:sz w:val="32"/>
+          <w:szCs w:val="32"/>
+        </w:rPr>
+        <w:tab/>
+        <w:t xml:space="preserve">  87</w:t>
+      </w:r>
+    </w:p>
+    <w:p>
+      <w:pPr>
+        <w:tabs>
+          <w:tab w:val="left" w:leader="dot" w:pos="7920"/>
+        </w:tabs>
+        <w:spacing w:after="0"/>
+        <w:ind w:left="734" w:hanging="547"/>
+        <w:jc w:val="thaiDistribute"/>
+        <w:rPr>
+          <w:rStyle w:val="a9"/>
+          <w:rFonts w:ascii="Angsana New" w:hAnsi="Angsana New" w:cs="Angsana New"/>
+          <w:b w:val="0"/>
+          <w:bCs w:val="0"/>
+          <w:i w:val="0"/>
+          <w:iCs w:val="0"/>
+          <w:sz w:val="32"/>
+          <w:szCs w:val="32"/>
+        </w:rPr>
+      </w:pPr>
+      <w:r>
+        <w:rPr>
+          <w:rFonts w:asciiTheme="majorBidi" w:hAnsiTheme="majorBidi" w:cstheme="majorBidi"/>
+          <w:sz w:val="32"/>
+          <w:szCs w:val="32"/>
+        </w:rPr>
+        <w:t>4.54</w:t>
+      </w:r>
+      <w:r>
+        <w:rPr>
+          <w:rFonts w:asciiTheme="majorBidi" w:hAnsiTheme="majorBidi" w:cstheme="majorBidi"/>
+          <w:sz w:val="32"/>
+          <w:szCs w:val="32"/>
+        </w:rPr>
+        <w:tab/>
+      </w:r>
+      <w:r>
+        <w:rPr>
+          <w:rFonts w:asciiTheme="majorBidi" w:hAnsiTheme="majorBidi" w:cstheme="majorBidi" w:hint="cs"/>
+          <w:sz w:val="32"/>
+          <w:szCs w:val="32"/>
+          <w:cs/>
+        </w:rPr>
+        <w:t>หน้าต่างเลือกพยากรณ์ แต่ละสินทรัพย์สำหรับสินทรัพย์</w:t>
+      </w:r>
+      <w:r>
+        <w:rPr>
+          <w:rStyle w:val="a9"/>
+          <w:rFonts w:ascii="Angsana New" w:hAnsi="Angsana New" w:cs="Angsana New"/>
+          <w:b w:val="0"/>
+          <w:bCs w:val="0"/>
+          <w:i w:val="0"/>
+          <w:iCs w:val="0"/>
+          <w:sz w:val="32"/>
+          <w:szCs w:val="32"/>
+        </w:rPr>
+        <w:tab/>
+        <w:t xml:space="preserve">  87</w:t>
+      </w:r>
+    </w:p>
+    <w:p>
+      <w:pPr>
+        <w:tabs>
+          <w:tab w:val="left" w:leader="dot" w:pos="7920"/>
+        </w:tabs>
+        <w:spacing w:after="0"/>
+        <w:ind w:left="734" w:hanging="547"/>
+        <w:jc w:val="thaiDistribute"/>
+        <w:rPr>
+          <w:rStyle w:val="a9"/>
+          <w:rFonts w:ascii="Angsana New" w:hAnsi="Angsana New" w:cs="Angsana New"/>
+          <w:b w:val="0"/>
+          <w:bCs w:val="0"/>
+          <w:i w:val="0"/>
+          <w:iCs w:val="0"/>
+          <w:sz w:val="32"/>
+          <w:szCs w:val="32"/>
+        </w:rPr>
+      </w:pPr>
+      <w:r>
+        <w:rPr>
+          <w:rStyle w:val="a9"/>
+          <w:rFonts w:ascii="Angsana New" w:hAnsi="Angsana New" w:cs="Angsana New"/>
+          <w:b w:val="0"/>
+          <w:bCs w:val="0"/>
+          <w:i w:val="0"/>
+          <w:iCs w:val="0"/>
+          <w:sz w:val="32"/>
+          <w:szCs w:val="32"/>
+        </w:rPr>
+        <w:t>4.55</w:t>
+      </w:r>
+      <w:r>
+        <w:rPr>
+          <w:rStyle w:val="a9"/>
+          <w:rFonts w:ascii="Angsana New" w:hAnsi="Angsana New" w:cs="Angsana New"/>
+          <w:b w:val="0"/>
+          <w:bCs w:val="0"/>
+          <w:i w:val="0"/>
+          <w:iCs w:val="0"/>
+          <w:sz w:val="32"/>
+          <w:szCs w:val="32"/>
+        </w:rPr>
+        <w:tab/>
+      </w:r>
+      <w:r>
+        <w:rPr>
+          <w:rFonts w:asciiTheme="majorBidi" w:hAnsiTheme="majorBidi" w:cstheme="majorBidi" w:hint="cs"/>
+          <w:sz w:val="32"/>
+          <w:szCs w:val="32"/>
+          <w:cs/>
+        </w:rPr>
+        <w:t>หน้าต่างแสดงผลลัพธ์ความคลาดเคลื่อน ของแต่ละสูตรในการคำนวณการพยากรณ์</w:t>
+      </w:r>
+      <w:r>
+        <w:rPr>
+          <w:rFonts w:asciiTheme="majorBidi" w:hAnsiTheme="majorBidi" w:cstheme="majorBidi"/>
+          <w:sz w:val="32"/>
+          <w:szCs w:val="32"/>
+        </w:rPr>
+        <w:tab/>
         <w:t xml:space="preserve">  88</w:t>
       </w:r>
     </w:p>
@@ -175,169 +716,169 @@
           <w:sz w:val="32"/>
           <w:szCs w:val="32"/>
         </w:rPr>
-        <w:t>4.49</w:t>
-      </w:r>
-      <w:r>
-        <w:rPr>
-          <w:rStyle w:val="a9"/>
-          <w:rFonts w:ascii="Angsana New" w:hAnsi="Angsana New" w:cs="Angsana New"/>
-          <w:b w:val="0"/>
-          <w:bCs w:val="0"/>
-          <w:i w:val="0"/>
-          <w:iCs w:val="0"/>
-          <w:sz w:val="32"/>
-          <w:szCs w:val="32"/>
-        </w:rPr>
-        <w:tab/>
-      </w:r>
-      <w:r>
-        <w:rPr>
-          <w:rFonts w:asciiTheme="majorBidi" w:hAnsiTheme="majorBidi" w:cstheme="majorBidi" w:hint="cs"/>
-          <w:sz w:val="32"/>
-          <w:szCs w:val="32"/>
-          <w:cs/>
-        </w:rPr>
-        <w:t>หน้าต่างการวิเคราะห์แต่ละสินทรัพย์ สำหรับสินทรัพย์ โดยเลือกช่วงเวลาเป็น</w:t>
-      </w:r>
-    </w:p>
-    <w:p>
-      <w:pPr>
-        <w:tabs>
-          <w:tab w:val="left" w:leader="dot" w:pos="7920"/>
-        </w:tabs>
-        <w:spacing w:after="0"/>
-        <w:ind w:left="734" w:hanging="547"/>
-        <w:jc w:val="thaiDistribute"/>
-        <w:rPr>
-          <w:rStyle w:val="a9"/>
-          <w:rFonts w:ascii="Angsana New" w:hAnsi="Angsana New" w:cs="Angsana New"/>
-          <w:b w:val="0"/>
-          <w:bCs w:val="0"/>
-          <w:i w:val="0"/>
-          <w:iCs w:val="0"/>
-          <w:sz w:val="32"/>
-          <w:szCs w:val="32"/>
-        </w:rPr>
-      </w:pPr>
-      <w:r>
-        <w:rPr>
-          <w:rFonts w:asciiTheme="majorBidi" w:hAnsiTheme="majorBidi" w:cstheme="majorBidi"/>
-          <w:sz w:val="32"/>
-          <w:szCs w:val="32"/>
-          <w:cs/>
-        </w:rPr>
-        <w:tab/>
-      </w:r>
-      <w:r>
-        <w:rPr>
-          <w:rFonts w:asciiTheme="majorBidi" w:hAnsiTheme="majorBidi" w:cstheme="majorBidi" w:hint="cs"/>
-          <w:sz w:val="32"/>
-          <w:szCs w:val="32"/>
-          <w:cs/>
-        </w:rPr>
-        <w:t>เดือน รูปแบบแผนภูมิแนวตั้ง</w:t>
-      </w:r>
-      <w:r>
-        <w:rPr>
-          <w:rStyle w:val="a9"/>
-          <w:rFonts w:ascii="Angsana New" w:hAnsi="Angsana New" w:cs="Angsana New"/>
-          <w:b w:val="0"/>
-          <w:bCs w:val="0"/>
-          <w:i w:val="0"/>
-          <w:iCs w:val="0"/>
-          <w:sz w:val="32"/>
-          <w:szCs w:val="32"/>
-        </w:rPr>
-        <w:tab/>
-        <w:t xml:space="preserve">  88</w:t>
-      </w:r>
-    </w:p>
-    <w:p>
-      <w:pPr>
-        <w:tabs>
-          <w:tab w:val="left" w:leader="dot" w:pos="7920"/>
-        </w:tabs>
-        <w:spacing w:after="0"/>
-        <w:ind w:left="734" w:hanging="547"/>
-        <w:jc w:val="thaiDistribute"/>
-        <w:rPr>
-          <w:rFonts w:asciiTheme="majorBidi" w:hAnsiTheme="majorBidi" w:cstheme="majorBidi"/>
-          <w:sz w:val="32"/>
-          <w:szCs w:val="32"/>
-        </w:rPr>
-      </w:pPr>
-      <w:r>
-        <w:rPr>
-          <w:rStyle w:val="a9"/>
-          <w:rFonts w:ascii="Angsana New" w:hAnsi="Angsana New" w:cs="Angsana New"/>
-          <w:b w:val="0"/>
-          <w:bCs w:val="0"/>
-          <w:i w:val="0"/>
-          <w:iCs w:val="0"/>
-          <w:sz w:val="32"/>
-          <w:szCs w:val="32"/>
-        </w:rPr>
-        <w:t>4.50</w:t>
-      </w:r>
-      <w:r>
-        <w:rPr>
-          <w:rStyle w:val="a9"/>
-          <w:rFonts w:ascii="Angsana New" w:hAnsi="Angsana New" w:cs="Angsana New"/>
-          <w:b w:val="0"/>
-          <w:bCs w:val="0"/>
-          <w:i w:val="0"/>
-          <w:iCs w:val="0"/>
-          <w:sz w:val="32"/>
-          <w:szCs w:val="32"/>
-        </w:rPr>
-        <w:tab/>
-      </w:r>
-      <w:r>
-        <w:rPr>
-          <w:rFonts w:asciiTheme="majorBidi" w:hAnsiTheme="majorBidi" w:cstheme="majorBidi" w:hint="cs"/>
-          <w:sz w:val="32"/>
-          <w:szCs w:val="32"/>
-          <w:cs/>
-        </w:rPr>
-        <w:t>หน้าต่างการวิเคราะห์แต่ละสินทรัพย์ สำหรับสินทรัพย์ โดยเลือกช่วงเวลาเป็น</w:t>
-      </w:r>
-    </w:p>
-    <w:p>
-      <w:pPr>
-        <w:tabs>
-          <w:tab w:val="left" w:leader="dot" w:pos="7920"/>
-        </w:tabs>
-        <w:spacing w:after="0"/>
-        <w:ind w:left="734" w:hanging="547"/>
-        <w:jc w:val="thaiDistribute"/>
-        <w:rPr>
-          <w:rStyle w:val="a9"/>
-          <w:rFonts w:ascii="Angsana New" w:hAnsi="Angsana New" w:cs="Angsana New"/>
-          <w:b w:val="0"/>
-          <w:bCs w:val="0"/>
-          <w:i w:val="0"/>
-          <w:iCs w:val="0"/>
-          <w:sz w:val="32"/>
-          <w:szCs w:val="32"/>
-        </w:rPr>
-      </w:pPr>
-      <w:r>
-        <w:rPr>
-          <w:rFonts w:asciiTheme="majorBidi" w:hAnsiTheme="majorBidi" w:cstheme="majorBidi"/>
-          <w:sz w:val="32"/>
-          <w:szCs w:val="32"/>
-          <w:cs/>
-        </w:rPr>
-        <w:tab/>
-      </w:r>
-      <w:r>
-        <w:rPr>
-          <w:rFonts w:asciiTheme="majorBidi" w:hAnsiTheme="majorBidi" w:cstheme="majorBidi" w:hint="cs"/>
-          <w:sz w:val="32"/>
-          <w:szCs w:val="32"/>
-          <w:cs/>
-        </w:rPr>
-        <w:t>เดือน รูปแบบแผนภูมิการกระจาย</w:t>
+        <w:t>4.56</w:t>
+      </w:r>
+      <w:r>
+        <w:rPr>
+          <w:rStyle w:val="a9"/>
+          <w:rFonts w:ascii="Angsana New" w:hAnsi="Angsana New" w:cs="Angsana New"/>
+          <w:b w:val="0"/>
+          <w:bCs w:val="0"/>
+          <w:i w:val="0"/>
+          <w:iCs w:val="0"/>
+          <w:sz w:val="32"/>
+          <w:szCs w:val="32"/>
+        </w:rPr>
+        <w:tab/>
+      </w:r>
+      <w:r>
+        <w:rPr>
+          <w:rFonts w:asciiTheme="majorBidi" w:hAnsiTheme="majorBidi" w:cstheme="majorBidi" w:hint="cs"/>
+          <w:sz w:val="32"/>
+          <w:szCs w:val="32"/>
+          <w:cs/>
+        </w:rPr>
+        <w:t>หน้าต่างการพยากรณ์สินทรัพย์ทั้งหมด ตามสูตรการพยากรณ์แบบตรงไปตรงมา</w:t>
+      </w:r>
+    </w:p>
+    <w:p>
+      <w:pPr>
+        <w:tabs>
+          <w:tab w:val="left" w:leader="dot" w:pos="7920"/>
+        </w:tabs>
+        <w:spacing w:after="0"/>
+        <w:ind w:left="734" w:hanging="547"/>
+        <w:jc w:val="thaiDistribute"/>
+        <w:rPr>
+          <w:rStyle w:val="a9"/>
+          <w:rFonts w:ascii="Angsana New" w:hAnsi="Angsana New" w:cs="Angsana New"/>
+          <w:b w:val="0"/>
+          <w:bCs w:val="0"/>
+          <w:i w:val="0"/>
+          <w:iCs w:val="0"/>
+          <w:sz w:val="32"/>
+          <w:szCs w:val="32"/>
+        </w:rPr>
+      </w:pPr>
+      <w:r>
+        <w:rPr>
+          <w:rFonts w:asciiTheme="majorBidi" w:hAnsiTheme="majorBidi" w:cstheme="majorBidi"/>
+          <w:sz w:val="32"/>
+          <w:szCs w:val="32"/>
+          <w:cs/>
+        </w:rPr>
+        <w:tab/>
+      </w:r>
+      <w:r>
+        <w:rPr>
+          <w:rFonts w:asciiTheme="majorBidi" w:hAnsiTheme="majorBidi" w:cstheme="majorBidi" w:hint="cs"/>
+          <w:sz w:val="32"/>
+          <w:szCs w:val="32"/>
+          <w:cs/>
+        </w:rPr>
+        <w:t>รูปแบบแผนภูมิเส้น</w:t>
+      </w:r>
+      <w:r>
+        <w:rPr>
+          <w:rStyle w:val="a9"/>
+          <w:rFonts w:ascii="Angsana New" w:hAnsi="Angsana New" w:cs="Angsana New"/>
+          <w:b w:val="0"/>
+          <w:bCs w:val="0"/>
+          <w:i w:val="0"/>
+          <w:iCs w:val="0"/>
+          <w:sz w:val="32"/>
+          <w:szCs w:val="32"/>
+        </w:rPr>
+        <w:tab/>
+        <w:t xml:space="preserve">  89</w:t>
+      </w:r>
+    </w:p>
+    <w:p>
+      <w:pPr>
+        <w:tabs>
+          <w:tab w:val="left" w:leader="dot" w:pos="7920"/>
+        </w:tabs>
+        <w:spacing w:after="0"/>
+        <w:ind w:left="734" w:hanging="547"/>
+        <w:jc w:val="thaiDistribute"/>
+        <w:rPr>
+          <w:rFonts w:asciiTheme="majorBidi" w:hAnsiTheme="majorBidi" w:cstheme="majorBidi"/>
+          <w:sz w:val="32"/>
+          <w:szCs w:val="32"/>
+        </w:rPr>
+      </w:pPr>
+      <w:r>
+        <w:rPr>
+          <w:rStyle w:val="a9"/>
+          <w:rFonts w:ascii="Angsana New" w:hAnsi="Angsana New" w:cs="Angsana New"/>
+          <w:b w:val="0"/>
+          <w:bCs w:val="0"/>
+          <w:i w:val="0"/>
+          <w:iCs w:val="0"/>
+          <w:sz w:val="32"/>
+          <w:szCs w:val="32"/>
+        </w:rPr>
+        <w:t>4.57</w:t>
+      </w:r>
+      <w:r>
+        <w:rPr>
+          <w:rStyle w:val="a9"/>
+          <w:rFonts w:ascii="Angsana New" w:hAnsi="Angsana New" w:cs="Angsana New"/>
+          <w:b w:val="0"/>
+          <w:bCs w:val="0"/>
+          <w:i w:val="0"/>
+          <w:iCs w:val="0"/>
+          <w:sz w:val="32"/>
+          <w:szCs w:val="32"/>
+        </w:rPr>
+        <w:tab/>
+      </w:r>
+      <w:r>
+        <w:rPr>
+          <w:rFonts w:asciiTheme="majorBidi" w:hAnsiTheme="majorBidi" w:cstheme="majorBidi" w:hint="cs"/>
+          <w:sz w:val="32"/>
+          <w:szCs w:val="32"/>
+          <w:cs/>
+        </w:rPr>
+        <w:t>หน้าต่างการพยากรณ์สินทรัพย์ทั้งหมด ตามสูตรการพยากรณ์แบบตรงไปตรงมา</w:t>
+      </w:r>
+    </w:p>
+    <w:p>
+      <w:pPr>
+        <w:tabs>
+          <w:tab w:val="left" w:leader="dot" w:pos="7920"/>
+        </w:tabs>
+        <w:spacing w:after="0"/>
+        <w:ind w:left="734" w:hanging="547"/>
+        <w:jc w:val="thaiDistribute"/>
+        <w:rPr>
+          <w:rStyle w:val="a9"/>
+          <w:rFonts w:ascii="Angsana New" w:hAnsi="Angsana New" w:cs="Angsana New"/>
+          <w:b w:val="0"/>
+          <w:bCs w:val="0"/>
+          <w:i w:val="0"/>
+          <w:iCs w:val="0"/>
+          <w:sz w:val="32"/>
+          <w:szCs w:val="32"/>
+        </w:rPr>
+      </w:pPr>
+      <w:r>
+        <w:rPr>
+          <w:rFonts w:asciiTheme="majorBidi" w:hAnsiTheme="majorBidi" w:cstheme="majorBidi"/>
+          <w:sz w:val="32"/>
+          <w:szCs w:val="32"/>
+          <w:cs/>
+        </w:rPr>
+        <w:tab/>
+      </w:r>
+      <w:r>
+        <w:rPr>
+          <w:rFonts w:asciiTheme="majorBidi" w:hAnsiTheme="majorBidi" w:cstheme="majorBidi" w:hint="cs"/>
+          <w:sz w:val="32"/>
+          <w:szCs w:val="32"/>
+          <w:cs/>
+        </w:rPr>
+        <w:t>รูปแบบแผนภูมิแนวตั้ง</w:t>
       </w:r>
       <w:r>
         <w:rPr>
@@ -363,50 +904,83 @@
         <w:ind w:left="734" w:hanging="547"/>
         <w:jc w:val="thaiDistribute"/>
         <w:rPr>
-          <w:rStyle w:val="a9"/>
-          <w:rFonts w:ascii="Angsana New" w:hAnsi="Angsana New" w:cs="Angsana New"/>
-          <w:b w:val="0"/>
-          <w:bCs w:val="0"/>
-          <w:i w:val="0"/>
-          <w:iCs w:val="0"/>
-          <w:sz w:val="32"/>
-          <w:szCs w:val="32"/>
-        </w:rPr>
-      </w:pPr>
-      <w:r>
-        <w:rPr>
-          <w:rStyle w:val="a9"/>
-          <w:rFonts w:ascii="Angsana New" w:hAnsi="Angsana New" w:cs="Angsana New"/>
-          <w:b w:val="0"/>
-          <w:bCs w:val="0"/>
-          <w:i w:val="0"/>
-          <w:iCs w:val="0"/>
-          <w:sz w:val="32"/>
-          <w:szCs w:val="32"/>
-        </w:rPr>
-        <w:t>4.51</w:t>
-      </w:r>
-      <w:r>
-        <w:rPr>
-          <w:rStyle w:val="a9"/>
-          <w:rFonts w:ascii="Angsana New" w:hAnsi="Angsana New" w:cs="Angsana New"/>
-          <w:b w:val="0"/>
-          <w:bCs w:val="0"/>
-          <w:i w:val="0"/>
-          <w:iCs w:val="0"/>
-          <w:sz w:val="32"/>
-          <w:szCs w:val="32"/>
-        </w:rPr>
-        <w:tab/>
-      </w:r>
-      <w:r>
-        <w:rPr>
-          <w:rFonts w:asciiTheme="majorBidi" w:hAnsiTheme="majorBidi" w:cstheme="majorBidi" w:hint="cs"/>
-          <w:sz w:val="32"/>
-          <w:szCs w:val="32"/>
-          <w:cs/>
-        </w:rPr>
-        <w:t>รายการเลือกสูตรการคำนวณเพื่อพยากรณ์</w:t>
+          <w:rFonts w:asciiTheme="majorBidi" w:hAnsiTheme="majorBidi" w:cstheme="majorBidi"/>
+          <w:sz w:val="32"/>
+          <w:szCs w:val="32"/>
+        </w:rPr>
+      </w:pPr>
+      <w:r>
+        <w:rPr>
+          <w:rStyle w:val="a9"/>
+          <w:rFonts w:ascii="Angsana New" w:hAnsi="Angsana New" w:cs="Angsana New"/>
+          <w:b w:val="0"/>
+          <w:bCs w:val="0"/>
+          <w:i w:val="0"/>
+          <w:iCs w:val="0"/>
+          <w:sz w:val="32"/>
+          <w:szCs w:val="32"/>
+        </w:rPr>
+        <w:t>4.58</w:t>
+      </w:r>
+      <w:r>
+        <w:rPr>
+          <w:rStyle w:val="a9"/>
+          <w:rFonts w:ascii="Angsana New" w:hAnsi="Angsana New" w:cs="Angsana New"/>
+          <w:b w:val="0"/>
+          <w:bCs w:val="0"/>
+          <w:i w:val="0"/>
+          <w:iCs w:val="0"/>
+          <w:sz w:val="32"/>
+          <w:szCs w:val="32"/>
+        </w:rPr>
+        <w:tab/>
+      </w:r>
+      <w:r>
+        <w:rPr>
+          <w:rFonts w:asciiTheme="majorBidi" w:hAnsiTheme="majorBidi" w:cstheme="majorBidi" w:hint="cs"/>
+          <w:sz w:val="32"/>
+          <w:szCs w:val="32"/>
+          <w:cs/>
+        </w:rPr>
+        <w:t>หน้าต่างการพยากรณ์สินทรัพย์ทั้งหมด ตามสูตรการพยากรณ์แบบตรงไปตรงมา</w:t>
+      </w:r>
+    </w:p>
+    <w:p>
+      <w:pPr>
+        <w:tabs>
+          <w:tab w:val="left" w:leader="dot" w:pos="7920"/>
+        </w:tabs>
+        <w:spacing w:after="0"/>
+        <w:ind w:left="734" w:hanging="547"/>
+        <w:jc w:val="thaiDistribute"/>
+        <w:rPr>
+          <w:rStyle w:val="a9"/>
+          <w:rFonts w:ascii="Angsana New" w:hAnsi="Angsana New" w:cs="Angsana New"/>
+          <w:b w:val="0"/>
+          <w:bCs w:val="0"/>
+          <w:i w:val="0"/>
+          <w:iCs w:val="0"/>
+          <w:sz w:val="32"/>
+          <w:szCs w:val="32"/>
+        </w:rPr>
+      </w:pPr>
+      <w:r>
+        <w:rPr>
+          <w:rFonts w:asciiTheme="majorBidi" w:hAnsiTheme="majorBidi" w:cstheme="majorBidi"/>
+          <w:sz w:val="32"/>
+          <w:szCs w:val="32"/>
+          <w:cs/>
+        </w:rPr>
+        <w:tab/>
+      </w:r>
+      <w:r>
+        <w:rPr>
+          <w:rFonts w:asciiTheme="majorBidi" w:hAnsiTheme="majorBidi" w:cstheme="majorBidi" w:hint="cs"/>
+          <w:sz w:val="32"/>
+          <w:szCs w:val="32"/>
+          <w:cs/>
+        </w:rPr>
+        <w:t>รูปแบบแผนภูมิการกระจาย</w:t>
       </w:r>
       <w:r>
         <w:rPr>
@@ -432,67 +1006,83 @@
         <w:ind w:left="734" w:hanging="547"/>
         <w:jc w:val="thaiDistribute"/>
         <w:rPr>
-          <w:rStyle w:val="a9"/>
-          <w:rFonts w:ascii="Angsana New" w:hAnsi="Angsana New" w:cs="Angsana New"/>
-          <w:b w:val="0"/>
-          <w:bCs w:val="0"/>
-          <w:i w:val="0"/>
-          <w:iCs w:val="0"/>
-          <w:sz w:val="32"/>
-          <w:szCs w:val="32"/>
-        </w:rPr>
-      </w:pPr>
-      <w:r>
-        <w:rPr>
-          <w:rStyle w:val="a9"/>
-          <w:rFonts w:ascii="Angsana New" w:hAnsi="Angsana New" w:cs="Angsana New"/>
-          <w:b w:val="0"/>
-          <w:bCs w:val="0"/>
-          <w:i w:val="0"/>
-          <w:iCs w:val="0"/>
-          <w:sz w:val="32"/>
-          <w:szCs w:val="32"/>
-        </w:rPr>
-        <w:t>4.52</w:t>
-      </w:r>
-      <w:r>
-        <w:rPr>
-          <w:rStyle w:val="a9"/>
-          <w:rFonts w:ascii="Angsana New" w:hAnsi="Angsana New" w:cs="Angsana New"/>
-          <w:b w:val="0"/>
-          <w:bCs w:val="0"/>
-          <w:i w:val="0"/>
-          <w:iCs w:val="0"/>
-          <w:sz w:val="32"/>
-          <w:szCs w:val="32"/>
-        </w:rPr>
-        <w:tab/>
-      </w:r>
-      <w:r>
-        <w:rPr>
-          <w:rFonts w:asciiTheme="majorBidi" w:hAnsiTheme="majorBidi" w:cstheme="majorBidi" w:hint="cs"/>
-          <w:sz w:val="32"/>
-          <w:szCs w:val="32"/>
-          <w:cs/>
-        </w:rPr>
-        <w:t>รายการเลือกรูปแบบแผนภูมิ</w:t>
-      </w:r>
-      <w:r>
-        <w:rPr>
-          <w:rFonts w:asciiTheme="majorBidi" w:hAnsiTheme="majorBidi" w:cstheme="majorBidi"/>
-          <w:sz w:val="32"/>
-          <w:szCs w:val="32"/>
-        </w:rPr>
-        <w:t xml:space="preserve"> </w:t>
-      </w:r>
-      <w:r>
-        <w:rPr>
-          <w:rFonts w:asciiTheme="majorBidi" w:hAnsiTheme="majorBidi" w:cstheme="majorBidi" w:hint="cs"/>
-          <w:sz w:val="32"/>
-          <w:szCs w:val="32"/>
-          <w:cs/>
-        </w:rPr>
-        <w:t>สำหรับการพยากรณ์</w:t>
+          <w:rFonts w:asciiTheme="majorBidi" w:hAnsiTheme="majorBidi" w:cstheme="majorBidi"/>
+          <w:sz w:val="32"/>
+          <w:szCs w:val="32"/>
+        </w:rPr>
+      </w:pPr>
+      <w:r>
+        <w:rPr>
+          <w:rStyle w:val="a9"/>
+          <w:rFonts w:ascii="Angsana New" w:hAnsi="Angsana New" w:cs="Angsana New"/>
+          <w:b w:val="0"/>
+          <w:bCs w:val="0"/>
+          <w:i w:val="0"/>
+          <w:iCs w:val="0"/>
+          <w:sz w:val="32"/>
+          <w:szCs w:val="32"/>
+        </w:rPr>
+        <w:t>4.59</w:t>
+      </w:r>
+      <w:r>
+        <w:rPr>
+          <w:rStyle w:val="a9"/>
+          <w:rFonts w:ascii="Angsana New" w:hAnsi="Angsana New" w:cs="Angsana New"/>
+          <w:b w:val="0"/>
+          <w:bCs w:val="0"/>
+          <w:i w:val="0"/>
+          <w:iCs w:val="0"/>
+          <w:sz w:val="32"/>
+          <w:szCs w:val="32"/>
+        </w:rPr>
+        <w:tab/>
+      </w:r>
+      <w:r>
+        <w:rPr>
+          <w:rFonts w:asciiTheme="majorBidi" w:hAnsiTheme="majorBidi" w:cstheme="majorBidi" w:hint="cs"/>
+          <w:sz w:val="32"/>
+          <w:szCs w:val="32"/>
+          <w:cs/>
+        </w:rPr>
+        <w:t>หน้าต่างการพยากรณ์สินทรัพย์ทั้งหมด ตามสูตรการพยากรณ์แบบให้เรียบ</w:t>
+      </w:r>
+    </w:p>
+    <w:p>
+      <w:pPr>
+        <w:tabs>
+          <w:tab w:val="left" w:leader="dot" w:pos="7920"/>
+        </w:tabs>
+        <w:spacing w:after="0"/>
+        <w:ind w:left="734" w:hanging="547"/>
+        <w:jc w:val="thaiDistribute"/>
+        <w:rPr>
+          <w:rStyle w:val="a9"/>
+          <w:rFonts w:ascii="Angsana New" w:hAnsi="Angsana New" w:cs="Angsana New"/>
+          <w:b w:val="0"/>
+          <w:bCs w:val="0"/>
+          <w:i w:val="0"/>
+          <w:iCs w:val="0"/>
+          <w:sz w:val="32"/>
+          <w:szCs w:val="32"/>
+        </w:rPr>
+      </w:pPr>
+      <w:r>
+        <w:rPr>
+          <w:rFonts w:asciiTheme="majorBidi" w:hAnsiTheme="majorBidi" w:cstheme="majorBidi"/>
+          <w:sz w:val="32"/>
+          <w:szCs w:val="32"/>
+          <w:cs/>
+        </w:rPr>
+        <w:tab/>
+      </w:r>
+      <w:r>
+        <w:rPr>
+          <w:rFonts w:asciiTheme="majorBidi" w:hAnsiTheme="majorBidi" w:cstheme="majorBidi" w:hint="cs"/>
+          <w:sz w:val="32"/>
+          <w:szCs w:val="32"/>
+          <w:cs/>
+        </w:rPr>
+        <w:t>แบบเลขชี้กำลัง รูปแบบแผนภูมิเส้น</w:t>
       </w:r>
       <w:r>
         <w:rPr>
@@ -534,156 +1124,76 @@
           <w:sz w:val="32"/>
           <w:szCs w:val="32"/>
         </w:rPr>
-        <w:t>4.53</w:t>
-      </w:r>
-      <w:r>
-        <w:rPr>
-          <w:rStyle w:val="a9"/>
-          <w:rFonts w:ascii="Angsana New" w:hAnsi="Angsana New" w:cs="Angsana New"/>
-          <w:b w:val="0"/>
-          <w:bCs w:val="0"/>
-          <w:i w:val="0"/>
-          <w:iCs w:val="0"/>
-          <w:sz w:val="32"/>
-          <w:szCs w:val="32"/>
-        </w:rPr>
-        <w:tab/>
-      </w:r>
-      <w:r>
-        <w:rPr>
-          <w:rFonts w:asciiTheme="majorBidi" w:hAnsiTheme="majorBidi" w:cstheme="majorBidi" w:hint="cs"/>
-          <w:sz w:val="32"/>
-          <w:szCs w:val="32"/>
-          <w:cs/>
-        </w:rPr>
-        <w:t>หน้าต่างเลือกพยากรณ์ แต่ละสินทรัพย์สำหรับลูกค้า</w:t>
-      </w:r>
-      <w:r>
-        <w:rPr>
-          <w:rFonts w:asciiTheme="majorBidi" w:hAnsiTheme="majorBidi" w:cstheme="majorBidi"/>
-          <w:sz w:val="32"/>
-          <w:szCs w:val="32"/>
-        </w:rPr>
-        <w:tab/>
-        <w:t xml:space="preserve">  91</w:t>
-      </w:r>
-    </w:p>
-    <w:p>
-      <w:pPr>
-        <w:tabs>
-          <w:tab w:val="left" w:leader="dot" w:pos="7920"/>
-        </w:tabs>
-        <w:spacing w:after="0"/>
-        <w:ind w:left="734" w:hanging="547"/>
-        <w:jc w:val="thaiDistribute"/>
-        <w:rPr>
-          <w:rStyle w:val="a9"/>
-          <w:rFonts w:ascii="Angsana New" w:hAnsi="Angsana New" w:cs="Angsana New"/>
-          <w:b w:val="0"/>
-          <w:bCs w:val="0"/>
-          <w:i w:val="0"/>
-          <w:iCs w:val="0"/>
-          <w:sz w:val="32"/>
-          <w:szCs w:val="32"/>
-        </w:rPr>
-      </w:pPr>
-      <w:r>
-        <w:rPr>
-          <w:rFonts w:asciiTheme="majorBidi" w:hAnsiTheme="majorBidi" w:cstheme="majorBidi"/>
-          <w:sz w:val="32"/>
-          <w:szCs w:val="32"/>
-        </w:rPr>
-        <w:t>4.54</w:t>
-      </w:r>
-      <w:r>
-        <w:rPr>
-          <w:rFonts w:asciiTheme="majorBidi" w:hAnsiTheme="majorBidi" w:cstheme="majorBidi"/>
-          <w:sz w:val="32"/>
-          <w:szCs w:val="32"/>
-        </w:rPr>
-        <w:tab/>
-      </w:r>
-      <w:r>
-        <w:rPr>
-          <w:rFonts w:asciiTheme="majorBidi" w:hAnsiTheme="majorBidi" w:cstheme="majorBidi" w:hint="cs"/>
-          <w:sz w:val="32"/>
-          <w:szCs w:val="32"/>
-          <w:cs/>
-        </w:rPr>
-        <w:t>หน้าต่างเลือกพยากรณ์ แต่ละสินทรัพย์สำหรับสินทรัพย์</w:t>
-      </w:r>
-      <w:r>
-        <w:rPr>
-          <w:rStyle w:val="a9"/>
-          <w:rFonts w:ascii="Angsana New" w:hAnsi="Angsana New" w:cs="Angsana New"/>
-          <w:b w:val="0"/>
-          <w:bCs w:val="0"/>
-          <w:i w:val="0"/>
-          <w:iCs w:val="0"/>
-          <w:sz w:val="32"/>
-          <w:szCs w:val="32"/>
-        </w:rPr>
-        <w:tab/>
-        <w:t xml:space="preserve">  91</w:t>
-      </w:r>
-    </w:p>
-    <w:p>
-      <w:pPr>
-        <w:tabs>
-          <w:tab w:val="left" w:leader="dot" w:pos="7920"/>
-        </w:tabs>
-        <w:spacing w:after="0"/>
-        <w:ind w:left="734" w:hanging="547"/>
-        <w:jc w:val="thaiDistribute"/>
-        <w:rPr>
-          <w:rStyle w:val="a9"/>
-          <w:rFonts w:ascii="Angsana New" w:hAnsi="Angsana New" w:cs="Angsana New"/>
-          <w:b w:val="0"/>
-          <w:bCs w:val="0"/>
-          <w:i w:val="0"/>
-          <w:iCs w:val="0"/>
-          <w:sz w:val="32"/>
-          <w:szCs w:val="32"/>
-        </w:rPr>
-      </w:pPr>
-      <w:r>
-        <w:rPr>
-          <w:rStyle w:val="a9"/>
-          <w:rFonts w:ascii="Angsana New" w:hAnsi="Angsana New" w:cs="Angsana New"/>
-          <w:b w:val="0"/>
-          <w:bCs w:val="0"/>
-          <w:i w:val="0"/>
-          <w:iCs w:val="0"/>
-          <w:sz w:val="32"/>
-          <w:szCs w:val="32"/>
-        </w:rPr>
-        <w:t>4.55</w:t>
-      </w:r>
-      <w:r>
-        <w:rPr>
-          <w:rStyle w:val="a9"/>
-          <w:rFonts w:ascii="Angsana New" w:hAnsi="Angsana New" w:cs="Angsana New"/>
-          <w:b w:val="0"/>
-          <w:bCs w:val="0"/>
-          <w:i w:val="0"/>
-          <w:iCs w:val="0"/>
-          <w:sz w:val="32"/>
-          <w:szCs w:val="32"/>
-        </w:rPr>
-        <w:tab/>
-      </w:r>
-      <w:r>
-        <w:rPr>
-          <w:rFonts w:asciiTheme="majorBidi" w:hAnsiTheme="majorBidi" w:cstheme="majorBidi" w:hint="cs"/>
-          <w:sz w:val="32"/>
-          <w:szCs w:val="32"/>
-          <w:cs/>
-        </w:rPr>
-        <w:t>หน้าต่างแสดงผลลัพธ์ความคลาดเคลื่อน ของแต่ละสูตรในการคำนวณการพยากรณ์</w:t>
-      </w:r>
-      <w:r>
-        <w:rPr>
-          <w:rFonts w:asciiTheme="majorBidi" w:hAnsiTheme="majorBidi" w:cstheme="majorBidi"/>
+        <w:t>4.60</w:t>
+      </w:r>
+      <w:r>
+        <w:rPr>
+          <w:rStyle w:val="a9"/>
+          <w:rFonts w:ascii="Angsana New" w:hAnsi="Angsana New" w:cs="Angsana New"/>
+          <w:b w:val="0"/>
+          <w:bCs w:val="0"/>
+          <w:i w:val="0"/>
+          <w:iCs w:val="0"/>
+          <w:sz w:val="32"/>
+          <w:szCs w:val="32"/>
+        </w:rPr>
+        <w:tab/>
+      </w:r>
+      <w:r>
+        <w:rPr>
+          <w:rFonts w:asciiTheme="majorBidi" w:hAnsiTheme="majorBidi" w:cstheme="majorBidi" w:hint="cs"/>
+          <w:sz w:val="32"/>
+          <w:szCs w:val="32"/>
+          <w:cs/>
+        </w:rPr>
+        <w:t xml:space="preserve">หน้าต่างการพยากรณ์สินทรัพย์ทั้งหมด ตามสูตรการพยากรณ์แบบแนวโน้ม </w:t>
+      </w:r>
+    </w:p>
+    <w:p>
+      <w:pPr>
+        <w:tabs>
+          <w:tab w:val="left" w:leader="dot" w:pos="7920"/>
+        </w:tabs>
+        <w:spacing w:after="0"/>
+        <w:ind w:left="734" w:hanging="547"/>
+        <w:jc w:val="thaiDistribute"/>
+        <w:rPr>
+          <w:rStyle w:val="a9"/>
+          <w:rFonts w:ascii="Angsana New" w:hAnsi="Angsana New" w:cs="Angsana New"/>
+          <w:b w:val="0"/>
+          <w:bCs w:val="0"/>
+          <w:i w:val="0"/>
+          <w:iCs w:val="0"/>
+          <w:sz w:val="32"/>
+          <w:szCs w:val="32"/>
+        </w:rPr>
+      </w:pPr>
+      <w:r>
+        <w:rPr>
+          <w:rFonts w:asciiTheme="majorBidi" w:hAnsiTheme="majorBidi" w:cstheme="majorBidi"/>
+          <w:sz w:val="32"/>
+          <w:szCs w:val="32"/>
+          <w:cs/>
+        </w:rPr>
+        <w:tab/>
+      </w:r>
+      <w:r>
+        <w:rPr>
+          <w:rFonts w:asciiTheme="majorBidi" w:hAnsiTheme="majorBidi" w:cstheme="majorBidi" w:hint="cs"/>
+          <w:sz w:val="32"/>
+          <w:szCs w:val="32"/>
+          <w:cs/>
+        </w:rPr>
+        <w:t>รูปแบบแผนภูมิแนวตั้ง</w:t>
+      </w:r>
+      <w:r>
+        <w:rPr>
+          <w:rStyle w:val="a9"/>
+          <w:rFonts w:ascii="Angsana New" w:hAnsi="Angsana New" w:cs="Angsana New"/>
+          <w:b w:val="0"/>
+          <w:bCs w:val="0"/>
+          <w:i w:val="0"/>
+          <w:iCs w:val="0"/>
           <w:sz w:val="32"/>
           <w:szCs w:val="32"/>
         </w:rPr>
@@ -716,29 +1226,131 @@
           <w:sz w:val="32"/>
           <w:szCs w:val="32"/>
         </w:rPr>
-        <w:t>4.56</w:t>
-      </w:r>
-      <w:r>
-        <w:rPr>
-          <w:rStyle w:val="a9"/>
-          <w:rFonts w:ascii="Angsana New" w:hAnsi="Angsana New" w:cs="Angsana New"/>
-          <w:b w:val="0"/>
-          <w:bCs w:val="0"/>
-          <w:i w:val="0"/>
-          <w:iCs w:val="0"/>
-          <w:sz w:val="32"/>
-          <w:szCs w:val="32"/>
-        </w:rPr>
-        <w:tab/>
-      </w:r>
-      <w:r>
-        <w:rPr>
-          <w:rFonts w:asciiTheme="majorBidi" w:hAnsiTheme="majorBidi" w:cstheme="majorBidi" w:hint="cs"/>
-          <w:sz w:val="32"/>
-          <w:szCs w:val="32"/>
-          <w:cs/>
-        </w:rPr>
-        <w:t>หน้าต่างการพยากรณ์สินทรัพย์ทั้งหมด ตามสูตรการพยากรณ์แบบตรงไปตรงมา</w:t>
+        <w:t>4.61</w:t>
+      </w:r>
+      <w:r>
+        <w:rPr>
+          <w:rStyle w:val="a9"/>
+          <w:rFonts w:ascii="Angsana New" w:hAnsi="Angsana New" w:cs="Angsana New"/>
+          <w:b w:val="0"/>
+          <w:bCs w:val="0"/>
+          <w:i w:val="0"/>
+          <w:iCs w:val="0"/>
+          <w:sz w:val="32"/>
+          <w:szCs w:val="32"/>
+        </w:rPr>
+        <w:tab/>
+      </w:r>
+      <w:r>
+        <w:rPr>
+          <w:rFonts w:asciiTheme="majorBidi" w:hAnsiTheme="majorBidi" w:cstheme="majorBidi" w:hint="cs"/>
+          <w:sz w:val="32"/>
+          <w:szCs w:val="32"/>
+          <w:cs/>
+        </w:rPr>
+        <w:t xml:space="preserve">หน้าต่างการพยากรณ์สินทรัพย์ทั้งหมด ตามสูตรการพยากรณ์แบบแนวโน้ม </w:t>
+      </w:r>
+    </w:p>
+    <w:p>
+      <w:pPr>
+        <w:tabs>
+          <w:tab w:val="left" w:leader="dot" w:pos="7920"/>
+        </w:tabs>
+        <w:spacing w:after="0"/>
+        <w:ind w:left="734" w:hanging="547"/>
+        <w:jc w:val="thaiDistribute"/>
+        <w:rPr>
+          <w:rStyle w:val="a9"/>
+          <w:rFonts w:ascii="Angsana New" w:hAnsi="Angsana New" w:cs="Angsana New"/>
+          <w:b w:val="0"/>
+          <w:bCs w:val="0"/>
+          <w:i w:val="0"/>
+          <w:iCs w:val="0"/>
+          <w:sz w:val="32"/>
+          <w:szCs w:val="32"/>
+        </w:rPr>
+      </w:pPr>
+      <w:r>
+        <w:rPr>
+          <w:rFonts w:asciiTheme="majorBidi" w:hAnsiTheme="majorBidi" w:cstheme="majorBidi"/>
+          <w:sz w:val="32"/>
+          <w:szCs w:val="32"/>
+          <w:cs/>
+        </w:rPr>
+        <w:tab/>
+      </w:r>
+      <w:r>
+        <w:rPr>
+          <w:rFonts w:asciiTheme="majorBidi" w:hAnsiTheme="majorBidi" w:cstheme="majorBidi" w:hint="cs"/>
+          <w:sz w:val="32"/>
+          <w:szCs w:val="32"/>
+          <w:cs/>
+        </w:rPr>
+        <w:t>รูปแบบแผนภูมิการกระจาย</w:t>
+      </w:r>
+      <w:r>
+        <w:rPr>
+          <w:rStyle w:val="a9"/>
+          <w:rFonts w:ascii="Angsana New" w:hAnsi="Angsana New" w:cs="Angsana New"/>
+          <w:b w:val="0"/>
+          <w:bCs w:val="0"/>
+          <w:i w:val="0"/>
+          <w:iCs w:val="0"/>
+          <w:sz w:val="32"/>
+          <w:szCs w:val="32"/>
+        </w:rPr>
+        <w:tab/>
+        <w:t xml:space="preserve">  92</w:t>
+      </w:r>
+    </w:p>
+    <w:p>
+      <w:pPr>
+        <w:tabs>
+          <w:tab w:val="left" w:leader="dot" w:pos="7920"/>
+        </w:tabs>
+        <w:spacing w:after="0"/>
+        <w:ind w:left="734" w:hanging="547"/>
+        <w:jc w:val="thaiDistribute"/>
+        <w:rPr>
+          <w:rFonts w:asciiTheme="majorBidi" w:hAnsiTheme="majorBidi" w:cstheme="majorBidi"/>
+          <w:sz w:val="32"/>
+          <w:szCs w:val="32"/>
+        </w:rPr>
+      </w:pPr>
+      <w:r>
+        <w:rPr>
+          <w:rStyle w:val="a9"/>
+          <w:rFonts w:ascii="Angsana New" w:hAnsi="Angsana New" w:cs="Angsana New"/>
+          <w:b w:val="0"/>
+          <w:bCs w:val="0"/>
+          <w:i w:val="0"/>
+          <w:iCs w:val="0"/>
+          <w:sz w:val="32"/>
+          <w:szCs w:val="32"/>
+        </w:rPr>
+        <w:t>4.62</w:t>
+      </w:r>
+      <w:r>
+        <w:rPr>
+          <w:rStyle w:val="a9"/>
+          <w:rFonts w:ascii="Angsana New" w:hAnsi="Angsana New" w:cs="Angsana New"/>
+          <w:b w:val="0"/>
+          <w:bCs w:val="0"/>
+          <w:i w:val="0"/>
+          <w:iCs w:val="0"/>
+          <w:sz w:val="32"/>
+          <w:szCs w:val="32"/>
+        </w:rPr>
+        <w:tab/>
+      </w:r>
+      <w:r>
+        <w:rPr>
+          <w:rFonts w:asciiTheme="majorBidi" w:hAnsiTheme="majorBidi" w:cstheme="majorBidi" w:hint="cs"/>
+          <w:sz w:val="32"/>
+          <w:szCs w:val="32"/>
+          <w:cs/>
+        </w:rPr>
+        <w:t>หน้าต่างการพยากรณ์สินทรัพย์ทั้งหมด ตามสูตรการพยากรณ์แบบแนวโน้ม</w:t>
       </w:r>
     </w:p>
     <w:p>
@@ -791,636 +1403,6 @@
         </w:rPr>
         <w:tab/>
         <w:t xml:space="preserve">  93</w:t>
-      </w:r>
-    </w:p>
-    <w:p>
-      <w:pPr>
-        <w:tabs>
-          <w:tab w:val="left" w:leader="dot" w:pos="7920"/>
-        </w:tabs>
-        <w:spacing w:after="0"/>
-        <w:ind w:left="734" w:hanging="547"/>
-        <w:jc w:val="thaiDistribute"/>
-        <w:rPr>
-          <w:rFonts w:asciiTheme="majorBidi" w:hAnsiTheme="majorBidi" w:cstheme="majorBidi" w:hint="cs"/>
-          <w:sz w:val="32"/>
-          <w:szCs w:val="32"/>
-        </w:rPr>
-      </w:pPr>
-      <w:r>
-        <w:rPr>
-          <w:rStyle w:val="a9"/>
-          <w:rFonts w:ascii="Angsana New" w:hAnsi="Angsana New" w:cs="Angsana New"/>
-          <w:b w:val="0"/>
-          <w:bCs w:val="0"/>
-          <w:i w:val="0"/>
-          <w:iCs w:val="0"/>
-          <w:sz w:val="32"/>
-          <w:szCs w:val="32"/>
-        </w:rPr>
-        <w:t>4.57</w:t>
-      </w:r>
-      <w:r>
-        <w:rPr>
-          <w:rStyle w:val="a9"/>
-          <w:rFonts w:ascii="Angsana New" w:hAnsi="Angsana New" w:cs="Angsana New"/>
-          <w:b w:val="0"/>
-          <w:bCs w:val="0"/>
-          <w:i w:val="0"/>
-          <w:iCs w:val="0"/>
-          <w:sz w:val="32"/>
-          <w:szCs w:val="32"/>
-        </w:rPr>
-        <w:tab/>
-      </w:r>
-      <w:r>
-        <w:rPr>
-          <w:rFonts w:asciiTheme="majorBidi" w:hAnsiTheme="majorBidi" w:cstheme="majorBidi" w:hint="cs"/>
-          <w:sz w:val="32"/>
-          <w:szCs w:val="32"/>
-          <w:cs/>
-        </w:rPr>
-        <w:t>หน้าต่างการพยากรณ์สินทรัพย์ทั้งหมด</w:t>
-      </w:r>
-      <w:r>
-        <w:rPr>
-          <w:rFonts w:asciiTheme="majorBidi" w:hAnsiTheme="majorBidi" w:cstheme="majorBidi" w:hint="cs"/>
-          <w:sz w:val="32"/>
-          <w:szCs w:val="32"/>
-          <w:cs/>
-        </w:rPr>
-        <w:t xml:space="preserve"> ตามสูตรการพยากรณ์แบบตรงไปตรงมา</w:t>
-      </w:r>
-    </w:p>
-    <w:p>
-      <w:pPr>
-        <w:tabs>
-          <w:tab w:val="left" w:leader="dot" w:pos="7920"/>
-        </w:tabs>
-        <w:spacing w:after="0"/>
-        <w:ind w:left="734" w:hanging="547"/>
-        <w:jc w:val="thaiDistribute"/>
-        <w:rPr>
-          <w:rStyle w:val="a9"/>
-          <w:rFonts w:ascii="Angsana New" w:hAnsi="Angsana New" w:cs="Angsana New"/>
-          <w:b w:val="0"/>
-          <w:bCs w:val="0"/>
-          <w:i w:val="0"/>
-          <w:iCs w:val="0"/>
-          <w:sz w:val="32"/>
-          <w:szCs w:val="32"/>
-        </w:rPr>
-      </w:pPr>
-      <w:r>
-        <w:rPr>
-          <w:rFonts w:asciiTheme="majorBidi" w:hAnsiTheme="majorBidi" w:cstheme="majorBidi"/>
-          <w:sz w:val="32"/>
-          <w:szCs w:val="32"/>
-          <w:cs/>
-        </w:rPr>
-        <w:tab/>
-      </w:r>
-      <w:r>
-        <w:rPr>
-          <w:rFonts w:asciiTheme="majorBidi" w:hAnsiTheme="majorBidi" w:cstheme="majorBidi" w:hint="cs"/>
-          <w:sz w:val="32"/>
-          <w:szCs w:val="32"/>
-          <w:cs/>
-        </w:rPr>
-        <w:t>รูปแบบแผนภูมิแนวตั้ง</w:t>
-      </w:r>
-      <w:r>
-        <w:rPr>
-          <w:rStyle w:val="a9"/>
-          <w:rFonts w:ascii="Angsana New" w:hAnsi="Angsana New" w:cs="Angsana New"/>
-          <w:b w:val="0"/>
-          <w:bCs w:val="0"/>
-          <w:i w:val="0"/>
-          <w:iCs w:val="0"/>
-          <w:sz w:val="32"/>
-          <w:szCs w:val="32"/>
-        </w:rPr>
-        <w:tab/>
-        <w:t xml:space="preserve">  94</w:t>
-      </w:r>
-    </w:p>
-    <w:p>
-      <w:pPr>
-        <w:tabs>
-          <w:tab w:val="left" w:leader="dot" w:pos="7920"/>
-        </w:tabs>
-        <w:spacing w:after="0"/>
-        <w:ind w:left="734" w:hanging="547"/>
-        <w:jc w:val="thaiDistribute"/>
-        <w:rPr>
-          <w:rFonts w:asciiTheme="majorBidi" w:hAnsiTheme="majorBidi" w:cstheme="majorBidi" w:hint="cs"/>
-          <w:sz w:val="32"/>
-          <w:szCs w:val="32"/>
-        </w:rPr>
-      </w:pPr>
-      <w:r>
-        <w:rPr>
-          <w:rStyle w:val="a9"/>
-          <w:rFonts w:ascii="Angsana New" w:hAnsi="Angsana New" w:cs="Angsana New"/>
-          <w:b w:val="0"/>
-          <w:bCs w:val="0"/>
-          <w:i w:val="0"/>
-          <w:iCs w:val="0"/>
-          <w:sz w:val="32"/>
-          <w:szCs w:val="32"/>
-        </w:rPr>
-        <w:t>4.58</w:t>
-      </w:r>
-      <w:r>
-        <w:rPr>
-          <w:rStyle w:val="a9"/>
-          <w:rFonts w:ascii="Angsana New" w:hAnsi="Angsana New" w:cs="Angsana New"/>
-          <w:b w:val="0"/>
-          <w:bCs w:val="0"/>
-          <w:i w:val="0"/>
-          <w:iCs w:val="0"/>
-          <w:sz w:val="32"/>
-          <w:szCs w:val="32"/>
-        </w:rPr>
-        <w:tab/>
-      </w:r>
-      <w:r>
-        <w:rPr>
-          <w:rFonts w:asciiTheme="majorBidi" w:hAnsiTheme="majorBidi" w:cstheme="majorBidi" w:hint="cs"/>
-          <w:sz w:val="32"/>
-          <w:szCs w:val="32"/>
-          <w:cs/>
-        </w:rPr>
-        <w:t>หน้าต่างการพยากรณ์สินทรัพย์ทั้งหมด</w:t>
-      </w:r>
-      <w:r>
-        <w:rPr>
-          <w:rFonts w:asciiTheme="majorBidi" w:hAnsiTheme="majorBidi" w:cstheme="majorBidi" w:hint="cs"/>
-          <w:sz w:val="32"/>
-          <w:szCs w:val="32"/>
-          <w:cs/>
-        </w:rPr>
-        <w:t xml:space="preserve"> ตามสูตรการพยากรณ์แบบตรงไปตรงมา</w:t>
-      </w:r>
-    </w:p>
-    <w:p>
-      <w:pPr>
-        <w:tabs>
-          <w:tab w:val="left" w:leader="dot" w:pos="7920"/>
-        </w:tabs>
-        <w:spacing w:after="0"/>
-        <w:ind w:left="734" w:hanging="547"/>
-        <w:jc w:val="thaiDistribute"/>
-        <w:rPr>
-          <w:rStyle w:val="a9"/>
-          <w:rFonts w:ascii="Angsana New" w:hAnsi="Angsana New" w:cs="Angsana New"/>
-          <w:b w:val="0"/>
-          <w:bCs w:val="0"/>
-          <w:i w:val="0"/>
-          <w:iCs w:val="0"/>
-          <w:sz w:val="32"/>
-          <w:szCs w:val="32"/>
-        </w:rPr>
-      </w:pPr>
-      <w:r>
-        <w:rPr>
-          <w:rFonts w:asciiTheme="majorBidi" w:hAnsiTheme="majorBidi" w:cstheme="majorBidi"/>
-          <w:sz w:val="32"/>
-          <w:szCs w:val="32"/>
-          <w:cs/>
-        </w:rPr>
-        <w:tab/>
-      </w:r>
-      <w:r>
-        <w:rPr>
-          <w:rFonts w:asciiTheme="majorBidi" w:hAnsiTheme="majorBidi" w:cstheme="majorBidi" w:hint="cs"/>
-          <w:sz w:val="32"/>
-          <w:szCs w:val="32"/>
-          <w:cs/>
-        </w:rPr>
-        <w:t>รูปแบบแผนภูมิการกระจาย</w:t>
-      </w:r>
-      <w:r>
-        <w:rPr>
-          <w:rStyle w:val="a9"/>
-          <w:rFonts w:ascii="Angsana New" w:hAnsi="Angsana New" w:cs="Angsana New"/>
-          <w:b w:val="0"/>
-          <w:bCs w:val="0"/>
-          <w:i w:val="0"/>
-          <w:iCs w:val="0"/>
-          <w:sz w:val="32"/>
-          <w:szCs w:val="32"/>
-        </w:rPr>
-        <w:tab/>
-        <w:t xml:space="preserve">  94</w:t>
-      </w:r>
-    </w:p>
-    <w:p>
-      <w:pPr>
-        <w:tabs>
-          <w:tab w:val="left" w:leader="dot" w:pos="7920"/>
-        </w:tabs>
-        <w:spacing w:after="0"/>
-        <w:ind w:left="734" w:hanging="547"/>
-        <w:jc w:val="thaiDistribute"/>
-        <w:rPr>
-          <w:rFonts w:asciiTheme="majorBidi" w:hAnsiTheme="majorBidi" w:cstheme="majorBidi"/>
-          <w:sz w:val="32"/>
-          <w:szCs w:val="32"/>
-        </w:rPr>
-      </w:pPr>
-      <w:r>
-        <w:rPr>
-          <w:rStyle w:val="a9"/>
-          <w:rFonts w:ascii="Angsana New" w:hAnsi="Angsana New" w:cs="Angsana New"/>
-          <w:b w:val="0"/>
-          <w:bCs w:val="0"/>
-          <w:i w:val="0"/>
-          <w:iCs w:val="0"/>
-          <w:sz w:val="32"/>
-          <w:szCs w:val="32"/>
-        </w:rPr>
-        <w:t>4.59</w:t>
-      </w:r>
-      <w:r>
-        <w:rPr>
-          <w:rStyle w:val="a9"/>
-          <w:rFonts w:ascii="Angsana New" w:hAnsi="Angsana New" w:cs="Angsana New"/>
-          <w:b w:val="0"/>
-          <w:bCs w:val="0"/>
-          <w:i w:val="0"/>
-          <w:iCs w:val="0"/>
-          <w:sz w:val="32"/>
-          <w:szCs w:val="32"/>
-        </w:rPr>
-        <w:tab/>
-      </w:r>
-      <w:r>
-        <w:rPr>
-          <w:rFonts w:asciiTheme="majorBidi" w:hAnsiTheme="majorBidi" w:cstheme="majorBidi" w:hint="cs"/>
-          <w:sz w:val="32"/>
-          <w:szCs w:val="32"/>
-          <w:cs/>
-        </w:rPr>
-        <w:t>หน้าต่างการพยากรณ์สินทรัพย์ทั้งหมด ตามสูตรการพยากรณ์แบบให้เรียบ</w:t>
-      </w:r>
-    </w:p>
-    <w:p>
-      <w:pPr>
-        <w:tabs>
-          <w:tab w:val="left" w:leader="dot" w:pos="7920"/>
-        </w:tabs>
-        <w:spacing w:after="0"/>
-        <w:ind w:left="734" w:hanging="547"/>
-        <w:jc w:val="thaiDistribute"/>
-        <w:rPr>
-          <w:rStyle w:val="a9"/>
-          <w:rFonts w:ascii="Angsana New" w:hAnsi="Angsana New" w:cs="Angsana New"/>
-          <w:b w:val="0"/>
-          <w:bCs w:val="0"/>
-          <w:i w:val="0"/>
-          <w:iCs w:val="0"/>
-          <w:sz w:val="32"/>
-          <w:szCs w:val="32"/>
-        </w:rPr>
-      </w:pPr>
-      <w:r>
-        <w:rPr>
-          <w:rFonts w:asciiTheme="majorBidi" w:hAnsiTheme="majorBidi" w:cstheme="majorBidi"/>
-          <w:sz w:val="32"/>
-          <w:szCs w:val="32"/>
-          <w:cs/>
-        </w:rPr>
-        <w:tab/>
-      </w:r>
-      <w:r>
-        <w:rPr>
-          <w:rFonts w:asciiTheme="majorBidi" w:hAnsiTheme="majorBidi" w:cstheme="majorBidi" w:hint="cs"/>
-          <w:sz w:val="32"/>
-          <w:szCs w:val="32"/>
-          <w:cs/>
-        </w:rPr>
-        <w:t>แบบเลขชี้กำลัง รูปแบบแผนภูมิเส้น</w:t>
-      </w:r>
-      <w:r>
-        <w:rPr>
-          <w:rStyle w:val="a9"/>
-          <w:rFonts w:ascii="Angsana New" w:hAnsi="Angsana New" w:cs="Angsana New"/>
-          <w:b w:val="0"/>
-          <w:bCs w:val="0"/>
-          <w:i w:val="0"/>
-          <w:iCs w:val="0"/>
-          <w:sz w:val="32"/>
-          <w:szCs w:val="32"/>
-        </w:rPr>
-        <w:tab/>
-        <w:t xml:space="preserve">  95</w:t>
-      </w:r>
-    </w:p>
-    <w:p>
-      <w:pPr>
-        <w:tabs>
-          <w:tab w:val="left" w:leader="dot" w:pos="7920"/>
-        </w:tabs>
-        <w:spacing w:after="0"/>
-        <w:ind w:left="734" w:hanging="547"/>
-        <w:jc w:val="thaiDistribute"/>
-        <w:rPr>
-          <w:rFonts w:asciiTheme="majorBidi" w:hAnsiTheme="majorBidi" w:cstheme="majorBidi"/>
-          <w:sz w:val="32"/>
-          <w:szCs w:val="32"/>
-        </w:rPr>
-      </w:pPr>
-      <w:r>
-        <w:rPr>
-          <w:rStyle w:val="a9"/>
-          <w:rFonts w:ascii="Angsana New" w:hAnsi="Angsana New" w:cs="Angsana New"/>
-          <w:b w:val="0"/>
-          <w:bCs w:val="0"/>
-          <w:i w:val="0"/>
-          <w:iCs w:val="0"/>
-          <w:sz w:val="32"/>
-          <w:szCs w:val="32"/>
-        </w:rPr>
-        <w:t>4.60</w:t>
-      </w:r>
-      <w:r>
-        <w:rPr>
-          <w:rStyle w:val="a9"/>
-          <w:rFonts w:ascii="Angsana New" w:hAnsi="Angsana New" w:cs="Angsana New"/>
-          <w:b w:val="0"/>
-          <w:bCs w:val="0"/>
-          <w:i w:val="0"/>
-          <w:iCs w:val="0"/>
-          <w:sz w:val="32"/>
-          <w:szCs w:val="32"/>
-        </w:rPr>
-        <w:tab/>
-      </w:r>
-      <w:r>
-        <w:rPr>
-          <w:rFonts w:asciiTheme="majorBidi" w:hAnsiTheme="majorBidi" w:cstheme="majorBidi" w:hint="cs"/>
-          <w:sz w:val="32"/>
-          <w:szCs w:val="32"/>
-          <w:cs/>
-        </w:rPr>
-        <w:t xml:space="preserve">หน้าต่างการพยากรณ์สินทรัพย์ทั้งหมด ตามสูตรการพยากรณ์แบบแนวโน้ม </w:t>
-      </w:r>
-    </w:p>
-    <w:p>
-      <w:pPr>
-        <w:tabs>
-          <w:tab w:val="left" w:leader="dot" w:pos="7920"/>
-        </w:tabs>
-        <w:spacing w:after="0"/>
-        <w:ind w:left="734" w:hanging="547"/>
-        <w:jc w:val="thaiDistribute"/>
-        <w:rPr>
-          <w:rStyle w:val="a9"/>
-          <w:rFonts w:ascii="Angsana New" w:hAnsi="Angsana New" w:cs="Angsana New"/>
-          <w:b w:val="0"/>
-          <w:bCs w:val="0"/>
-          <w:i w:val="0"/>
-          <w:iCs w:val="0"/>
-          <w:sz w:val="32"/>
-          <w:szCs w:val="32"/>
-        </w:rPr>
-      </w:pPr>
-      <w:r>
-        <w:rPr>
-          <w:rFonts w:asciiTheme="majorBidi" w:hAnsiTheme="majorBidi" w:cstheme="majorBidi"/>
-          <w:sz w:val="32"/>
-          <w:szCs w:val="32"/>
-          <w:cs/>
-        </w:rPr>
-        <w:tab/>
-      </w:r>
-      <w:r>
-        <w:rPr>
-          <w:rFonts w:asciiTheme="majorBidi" w:hAnsiTheme="majorBidi" w:cstheme="majorBidi" w:hint="cs"/>
-          <w:sz w:val="32"/>
-          <w:szCs w:val="32"/>
-          <w:cs/>
-        </w:rPr>
-        <w:t>รูปแบบแผนภูมิแนวตั้ง</w:t>
-      </w:r>
-      <w:r>
-        <w:rPr>
-          <w:rStyle w:val="a9"/>
-          <w:rFonts w:ascii="Angsana New" w:hAnsi="Angsana New" w:cs="Angsana New"/>
-          <w:b w:val="0"/>
-          <w:bCs w:val="0"/>
-          <w:i w:val="0"/>
-          <w:iCs w:val="0"/>
-          <w:sz w:val="32"/>
-          <w:szCs w:val="32"/>
-        </w:rPr>
-        <w:tab/>
-        <w:t xml:space="preserve">  96</w:t>
-      </w:r>
-    </w:p>
-    <w:p>
-      <w:pPr>
-        <w:tabs>
-          <w:tab w:val="left" w:leader="dot" w:pos="7920"/>
-        </w:tabs>
-        <w:spacing w:after="0"/>
-        <w:ind w:left="734" w:hanging="547"/>
-        <w:jc w:val="thaiDistribute"/>
-        <w:rPr>
-          <w:rFonts w:asciiTheme="majorBidi" w:hAnsiTheme="majorBidi" w:cstheme="majorBidi"/>
-          <w:sz w:val="32"/>
-          <w:szCs w:val="32"/>
-        </w:rPr>
-      </w:pPr>
-      <w:r>
-        <w:rPr>
-          <w:rStyle w:val="a9"/>
-          <w:rFonts w:ascii="Angsana New" w:hAnsi="Angsana New" w:cs="Angsana New"/>
-          <w:b w:val="0"/>
-          <w:bCs w:val="0"/>
-          <w:i w:val="0"/>
-          <w:iCs w:val="0"/>
-          <w:sz w:val="32"/>
-          <w:szCs w:val="32"/>
-        </w:rPr>
-        <w:t>4.61</w:t>
-      </w:r>
-      <w:r>
-        <w:rPr>
-          <w:rStyle w:val="a9"/>
-          <w:rFonts w:ascii="Angsana New" w:hAnsi="Angsana New" w:cs="Angsana New"/>
-          <w:b w:val="0"/>
-          <w:bCs w:val="0"/>
-          <w:i w:val="0"/>
-          <w:iCs w:val="0"/>
-          <w:sz w:val="32"/>
-          <w:szCs w:val="32"/>
-        </w:rPr>
-        <w:tab/>
-      </w:r>
-      <w:r>
-        <w:rPr>
-          <w:rFonts w:asciiTheme="majorBidi" w:hAnsiTheme="majorBidi" w:cstheme="majorBidi" w:hint="cs"/>
-          <w:sz w:val="32"/>
-          <w:szCs w:val="32"/>
-          <w:cs/>
-        </w:rPr>
-        <w:t xml:space="preserve">หน้าต่างการพยากรณ์สินทรัพย์ทั้งหมด ตามสูตรการพยากรณ์แบบแนวโน้ม </w:t>
-      </w:r>
-    </w:p>
-    <w:p>
-      <w:pPr>
-        <w:tabs>
-          <w:tab w:val="left" w:leader="dot" w:pos="7920"/>
-        </w:tabs>
-        <w:spacing w:after="0"/>
-        <w:ind w:left="734" w:hanging="547"/>
-        <w:jc w:val="thaiDistribute"/>
-        <w:rPr>
-          <w:rStyle w:val="a9"/>
-          <w:rFonts w:ascii="Angsana New" w:hAnsi="Angsana New" w:cs="Angsana New"/>
-          <w:b w:val="0"/>
-          <w:bCs w:val="0"/>
-          <w:i w:val="0"/>
-          <w:iCs w:val="0"/>
-          <w:sz w:val="32"/>
-          <w:szCs w:val="32"/>
-        </w:rPr>
-      </w:pPr>
-      <w:r>
-        <w:rPr>
-          <w:rFonts w:asciiTheme="majorBidi" w:hAnsiTheme="majorBidi" w:cstheme="majorBidi"/>
-          <w:sz w:val="32"/>
-          <w:szCs w:val="32"/>
-          <w:cs/>
-        </w:rPr>
-        <w:tab/>
-      </w:r>
-      <w:r>
-        <w:rPr>
-          <w:rFonts w:asciiTheme="majorBidi" w:hAnsiTheme="majorBidi" w:cstheme="majorBidi" w:hint="cs"/>
-          <w:sz w:val="32"/>
-          <w:szCs w:val="32"/>
-          <w:cs/>
-        </w:rPr>
-        <w:t>รูปแบบแผนภูมิการกระจาย</w:t>
-      </w:r>
-      <w:r>
-        <w:rPr>
-          <w:rStyle w:val="a9"/>
-          <w:rFonts w:ascii="Angsana New" w:hAnsi="Angsana New" w:cs="Angsana New"/>
-          <w:b w:val="0"/>
-          <w:bCs w:val="0"/>
-          <w:i w:val="0"/>
-          <w:iCs w:val="0"/>
-          <w:sz w:val="32"/>
-          <w:szCs w:val="32"/>
-        </w:rPr>
-        <w:tab/>
-        <w:t xml:space="preserve">  96</w:t>
-      </w:r>
-    </w:p>
-    <w:p>
-      <w:pPr>
-        <w:tabs>
-          <w:tab w:val="left" w:leader="dot" w:pos="7920"/>
-        </w:tabs>
-        <w:spacing w:after="0"/>
-        <w:ind w:left="734" w:hanging="547"/>
-        <w:jc w:val="thaiDistribute"/>
-        <w:rPr>
-          <w:rFonts w:asciiTheme="majorBidi" w:hAnsiTheme="majorBidi" w:cstheme="majorBidi"/>
-          <w:sz w:val="32"/>
-          <w:szCs w:val="32"/>
-        </w:rPr>
-      </w:pPr>
-      <w:r>
-        <w:rPr>
-          <w:rStyle w:val="a9"/>
-          <w:rFonts w:ascii="Angsana New" w:hAnsi="Angsana New" w:cs="Angsana New"/>
-          <w:b w:val="0"/>
-          <w:bCs w:val="0"/>
-          <w:i w:val="0"/>
-          <w:iCs w:val="0"/>
-          <w:sz w:val="32"/>
-          <w:szCs w:val="32"/>
-        </w:rPr>
-        <w:t>4.62</w:t>
-      </w:r>
-      <w:r>
-        <w:rPr>
-          <w:rStyle w:val="a9"/>
-          <w:rFonts w:ascii="Angsana New" w:hAnsi="Angsana New" w:cs="Angsana New"/>
-          <w:b w:val="0"/>
-          <w:bCs w:val="0"/>
-          <w:i w:val="0"/>
-          <w:iCs w:val="0"/>
-          <w:sz w:val="32"/>
-          <w:szCs w:val="32"/>
-        </w:rPr>
-        <w:tab/>
-      </w:r>
-      <w:r>
-        <w:rPr>
-          <w:rFonts w:asciiTheme="majorBidi" w:hAnsiTheme="majorBidi" w:cstheme="majorBidi" w:hint="cs"/>
-          <w:sz w:val="32"/>
-          <w:szCs w:val="32"/>
-          <w:cs/>
-        </w:rPr>
-        <w:t>หน้าต่างการพยากรณ์สินทรัพย์ทั้งหมด ตามสูตรการพยากรณ์แบบแนวโน้ม</w:t>
-      </w:r>
-    </w:p>
-    <w:p>
-      <w:pPr>
-        <w:tabs>
-          <w:tab w:val="left" w:leader="dot" w:pos="7920"/>
-        </w:tabs>
-        <w:spacing w:after="0"/>
-        <w:ind w:left="734" w:hanging="547"/>
-        <w:jc w:val="thaiDistribute"/>
-        <w:rPr>
-          <w:rStyle w:val="a9"/>
-          <w:rFonts w:ascii="Angsana New" w:hAnsi="Angsana New" w:cs="Angsana New"/>
-          <w:b w:val="0"/>
-          <w:bCs w:val="0"/>
-          <w:i w:val="0"/>
-          <w:iCs w:val="0"/>
-          <w:sz w:val="32"/>
-          <w:szCs w:val="32"/>
-        </w:rPr>
-      </w:pPr>
-      <w:r>
-        <w:rPr>
-          <w:rFonts w:asciiTheme="majorBidi" w:hAnsiTheme="majorBidi" w:cstheme="majorBidi"/>
-          <w:sz w:val="32"/>
-          <w:szCs w:val="32"/>
-          <w:cs/>
-        </w:rPr>
-        <w:tab/>
-      </w:r>
-      <w:r>
-        <w:rPr>
-          <w:rFonts w:asciiTheme="majorBidi" w:hAnsiTheme="majorBidi" w:cstheme="majorBidi" w:hint="cs"/>
-          <w:sz w:val="32"/>
-          <w:szCs w:val="32"/>
-          <w:cs/>
-        </w:rPr>
-        <w:t>รูปแบบแผนภูมิเส้น</w:t>
-      </w:r>
-      <w:r>
-        <w:rPr>
-          <w:rStyle w:val="a9"/>
-          <w:rFonts w:ascii="Angsana New" w:hAnsi="Angsana New" w:cs="Angsana New"/>
-          <w:b w:val="0"/>
-          <w:bCs w:val="0"/>
-          <w:i w:val="0"/>
-          <w:iCs w:val="0"/>
-          <w:sz w:val="32"/>
-          <w:szCs w:val="32"/>
-        </w:rPr>
-        <w:tab/>
-        <w:t xml:space="preserve">  97</w:t>
       </w:r>
       <w:bookmarkStart w:id="0" w:name="_GoBack"/>
       <w:bookmarkEnd w:id="0"/>

--- a/สารบัญตาราง - รูป ต่อ (16).docx
+++ b/สารบัญตาราง - รูป ต่อ (16).docx
@@ -73,7 +73,7 @@
           <w:sz w:val="32"/>
           <w:szCs w:val="32"/>
         </w:rPr>
-        <w:t>4.48</w:t>
+        <w:t>4.63</w:t>
       </w:r>
       <w:r>
         <w:rPr>
@@ -95,7 +95,7 @@
           <w:szCs w:val="32"/>
           <w:cs/>
         </w:rPr>
-        <w:t xml:space="preserve">หน้าต่างการวิเคราะห์แต่ละสินทรัพย์ สำหรับสินทรัพย์ โดยเลือกช่วงเวลาเป็น </w:t>
+        <w:t>หน้าต่างการพยากรณ์สินทรัพย์ทั้งหมด ตามสูตรการพยากรณ์แบบแนวโน้ม</w:t>
       </w:r>
     </w:p>
     <w:p>
@@ -133,21 +133,28 @@
           <w:szCs w:val="32"/>
           <w:cs/>
         </w:rPr>
-        <w:t>เดือน รูปแบบแผนภูมิเส้น</w:t>
-      </w:r>
-      <w:r>
-        <w:rPr>
-          <w:rStyle w:val="a9"/>
-          <w:rFonts w:ascii="Angsana New" w:hAnsi="Angsana New" w:cs="Angsana New"/>
-          <w:b w:val="0"/>
-          <w:bCs w:val="0"/>
-          <w:i w:val="0"/>
-          <w:iCs w:val="0"/>
-          <w:sz w:val="32"/>
-          <w:szCs w:val="32"/>
-        </w:rPr>
-        <w:tab/>
-        <w:t xml:space="preserve">  85</w:t>
+        <w:t>รูปแบบแผนภูมิแนวตั้ง</w:t>
+      </w:r>
+      <w:r>
+        <w:rPr>
+          <w:rFonts w:asciiTheme="majorBidi" w:hAnsiTheme="majorBidi" w:cstheme="majorBidi"/>
+          <w:sz w:val="32"/>
+          <w:szCs w:val="32"/>
+        </w:rPr>
+        <w:tab/>
+      </w:r>
+      <w:r>
+        <w:rPr>
+          <w:rStyle w:val="a9"/>
+          <w:rFonts w:ascii="Angsana New" w:hAnsi="Angsana New" w:cs="Angsana New"/>
+          <w:b w:val="0"/>
+          <w:bCs w:val="0"/>
+          <w:i w:val="0"/>
+          <w:iCs w:val="0"/>
+          <w:sz w:val="32"/>
+          <w:szCs w:val="32"/>
+        </w:rPr>
+        <w:t xml:space="preserve">  94</w:t>
       </w:r>
     </w:p>
     <w:p>
@@ -175,7 +182,7 @@
           <w:sz w:val="32"/>
           <w:szCs w:val="32"/>
         </w:rPr>
-        <w:t>4.49</w:t>
+        <w:t>4.64</w:t>
       </w:r>
       <w:r>
         <w:rPr>
@@ -197,7 +204,7 @@
           <w:szCs w:val="32"/>
           <w:cs/>
         </w:rPr>
-        <w:t>หน้าต่างการวิเคราะห์แต่ละสินทรัพย์ สำหรับสินทรัพย์ โดยเลือกช่วงเวลาเป็น</w:t>
+        <w:t>หน้าต่างการพยากรณ์สินทรัพย์ทั้งหมด ตามสูตรการพยากรณ์แบบแนวโน้ม</w:t>
       </w:r>
     </w:p>
     <w:p>
@@ -235,21 +242,21 @@
           <w:szCs w:val="32"/>
           <w:cs/>
         </w:rPr>
-        <w:t>เดือน รูปแบบแผนภูมิแนวตั้ง</w:t>
-      </w:r>
-      <w:r>
-        <w:rPr>
-          <w:rStyle w:val="a9"/>
-          <w:rFonts w:ascii="Angsana New" w:hAnsi="Angsana New" w:cs="Angsana New"/>
-          <w:b w:val="0"/>
-          <w:bCs w:val="0"/>
-          <w:i w:val="0"/>
-          <w:iCs w:val="0"/>
-          <w:sz w:val="32"/>
-          <w:szCs w:val="32"/>
-        </w:rPr>
-        <w:tab/>
-        <w:t xml:space="preserve">  85</w:t>
+        <w:t>รูปแบบแผนภูมิการกระจาย</w:t>
+      </w:r>
+      <w:r>
+        <w:rPr>
+          <w:rStyle w:val="a9"/>
+          <w:rFonts w:ascii="Angsana New" w:hAnsi="Angsana New" w:cs="Angsana New"/>
+          <w:b w:val="0"/>
+          <w:bCs w:val="0"/>
+          <w:i w:val="0"/>
+          <w:iCs w:val="0"/>
+          <w:sz w:val="32"/>
+          <w:szCs w:val="32"/>
+        </w:rPr>
+        <w:tab/>
+        <w:t xml:space="preserve">  94</w:t>
       </w:r>
     </w:p>
     <w:p>
@@ -277,7 +284,7 @@
           <w:sz w:val="32"/>
           <w:szCs w:val="32"/>
         </w:rPr>
-        <w:t>4.50</w:t>
+        <w:t>4.65</w:t>
       </w:r>
       <w:r>
         <w:rPr>
@@ -299,7 +306,7 @@
           <w:szCs w:val="32"/>
           <w:cs/>
         </w:rPr>
-        <w:t>หน้าต่างการวิเคราะห์แต่ละสินทรัพย์ สำหรับสินทรัพย์ โดยเลือกช่วงเวลาเป็น</w:t>
+        <w:t>หน้าต่างการพยากรณ์แต่ละสินทรัพย์ สำหรับลูกค้า ตามสูตรการพยากรณ์</w:t>
       </w:r>
     </w:p>
     <w:p>
@@ -337,21 +344,21 @@
           <w:szCs w:val="32"/>
           <w:cs/>
         </w:rPr>
-        <w:t>เดือน รูปแบบแผนภูมิการกระจาย</w:t>
-      </w:r>
-      <w:r>
-        <w:rPr>
-          <w:rStyle w:val="a9"/>
-          <w:rFonts w:ascii="Angsana New" w:hAnsi="Angsana New" w:cs="Angsana New"/>
-          <w:b w:val="0"/>
-          <w:bCs w:val="0"/>
-          <w:i w:val="0"/>
-          <w:iCs w:val="0"/>
-          <w:sz w:val="32"/>
-          <w:szCs w:val="32"/>
-        </w:rPr>
-        <w:tab/>
-        <w:t xml:space="preserve">  86</w:t>
+        <w:t>แบบตรงไปตรงมา รูปแบบแผนภูมิเส้น</w:t>
+      </w:r>
+      <w:r>
+        <w:rPr>
+          <w:rStyle w:val="a9"/>
+          <w:rFonts w:ascii="Angsana New" w:hAnsi="Angsana New" w:cs="Angsana New"/>
+          <w:b w:val="0"/>
+          <w:bCs w:val="0"/>
+          <w:i w:val="0"/>
+          <w:iCs w:val="0"/>
+          <w:sz w:val="32"/>
+          <w:szCs w:val="32"/>
+        </w:rPr>
+        <w:tab/>
+        <w:t xml:space="preserve">  95</w:t>
       </w:r>
     </w:p>
     <w:p>
@@ -363,28 +370,23 @@
         <w:ind w:left="734" w:hanging="547"/>
         <w:jc w:val="thaiDistribute"/>
         <w:rPr>
-          <w:rStyle w:val="a9"/>
-          <w:rFonts w:ascii="Angsana New" w:hAnsi="Angsana New" w:cs="Angsana New"/>
-          <w:b w:val="0"/>
-          <w:bCs w:val="0"/>
-          <w:i w:val="0"/>
-          <w:iCs w:val="0"/>
-          <w:sz w:val="32"/>
-          <w:szCs w:val="32"/>
-        </w:rPr>
-      </w:pPr>
-      <w:r>
-        <w:rPr>
-          <w:rStyle w:val="a9"/>
-          <w:rFonts w:ascii="Angsana New" w:hAnsi="Angsana New" w:cs="Angsana New"/>
-          <w:b w:val="0"/>
-          <w:bCs w:val="0"/>
-          <w:i w:val="0"/>
-          <w:iCs w:val="0"/>
-          <w:sz w:val="32"/>
-          <w:szCs w:val="32"/>
-        </w:rPr>
-        <w:t>4.51</w:t>
+          <w:rFonts w:asciiTheme="majorBidi" w:hAnsiTheme="majorBidi" w:cstheme="majorBidi"/>
+          <w:sz w:val="32"/>
+          <w:szCs w:val="32"/>
+        </w:rPr>
+      </w:pPr>
+      <w:r>
+        <w:rPr>
+          <w:rStyle w:val="a9"/>
+          <w:rFonts w:ascii="Angsana New" w:hAnsi="Angsana New" w:cs="Angsana New"/>
+          <w:b w:val="0"/>
+          <w:bCs w:val="0"/>
+          <w:i w:val="0"/>
+          <w:iCs w:val="0"/>
+          <w:sz w:val="32"/>
+          <w:szCs w:val="32"/>
+        </w:rPr>
+        <w:t>4.66</w:t>
       </w:r>
       <w:r>
         <w:rPr>
@@ -406,21 +408,7 @@
           <w:szCs w:val="32"/>
           <w:cs/>
         </w:rPr>
-        <w:t>รายการเลือกสูตรการคำนวณเพื่อพยากรณ์</w:t>
-      </w:r>
-      <w:r>
-        <w:rPr>
-          <w:rStyle w:val="a9"/>
-          <w:rFonts w:ascii="Angsana New" w:hAnsi="Angsana New" w:cs="Angsana New"/>
-          <w:b w:val="0"/>
-          <w:bCs w:val="0"/>
-          <w:i w:val="0"/>
-          <w:iCs w:val="0"/>
-          <w:sz w:val="32"/>
-          <w:szCs w:val="32"/>
-        </w:rPr>
-        <w:tab/>
-        <w:t xml:space="preserve">  86</w:t>
+        <w:t>หน้าต่างการพยากรณ์แต่ละสินทรัพย์ สำหรับลูกค้า ตามสูตรการพยากรณ์</w:t>
       </w:r>
     </w:p>
     <w:p>
@@ -444,27 +432,10 @@
       </w:pPr>
       <w:r>
         <w:rPr>
-          <w:rStyle w:val="a9"/>
-          <w:rFonts w:ascii="Angsana New" w:hAnsi="Angsana New" w:cs="Angsana New"/>
-          <w:b w:val="0"/>
-          <w:bCs w:val="0"/>
-          <w:i w:val="0"/>
-          <w:iCs w:val="0"/>
-          <w:sz w:val="32"/>
-          <w:szCs w:val="32"/>
-        </w:rPr>
-        <w:t>4.52</w:t>
-      </w:r>
-      <w:r>
-        <w:rPr>
-          <w:rStyle w:val="a9"/>
-          <w:rFonts w:ascii="Angsana New" w:hAnsi="Angsana New" w:cs="Angsana New"/>
-          <w:b w:val="0"/>
-          <w:bCs w:val="0"/>
-          <w:i w:val="0"/>
-          <w:iCs w:val="0"/>
-          <w:sz w:val="32"/>
-          <w:szCs w:val="32"/>
+          <w:rFonts w:asciiTheme="majorBidi" w:hAnsiTheme="majorBidi" w:cstheme="majorBidi"/>
+          <w:sz w:val="32"/>
+          <w:szCs w:val="32"/>
+          <w:cs/>
         </w:rPr>
         <w:tab/>
       </w:r>
@@ -475,38 +446,47 @@
           <w:szCs w:val="32"/>
           <w:cs/>
         </w:rPr>
-        <w:t>รายการเลือกรูปแบบแผนภูมิ</w:t>
-      </w:r>
-      <w:r>
-        <w:rPr>
-          <w:rFonts w:asciiTheme="majorBidi" w:hAnsiTheme="majorBidi" w:cstheme="majorBidi"/>
-          <w:sz w:val="32"/>
-          <w:szCs w:val="32"/>
-        </w:rPr>
+        <w:t>แบบตรงไปตรงมา รูปแบบแผนภูมิแนวตั้ง</w:t>
+      </w:r>
+      <w:r>
+        <w:rPr>
+          <w:rStyle w:val="a9"/>
+          <w:rFonts w:ascii="Angsana New" w:hAnsi="Angsana New" w:cs="Angsana New"/>
+          <w:b w:val="0"/>
+          <w:bCs w:val="0"/>
+          <w:i w:val="0"/>
+          <w:iCs w:val="0"/>
+          <w:sz w:val="32"/>
+          <w:szCs w:val="32"/>
+        </w:rPr>
+        <w:tab/>
         <w:t xml:space="preserve"> </w:t>
       </w:r>
       <w:r>
         <w:rPr>
-          <w:rFonts w:asciiTheme="majorBidi" w:hAnsiTheme="majorBidi" w:cstheme="majorBidi" w:hint="cs"/>
-          <w:sz w:val="32"/>
-          <w:szCs w:val="32"/>
-          <w:cs/>
-        </w:rPr>
-        <w:t>สำหรับการพยากรณ์</w:t>
-      </w:r>
-      <w:r>
-        <w:rPr>
-          <w:rStyle w:val="a9"/>
-          <w:rFonts w:ascii="Angsana New" w:hAnsi="Angsana New" w:cs="Angsana New"/>
-          <w:b w:val="0"/>
-          <w:bCs w:val="0"/>
-          <w:i w:val="0"/>
-          <w:iCs w:val="0"/>
-          <w:sz w:val="32"/>
-          <w:szCs w:val="32"/>
-        </w:rPr>
-        <w:tab/>
-        <w:t xml:space="preserve">  87</w:t>
+          <w:rStyle w:val="a9"/>
+          <w:rFonts w:ascii="Angsana New" w:hAnsi="Angsana New" w:cs="Angsana New"/>
+          <w:b w:val="0"/>
+          <w:bCs w:val="0"/>
+          <w:i w:val="0"/>
+          <w:iCs w:val="0"/>
+          <w:sz w:val="32"/>
+          <w:szCs w:val="32"/>
+        </w:rPr>
+        <w:t xml:space="preserve"> </w:t>
+      </w:r>
+      <w:r>
+        <w:rPr>
+          <w:rStyle w:val="a9"/>
+          <w:rFonts w:ascii="Angsana New" w:hAnsi="Angsana New" w:cs="Angsana New"/>
+          <w:b w:val="0"/>
+          <w:bCs w:val="0"/>
+          <w:i w:val="0"/>
+          <w:iCs w:val="0"/>
+          <w:sz w:val="32"/>
+          <w:szCs w:val="32"/>
+        </w:rPr>
+        <w:t>96</w:t>
       </w:r>
     </w:p>
     <w:p>
@@ -534,7 +514,7 @@
           <w:sz w:val="32"/>
           <w:szCs w:val="32"/>
         </w:rPr>
-        <w:t>4.53</w:t>
+        <w:t>4.67</w:t>
       </w:r>
       <w:r>
         <w:rPr>
@@ -556,16 +536,7 @@
           <w:szCs w:val="32"/>
           <w:cs/>
         </w:rPr>
-        <w:t>หน้าต่างเลือกพยากรณ์ แต่ละสินทรัพย์สำหรับลูกค้า</w:t>
-      </w:r>
-      <w:r>
-        <w:rPr>
-          <w:rFonts w:asciiTheme="majorBidi" w:hAnsiTheme="majorBidi" w:cstheme="majorBidi"/>
-          <w:sz w:val="32"/>
-          <w:szCs w:val="32"/>
-        </w:rPr>
-        <w:tab/>
-        <w:t xml:space="preserve">  87</w:t>
+        <w:t>หน้าต่างการพยากรณ์แต่ละสินทรัพย์ สำหรับลูกค้า ตามสูตรการพยากรณ์</w:t>
       </w:r>
     </w:p>
     <w:p>
@@ -592,14 +563,7 @@
           <w:rFonts w:asciiTheme="majorBidi" w:hAnsiTheme="majorBidi" w:cstheme="majorBidi"/>
           <w:sz w:val="32"/>
           <w:szCs w:val="32"/>
-        </w:rPr>
-        <w:t>4.54</w:t>
-      </w:r>
-      <w:r>
-        <w:rPr>
-          <w:rFonts w:asciiTheme="majorBidi" w:hAnsiTheme="majorBidi" w:cstheme="majorBidi"/>
-          <w:sz w:val="32"/>
-          <w:szCs w:val="32"/>
+          <w:cs/>
         </w:rPr>
         <w:tab/>
       </w:r>
@@ -610,21 +574,21 @@
           <w:szCs w:val="32"/>
           <w:cs/>
         </w:rPr>
-        <w:t>หน้าต่างเลือกพยากรณ์ แต่ละสินทรัพย์สำหรับสินทรัพย์</w:t>
-      </w:r>
-      <w:r>
-        <w:rPr>
-          <w:rStyle w:val="a9"/>
-          <w:rFonts w:ascii="Angsana New" w:hAnsi="Angsana New" w:cs="Angsana New"/>
-          <w:b w:val="0"/>
-          <w:bCs w:val="0"/>
-          <w:i w:val="0"/>
-          <w:iCs w:val="0"/>
-          <w:sz w:val="32"/>
-          <w:szCs w:val="32"/>
-        </w:rPr>
-        <w:tab/>
-        <w:t xml:space="preserve">  87</w:t>
+        <w:t>แบบตรงไปตรงมา รูปแบบแผนภูมิการกระจาย</w:t>
+      </w:r>
+      <w:r>
+        <w:rPr>
+          <w:rStyle w:val="a9"/>
+          <w:rFonts w:ascii="Angsana New" w:hAnsi="Angsana New" w:cs="Angsana New"/>
+          <w:b w:val="0"/>
+          <w:bCs w:val="0"/>
+          <w:i w:val="0"/>
+          <w:iCs w:val="0"/>
+          <w:sz w:val="32"/>
+          <w:szCs w:val="32"/>
+        </w:rPr>
+        <w:tab/>
+        <w:t xml:space="preserve">  96</w:t>
       </w:r>
     </w:p>
     <w:p>
@@ -636,28 +600,23 @@
         <w:ind w:left="734" w:hanging="547"/>
         <w:jc w:val="thaiDistribute"/>
         <w:rPr>
-          <w:rStyle w:val="a9"/>
-          <w:rFonts w:ascii="Angsana New" w:hAnsi="Angsana New" w:cs="Angsana New"/>
-          <w:b w:val="0"/>
-          <w:bCs w:val="0"/>
-          <w:i w:val="0"/>
-          <w:iCs w:val="0"/>
-          <w:sz w:val="32"/>
-          <w:szCs w:val="32"/>
-        </w:rPr>
-      </w:pPr>
-      <w:r>
-        <w:rPr>
-          <w:rStyle w:val="a9"/>
-          <w:rFonts w:ascii="Angsana New" w:hAnsi="Angsana New" w:cs="Angsana New"/>
-          <w:b w:val="0"/>
-          <w:bCs w:val="0"/>
-          <w:i w:val="0"/>
-          <w:iCs w:val="0"/>
-          <w:sz w:val="32"/>
-          <w:szCs w:val="32"/>
-        </w:rPr>
-        <w:t>4.55</w:t>
+          <w:rFonts w:asciiTheme="majorBidi" w:hAnsiTheme="majorBidi" w:cstheme="majorBidi"/>
+          <w:sz w:val="32"/>
+          <w:szCs w:val="32"/>
+        </w:rPr>
+      </w:pPr>
+      <w:r>
+        <w:rPr>
+          <w:rStyle w:val="a9"/>
+          <w:rFonts w:ascii="Angsana New" w:hAnsi="Angsana New" w:cs="Angsana New"/>
+          <w:b w:val="0"/>
+          <w:bCs w:val="0"/>
+          <w:i w:val="0"/>
+          <w:iCs w:val="0"/>
+          <w:sz w:val="32"/>
+          <w:szCs w:val="32"/>
+        </w:rPr>
+        <w:t>4.68</w:t>
       </w:r>
       <w:r>
         <w:rPr>
@@ -679,16 +638,7 @@
           <w:szCs w:val="32"/>
           <w:cs/>
         </w:rPr>
-        <w:t>หน้าต่างแสดงผลลัพธ์ความคลาดเคลื่อน ของแต่ละสูตรในการคำนวณการพยากรณ์</w:t>
-      </w:r>
-      <w:r>
-        <w:rPr>
-          <w:rFonts w:asciiTheme="majorBidi" w:hAnsiTheme="majorBidi" w:cstheme="majorBidi"/>
-          <w:sz w:val="32"/>
-          <w:szCs w:val="32"/>
-        </w:rPr>
-        <w:tab/>
-        <w:t xml:space="preserve">  88</w:t>
+        <w:t>หน้าต่างการพยากรณ์แต่ละสินทรัพย์ สำหรับลูกค้า ตามสูตรการพยากรณ์</w:t>
       </w:r>
     </w:p>
     <w:p>
@@ -700,34 +650,22 @@
         <w:ind w:left="734" w:hanging="547"/>
         <w:jc w:val="thaiDistribute"/>
         <w:rPr>
-          <w:rFonts w:asciiTheme="majorBidi" w:hAnsiTheme="majorBidi" w:cstheme="majorBidi"/>
-          <w:sz w:val="32"/>
-          <w:szCs w:val="32"/>
-        </w:rPr>
-      </w:pPr>
-      <w:r>
-        <w:rPr>
-          <w:rStyle w:val="a9"/>
-          <w:rFonts w:ascii="Angsana New" w:hAnsi="Angsana New" w:cs="Angsana New"/>
-          <w:b w:val="0"/>
-          <w:bCs w:val="0"/>
-          <w:i w:val="0"/>
-          <w:iCs w:val="0"/>
-          <w:sz w:val="32"/>
-          <w:szCs w:val="32"/>
-        </w:rPr>
-        <w:t>4.56</w:t>
-      </w:r>
-      <w:r>
-        <w:rPr>
-          <w:rStyle w:val="a9"/>
-          <w:rFonts w:ascii="Angsana New" w:hAnsi="Angsana New" w:cs="Angsana New"/>
-          <w:b w:val="0"/>
-          <w:bCs w:val="0"/>
-          <w:i w:val="0"/>
-          <w:iCs w:val="0"/>
-          <w:sz w:val="32"/>
-          <w:szCs w:val="32"/>
+          <w:rStyle w:val="a9"/>
+          <w:rFonts w:ascii="Angsana New" w:hAnsi="Angsana New" w:cs="Angsana New"/>
+          <w:b w:val="0"/>
+          <w:bCs w:val="0"/>
+          <w:i w:val="0"/>
+          <w:iCs w:val="0"/>
+          <w:sz w:val="32"/>
+          <w:szCs w:val="32"/>
+        </w:rPr>
+      </w:pPr>
+      <w:r>
+        <w:rPr>
+          <w:rFonts w:asciiTheme="majorBidi" w:hAnsiTheme="majorBidi" w:cstheme="majorBidi"/>
+          <w:sz w:val="32"/>
+          <w:szCs w:val="32"/>
+          <w:cs/>
         </w:rPr>
         <w:tab/>
       </w:r>
@@ -738,7 +676,21 @@
           <w:szCs w:val="32"/>
           <w:cs/>
         </w:rPr>
-        <w:t>หน้าต่างการพยากรณ์สินทรัพย์ทั้งหมด ตามสูตรการพยากรณ์แบบตรงไปตรงมา</w:t>
+        <w:t>แบบให้เรียบแบบเลขชี้กำลัง รูปแบบแผนภูมิเส้น</w:t>
+      </w:r>
+      <w:r>
+        <w:rPr>
+          <w:rStyle w:val="a9"/>
+          <w:rFonts w:ascii="Angsana New" w:hAnsi="Angsana New" w:cs="Angsana New"/>
+          <w:b w:val="0"/>
+          <w:bCs w:val="0"/>
+          <w:i w:val="0"/>
+          <w:iCs w:val="0"/>
+          <w:sz w:val="32"/>
+          <w:szCs w:val="32"/>
+        </w:rPr>
+        <w:tab/>
+        <w:t xml:space="preserve">  97</w:t>
       </w:r>
     </w:p>
     <w:p>
@@ -750,22 +702,34 @@
         <w:ind w:left="734" w:hanging="547"/>
         <w:jc w:val="thaiDistribute"/>
         <w:rPr>
-          <w:rStyle w:val="a9"/>
-          <w:rFonts w:ascii="Angsana New" w:hAnsi="Angsana New" w:cs="Angsana New"/>
-          <w:b w:val="0"/>
-          <w:bCs w:val="0"/>
-          <w:i w:val="0"/>
-          <w:iCs w:val="0"/>
-          <w:sz w:val="32"/>
-          <w:szCs w:val="32"/>
-        </w:rPr>
-      </w:pPr>
-      <w:r>
-        <w:rPr>
-          <w:rFonts w:asciiTheme="majorBidi" w:hAnsiTheme="majorBidi" w:cstheme="majorBidi"/>
-          <w:sz w:val="32"/>
-          <w:szCs w:val="32"/>
-          <w:cs/>
+          <w:rFonts w:asciiTheme="majorBidi" w:hAnsiTheme="majorBidi" w:cstheme="majorBidi"/>
+          <w:sz w:val="32"/>
+          <w:szCs w:val="32"/>
+        </w:rPr>
+      </w:pPr>
+      <w:r>
+        <w:rPr>
+          <w:rStyle w:val="a9"/>
+          <w:rFonts w:ascii="Angsana New" w:hAnsi="Angsana New" w:cs="Angsana New"/>
+          <w:b w:val="0"/>
+          <w:bCs w:val="0"/>
+          <w:i w:val="0"/>
+          <w:iCs w:val="0"/>
+          <w:sz w:val="32"/>
+          <w:szCs w:val="32"/>
+        </w:rPr>
+        <w:t>4.69</w:t>
+      </w:r>
+      <w:r>
+        <w:rPr>
+          <w:rStyle w:val="a9"/>
+          <w:rFonts w:ascii="Angsana New" w:hAnsi="Angsana New" w:cs="Angsana New"/>
+          <w:b w:val="0"/>
+          <w:bCs w:val="0"/>
+          <w:i w:val="0"/>
+          <w:iCs w:val="0"/>
+          <w:sz w:val="32"/>
+          <w:szCs w:val="32"/>
         </w:rPr>
         <w:tab/>
       </w:r>
@@ -776,21 +740,7 @@
           <w:szCs w:val="32"/>
           <w:cs/>
         </w:rPr>
-        <w:t>รูปแบบแผนภูมิเส้น</w:t>
-      </w:r>
-      <w:r>
-        <w:rPr>
-          <w:rStyle w:val="a9"/>
-          <w:rFonts w:ascii="Angsana New" w:hAnsi="Angsana New" w:cs="Angsana New"/>
-          <w:b w:val="0"/>
-          <w:bCs w:val="0"/>
-          <w:i w:val="0"/>
-          <w:iCs w:val="0"/>
-          <w:sz w:val="32"/>
-          <w:szCs w:val="32"/>
-        </w:rPr>
-        <w:tab/>
-        <w:t xml:space="preserve">  89</w:t>
+        <w:t>หน้าต่างการพยากรณ์แต่ละสินทรัพย์ สำหรับลูกค้า ตามสูตรการพยากรณ์</w:t>
       </w:r>
     </w:p>
     <w:p>
@@ -802,34 +752,22 @@
         <w:ind w:left="734" w:hanging="547"/>
         <w:jc w:val="thaiDistribute"/>
         <w:rPr>
-          <w:rFonts w:asciiTheme="majorBidi" w:hAnsiTheme="majorBidi" w:cstheme="majorBidi"/>
-          <w:sz w:val="32"/>
-          <w:szCs w:val="32"/>
-        </w:rPr>
-      </w:pPr>
-      <w:r>
-        <w:rPr>
-          <w:rStyle w:val="a9"/>
-          <w:rFonts w:ascii="Angsana New" w:hAnsi="Angsana New" w:cs="Angsana New"/>
-          <w:b w:val="0"/>
-          <w:bCs w:val="0"/>
-          <w:i w:val="0"/>
-          <w:iCs w:val="0"/>
-          <w:sz w:val="32"/>
-          <w:szCs w:val="32"/>
-        </w:rPr>
-        <w:t>4.57</w:t>
-      </w:r>
-      <w:r>
-        <w:rPr>
-          <w:rStyle w:val="a9"/>
-          <w:rFonts w:ascii="Angsana New" w:hAnsi="Angsana New" w:cs="Angsana New"/>
-          <w:b w:val="0"/>
-          <w:bCs w:val="0"/>
-          <w:i w:val="0"/>
-          <w:iCs w:val="0"/>
-          <w:sz w:val="32"/>
-          <w:szCs w:val="32"/>
+          <w:rStyle w:val="a9"/>
+          <w:rFonts w:ascii="Angsana New" w:hAnsi="Angsana New" w:cs="Angsana New"/>
+          <w:b w:val="0"/>
+          <w:bCs w:val="0"/>
+          <w:i w:val="0"/>
+          <w:iCs w:val="0"/>
+          <w:sz w:val="32"/>
+          <w:szCs w:val="32"/>
+        </w:rPr>
+      </w:pPr>
+      <w:r>
+        <w:rPr>
+          <w:rFonts w:asciiTheme="majorBidi" w:hAnsiTheme="majorBidi" w:cstheme="majorBidi"/>
+          <w:sz w:val="32"/>
+          <w:szCs w:val="32"/>
+          <w:cs/>
         </w:rPr>
         <w:tab/>
       </w:r>
@@ -840,7 +778,21 @@
           <w:szCs w:val="32"/>
           <w:cs/>
         </w:rPr>
-        <w:t>หน้าต่างการพยากรณ์สินทรัพย์ทั้งหมด ตามสูตรการพยากรณ์แบบตรงไปตรงมา</w:t>
+        <w:t>แบบให้เรียบแบบเลขชี้กำลัง รูปแบบแผนภูมิแนวตั้ง</w:t>
+      </w:r>
+      <w:r>
+        <w:rPr>
+          <w:rStyle w:val="a9"/>
+          <w:rFonts w:ascii="Angsana New" w:hAnsi="Angsana New" w:cs="Angsana New"/>
+          <w:b w:val="0"/>
+          <w:bCs w:val="0"/>
+          <w:i w:val="0"/>
+          <w:iCs w:val="0"/>
+          <w:sz w:val="32"/>
+          <w:szCs w:val="32"/>
+        </w:rPr>
+        <w:tab/>
+        <w:t xml:space="preserve">  98</w:t>
       </w:r>
     </w:p>
     <w:p>
@@ -852,22 +804,34 @@
         <w:ind w:left="734" w:hanging="547"/>
         <w:jc w:val="thaiDistribute"/>
         <w:rPr>
-          <w:rStyle w:val="a9"/>
-          <w:rFonts w:ascii="Angsana New" w:hAnsi="Angsana New" w:cs="Angsana New"/>
-          <w:b w:val="0"/>
-          <w:bCs w:val="0"/>
-          <w:i w:val="0"/>
-          <w:iCs w:val="0"/>
-          <w:sz w:val="32"/>
-          <w:szCs w:val="32"/>
-        </w:rPr>
-      </w:pPr>
-      <w:r>
-        <w:rPr>
-          <w:rFonts w:asciiTheme="majorBidi" w:hAnsiTheme="majorBidi" w:cstheme="majorBidi"/>
-          <w:sz w:val="32"/>
-          <w:szCs w:val="32"/>
-          <w:cs/>
+          <w:rFonts w:asciiTheme="majorBidi" w:hAnsiTheme="majorBidi" w:cstheme="majorBidi"/>
+          <w:sz w:val="32"/>
+          <w:szCs w:val="32"/>
+        </w:rPr>
+      </w:pPr>
+      <w:r>
+        <w:rPr>
+          <w:rStyle w:val="a9"/>
+          <w:rFonts w:ascii="Angsana New" w:hAnsi="Angsana New" w:cs="Angsana New"/>
+          <w:b w:val="0"/>
+          <w:bCs w:val="0"/>
+          <w:i w:val="0"/>
+          <w:iCs w:val="0"/>
+          <w:sz w:val="32"/>
+          <w:szCs w:val="32"/>
+        </w:rPr>
+        <w:t>4.70</w:t>
+      </w:r>
+      <w:r>
+        <w:rPr>
+          <w:rStyle w:val="a9"/>
+          <w:rFonts w:ascii="Angsana New" w:hAnsi="Angsana New" w:cs="Angsana New"/>
+          <w:b w:val="0"/>
+          <w:bCs w:val="0"/>
+          <w:i w:val="0"/>
+          <w:iCs w:val="0"/>
+          <w:sz w:val="32"/>
+          <w:szCs w:val="32"/>
         </w:rPr>
         <w:tab/>
       </w:r>
@@ -878,21 +842,7 @@
           <w:szCs w:val="32"/>
           <w:cs/>
         </w:rPr>
-        <w:t>รูปแบบแผนภูมิแนวตั้ง</w:t>
-      </w:r>
-      <w:r>
-        <w:rPr>
-          <w:rStyle w:val="a9"/>
-          <w:rFonts w:ascii="Angsana New" w:hAnsi="Angsana New" w:cs="Angsana New"/>
-          <w:b w:val="0"/>
-          <w:bCs w:val="0"/>
-          <w:i w:val="0"/>
-          <w:iCs w:val="0"/>
-          <w:sz w:val="32"/>
-          <w:szCs w:val="32"/>
-        </w:rPr>
-        <w:tab/>
-        <w:t xml:space="preserve">  90</w:t>
+        <w:t>หน้าต่างการพยากรณ์แต่ละสินทรัพย์ สำหรับลูกค้า ตามสูตรการพยากรณ์</w:t>
       </w:r>
     </w:p>
     <w:p>
@@ -904,34 +854,22 @@
         <w:ind w:left="734" w:hanging="547"/>
         <w:jc w:val="thaiDistribute"/>
         <w:rPr>
-          <w:rFonts w:asciiTheme="majorBidi" w:hAnsiTheme="majorBidi" w:cstheme="majorBidi"/>
-          <w:sz w:val="32"/>
-          <w:szCs w:val="32"/>
-        </w:rPr>
-      </w:pPr>
-      <w:r>
-        <w:rPr>
-          <w:rStyle w:val="a9"/>
-          <w:rFonts w:ascii="Angsana New" w:hAnsi="Angsana New" w:cs="Angsana New"/>
-          <w:b w:val="0"/>
-          <w:bCs w:val="0"/>
-          <w:i w:val="0"/>
-          <w:iCs w:val="0"/>
-          <w:sz w:val="32"/>
-          <w:szCs w:val="32"/>
-        </w:rPr>
-        <w:t>4.58</w:t>
-      </w:r>
-      <w:r>
-        <w:rPr>
-          <w:rStyle w:val="a9"/>
-          <w:rFonts w:ascii="Angsana New" w:hAnsi="Angsana New" w:cs="Angsana New"/>
-          <w:b w:val="0"/>
-          <w:bCs w:val="0"/>
-          <w:i w:val="0"/>
-          <w:iCs w:val="0"/>
-          <w:sz w:val="32"/>
-          <w:szCs w:val="32"/>
+          <w:rStyle w:val="a9"/>
+          <w:rFonts w:ascii="Angsana New" w:hAnsi="Angsana New" w:cs="Angsana New"/>
+          <w:b w:val="0"/>
+          <w:bCs w:val="0"/>
+          <w:i w:val="0"/>
+          <w:iCs w:val="0"/>
+          <w:sz w:val="32"/>
+          <w:szCs w:val="32"/>
+        </w:rPr>
+      </w:pPr>
+      <w:r>
+        <w:rPr>
+          <w:rFonts w:asciiTheme="majorBidi" w:hAnsiTheme="majorBidi" w:cstheme="majorBidi"/>
+          <w:sz w:val="32"/>
+          <w:szCs w:val="32"/>
+          <w:cs/>
         </w:rPr>
         <w:tab/>
       </w:r>
@@ -942,7 +880,33 @@
           <w:szCs w:val="32"/>
           <w:cs/>
         </w:rPr>
-        <w:t>หน้าต่างการพยากรณ์สินทรัพย์ทั้งหมด ตามสูตรการพยากรณ์แบบตรงไปตรงมา</w:t>
+        <w:t>แบบให้เรียบแบบเลขชี้กำลัง รูปแบบแผนภูมิการกระจาย</w:t>
+      </w:r>
+      <w:r>
+        <w:rPr>
+          <w:rStyle w:val="a9"/>
+          <w:rFonts w:ascii="Angsana New" w:hAnsi="Angsana New" w:cs="Angsana New"/>
+          <w:b w:val="0"/>
+          <w:bCs w:val="0"/>
+          <w:i w:val="0"/>
+          <w:iCs w:val="0"/>
+          <w:sz w:val="32"/>
+          <w:szCs w:val="32"/>
+        </w:rPr>
+        <w:tab/>
+      </w:r>
+      <w:r>
+        <w:rPr>
+          <w:rStyle w:val="a9"/>
+          <w:rFonts w:ascii="Angsana New" w:hAnsi="Angsana New" w:cs="Angsana New"/>
+          <w:b w:val="0"/>
+          <w:bCs w:val="0"/>
+          <w:i w:val="0"/>
+          <w:iCs w:val="0"/>
+          <w:sz w:val="32"/>
+          <w:szCs w:val="32"/>
+        </w:rPr>
+        <w:t xml:space="preserve">  98</w:t>
       </w:r>
     </w:p>
     <w:p>
@@ -954,22 +918,34 @@
         <w:ind w:left="734" w:hanging="547"/>
         <w:jc w:val="thaiDistribute"/>
         <w:rPr>
-          <w:rStyle w:val="a9"/>
-          <w:rFonts w:ascii="Angsana New" w:hAnsi="Angsana New" w:cs="Angsana New"/>
-          <w:b w:val="0"/>
-          <w:bCs w:val="0"/>
-          <w:i w:val="0"/>
-          <w:iCs w:val="0"/>
-          <w:sz w:val="32"/>
-          <w:szCs w:val="32"/>
-        </w:rPr>
-      </w:pPr>
-      <w:r>
-        <w:rPr>
-          <w:rFonts w:asciiTheme="majorBidi" w:hAnsiTheme="majorBidi" w:cstheme="majorBidi"/>
-          <w:sz w:val="32"/>
-          <w:szCs w:val="32"/>
-          <w:cs/>
+          <w:rFonts w:asciiTheme="majorBidi" w:hAnsiTheme="majorBidi" w:cstheme="majorBidi"/>
+          <w:sz w:val="32"/>
+          <w:szCs w:val="32"/>
+        </w:rPr>
+      </w:pPr>
+      <w:r>
+        <w:rPr>
+          <w:rStyle w:val="a9"/>
+          <w:rFonts w:ascii="Angsana New" w:hAnsi="Angsana New" w:cs="Angsana New"/>
+          <w:b w:val="0"/>
+          <w:bCs w:val="0"/>
+          <w:i w:val="0"/>
+          <w:iCs w:val="0"/>
+          <w:sz w:val="32"/>
+          <w:szCs w:val="32"/>
+        </w:rPr>
+        <w:t>4.71</w:t>
+      </w:r>
+      <w:r>
+        <w:rPr>
+          <w:rStyle w:val="a9"/>
+          <w:rFonts w:ascii="Angsana New" w:hAnsi="Angsana New" w:cs="Angsana New"/>
+          <w:b w:val="0"/>
+          <w:bCs w:val="0"/>
+          <w:i w:val="0"/>
+          <w:iCs w:val="0"/>
+          <w:sz w:val="32"/>
+          <w:szCs w:val="32"/>
         </w:rPr>
         <w:tab/>
       </w:r>
@@ -980,21 +956,7 @@
           <w:szCs w:val="32"/>
           <w:cs/>
         </w:rPr>
-        <w:t>รูปแบบแผนภูมิการกระจาย</w:t>
-      </w:r>
-      <w:r>
-        <w:rPr>
-          <w:rStyle w:val="a9"/>
-          <w:rFonts w:ascii="Angsana New" w:hAnsi="Angsana New" w:cs="Angsana New"/>
-          <w:b w:val="0"/>
-          <w:bCs w:val="0"/>
-          <w:i w:val="0"/>
-          <w:iCs w:val="0"/>
-          <w:sz w:val="32"/>
-          <w:szCs w:val="32"/>
-        </w:rPr>
-        <w:tab/>
-        <w:t xml:space="preserve">  90</w:t>
+        <w:t>หน้าต่างการพยากรณ์แต่ละสินทรัพย์ สำหรับลูกค้า ตามสูตรการพยากรณ์</w:t>
       </w:r>
     </w:p>
     <w:p>
@@ -1006,34 +968,22 @@
         <w:ind w:left="734" w:hanging="547"/>
         <w:jc w:val="thaiDistribute"/>
         <w:rPr>
-          <w:rFonts w:asciiTheme="majorBidi" w:hAnsiTheme="majorBidi" w:cstheme="majorBidi"/>
-          <w:sz w:val="32"/>
-          <w:szCs w:val="32"/>
-        </w:rPr>
-      </w:pPr>
-      <w:r>
-        <w:rPr>
-          <w:rStyle w:val="a9"/>
-          <w:rFonts w:ascii="Angsana New" w:hAnsi="Angsana New" w:cs="Angsana New"/>
-          <w:b w:val="0"/>
-          <w:bCs w:val="0"/>
-          <w:i w:val="0"/>
-          <w:iCs w:val="0"/>
-          <w:sz w:val="32"/>
-          <w:szCs w:val="32"/>
-        </w:rPr>
-        <w:t>4.59</w:t>
-      </w:r>
-      <w:r>
-        <w:rPr>
-          <w:rStyle w:val="a9"/>
-          <w:rFonts w:ascii="Angsana New" w:hAnsi="Angsana New" w:cs="Angsana New"/>
-          <w:b w:val="0"/>
-          <w:bCs w:val="0"/>
-          <w:i w:val="0"/>
-          <w:iCs w:val="0"/>
-          <w:sz w:val="32"/>
-          <w:szCs w:val="32"/>
+          <w:rStyle w:val="a9"/>
+          <w:rFonts w:ascii="Angsana New" w:hAnsi="Angsana New" w:cs="Angsana New"/>
+          <w:b w:val="0"/>
+          <w:bCs w:val="0"/>
+          <w:i w:val="0"/>
+          <w:iCs w:val="0"/>
+          <w:sz w:val="32"/>
+          <w:szCs w:val="32"/>
+        </w:rPr>
+      </w:pPr>
+      <w:r>
+        <w:rPr>
+          <w:rFonts w:asciiTheme="majorBidi" w:hAnsiTheme="majorBidi" w:cstheme="majorBidi"/>
+          <w:sz w:val="32"/>
+          <w:szCs w:val="32"/>
+          <w:cs/>
         </w:rPr>
         <w:tab/>
       </w:r>
@@ -1044,7 +994,33 @@
           <w:szCs w:val="32"/>
           <w:cs/>
         </w:rPr>
-        <w:t>หน้าต่างการพยากรณ์สินทรัพย์ทั้งหมด ตามสูตรการพยากรณ์แบบให้เรียบ</w:t>
+        <w:t>แบบแนวโน้ม รูปแบบแผนภูมิเส้น</w:t>
+      </w:r>
+      <w:r>
+        <w:rPr>
+          <w:rStyle w:val="a9"/>
+          <w:rFonts w:ascii="Angsana New" w:hAnsi="Angsana New" w:cs="Angsana New"/>
+          <w:b w:val="0"/>
+          <w:bCs w:val="0"/>
+          <w:i w:val="0"/>
+          <w:iCs w:val="0"/>
+          <w:sz w:val="32"/>
+          <w:szCs w:val="32"/>
+        </w:rPr>
+        <w:tab/>
+      </w:r>
+      <w:r>
+        <w:rPr>
+          <w:rStyle w:val="a9"/>
+          <w:rFonts w:ascii="Angsana New" w:hAnsi="Angsana New" w:cs="Angsana New"/>
+          <w:b w:val="0"/>
+          <w:bCs w:val="0"/>
+          <w:i w:val="0"/>
+          <w:iCs w:val="0"/>
+          <w:sz w:val="32"/>
+          <w:szCs w:val="32"/>
+        </w:rPr>
+        <w:t xml:space="preserve">  99</w:t>
       </w:r>
     </w:p>
     <w:p>
@@ -1056,22 +1032,34 @@
         <w:ind w:left="734" w:hanging="547"/>
         <w:jc w:val="thaiDistribute"/>
         <w:rPr>
-          <w:rStyle w:val="a9"/>
-          <w:rFonts w:ascii="Angsana New" w:hAnsi="Angsana New" w:cs="Angsana New"/>
-          <w:b w:val="0"/>
-          <w:bCs w:val="0"/>
-          <w:i w:val="0"/>
-          <w:iCs w:val="0"/>
-          <w:sz w:val="32"/>
-          <w:szCs w:val="32"/>
-        </w:rPr>
-      </w:pPr>
-      <w:r>
-        <w:rPr>
-          <w:rFonts w:asciiTheme="majorBidi" w:hAnsiTheme="majorBidi" w:cstheme="majorBidi"/>
-          <w:sz w:val="32"/>
-          <w:szCs w:val="32"/>
-          <w:cs/>
+          <w:rFonts w:asciiTheme="majorBidi" w:hAnsiTheme="majorBidi" w:cstheme="majorBidi"/>
+          <w:sz w:val="32"/>
+          <w:szCs w:val="32"/>
+        </w:rPr>
+      </w:pPr>
+      <w:r>
+        <w:rPr>
+          <w:rStyle w:val="a9"/>
+          <w:rFonts w:ascii="Angsana New" w:hAnsi="Angsana New" w:cs="Angsana New"/>
+          <w:b w:val="0"/>
+          <w:bCs w:val="0"/>
+          <w:i w:val="0"/>
+          <w:iCs w:val="0"/>
+          <w:sz w:val="32"/>
+          <w:szCs w:val="32"/>
+        </w:rPr>
+        <w:t>4.72</w:t>
+      </w:r>
+      <w:r>
+        <w:rPr>
+          <w:rStyle w:val="a9"/>
+          <w:rFonts w:ascii="Angsana New" w:hAnsi="Angsana New" w:cs="Angsana New"/>
+          <w:b w:val="0"/>
+          <w:bCs w:val="0"/>
+          <w:i w:val="0"/>
+          <w:iCs w:val="0"/>
+          <w:sz w:val="32"/>
+          <w:szCs w:val="32"/>
         </w:rPr>
         <w:tab/>
       </w:r>
@@ -1082,21 +1070,7 @@
           <w:szCs w:val="32"/>
           <w:cs/>
         </w:rPr>
-        <w:t>แบบเลขชี้กำลัง รูปแบบแผนภูมิเส้น</w:t>
-      </w:r>
-      <w:r>
-        <w:rPr>
-          <w:rStyle w:val="a9"/>
-          <w:rFonts w:ascii="Angsana New" w:hAnsi="Angsana New" w:cs="Angsana New"/>
-          <w:b w:val="0"/>
-          <w:bCs w:val="0"/>
-          <w:i w:val="0"/>
-          <w:iCs w:val="0"/>
-          <w:sz w:val="32"/>
-          <w:szCs w:val="32"/>
-        </w:rPr>
-        <w:tab/>
-        <w:t xml:space="preserve">  91</w:t>
+        <w:t>หน้าต่างการพยากรณ์แต่ละสินทรัพย์ สำหรับลูกค้า ตามสูตรการพยากรณ์</w:t>
       </w:r>
     </w:p>
     <w:p>
@@ -1108,34 +1082,22 @@
         <w:ind w:left="734" w:hanging="547"/>
         <w:jc w:val="thaiDistribute"/>
         <w:rPr>
-          <w:rFonts w:asciiTheme="majorBidi" w:hAnsiTheme="majorBidi" w:cstheme="majorBidi"/>
-          <w:sz w:val="32"/>
-          <w:szCs w:val="32"/>
-        </w:rPr>
-      </w:pPr>
-      <w:r>
-        <w:rPr>
-          <w:rStyle w:val="a9"/>
-          <w:rFonts w:ascii="Angsana New" w:hAnsi="Angsana New" w:cs="Angsana New"/>
-          <w:b w:val="0"/>
-          <w:bCs w:val="0"/>
-          <w:i w:val="0"/>
-          <w:iCs w:val="0"/>
-          <w:sz w:val="32"/>
-          <w:szCs w:val="32"/>
-        </w:rPr>
-        <w:t>4.60</w:t>
-      </w:r>
-      <w:r>
-        <w:rPr>
-          <w:rStyle w:val="a9"/>
-          <w:rFonts w:ascii="Angsana New" w:hAnsi="Angsana New" w:cs="Angsana New"/>
-          <w:b w:val="0"/>
-          <w:bCs w:val="0"/>
-          <w:i w:val="0"/>
-          <w:iCs w:val="0"/>
-          <w:sz w:val="32"/>
-          <w:szCs w:val="32"/>
+          <w:rStyle w:val="a9"/>
+          <w:rFonts w:ascii="Angsana New" w:hAnsi="Angsana New" w:cs="Angsana New"/>
+          <w:b w:val="0"/>
+          <w:bCs w:val="0"/>
+          <w:i w:val="0"/>
+          <w:iCs w:val="0"/>
+          <w:sz w:val="32"/>
+          <w:szCs w:val="32"/>
+        </w:rPr>
+      </w:pPr>
+      <w:r>
+        <w:rPr>
+          <w:rFonts w:asciiTheme="majorBidi" w:hAnsiTheme="majorBidi" w:cstheme="majorBidi"/>
+          <w:sz w:val="32"/>
+          <w:szCs w:val="32"/>
+          <w:cs/>
         </w:rPr>
         <w:tab/>
       </w:r>
@@ -1146,7 +1108,21 @@
           <w:szCs w:val="32"/>
           <w:cs/>
         </w:rPr>
-        <w:t xml:space="preserve">หน้าต่างการพยากรณ์สินทรัพย์ทั้งหมด ตามสูตรการพยากรณ์แบบแนวโน้ม </w:t>
+        <w:t>แบบแนวโน้ม รูปแบบแผนภูมิแนวตั้ง</w:t>
+      </w:r>
+      <w:r>
+        <w:rPr>
+          <w:rStyle w:val="a9"/>
+          <w:rFonts w:ascii="Angsana New" w:hAnsi="Angsana New" w:cs="Angsana New"/>
+          <w:b w:val="0"/>
+          <w:bCs w:val="0"/>
+          <w:i w:val="0"/>
+          <w:iCs w:val="0"/>
+          <w:sz w:val="32"/>
+          <w:szCs w:val="32"/>
+        </w:rPr>
+        <w:tab/>
+        <w:t>100</w:t>
       </w:r>
     </w:p>
     <w:p>
@@ -1158,22 +1134,34 @@
         <w:ind w:left="734" w:hanging="547"/>
         <w:jc w:val="thaiDistribute"/>
         <w:rPr>
-          <w:rStyle w:val="a9"/>
-          <w:rFonts w:ascii="Angsana New" w:hAnsi="Angsana New" w:cs="Angsana New"/>
-          <w:b w:val="0"/>
-          <w:bCs w:val="0"/>
-          <w:i w:val="0"/>
-          <w:iCs w:val="0"/>
-          <w:sz w:val="32"/>
-          <w:szCs w:val="32"/>
-        </w:rPr>
-      </w:pPr>
-      <w:r>
-        <w:rPr>
-          <w:rFonts w:asciiTheme="majorBidi" w:hAnsiTheme="majorBidi" w:cstheme="majorBidi"/>
-          <w:sz w:val="32"/>
-          <w:szCs w:val="32"/>
-          <w:cs/>
+          <w:rFonts w:asciiTheme="majorBidi" w:hAnsiTheme="majorBidi" w:cstheme="majorBidi"/>
+          <w:sz w:val="32"/>
+          <w:szCs w:val="32"/>
+        </w:rPr>
+      </w:pPr>
+      <w:r>
+        <w:rPr>
+          <w:rStyle w:val="a9"/>
+          <w:rFonts w:ascii="Angsana New" w:hAnsi="Angsana New" w:cs="Angsana New"/>
+          <w:b w:val="0"/>
+          <w:bCs w:val="0"/>
+          <w:i w:val="0"/>
+          <w:iCs w:val="0"/>
+          <w:sz w:val="32"/>
+          <w:szCs w:val="32"/>
+        </w:rPr>
+        <w:t>4.73</w:t>
+      </w:r>
+      <w:r>
+        <w:rPr>
+          <w:rStyle w:val="a9"/>
+          <w:rFonts w:ascii="Angsana New" w:hAnsi="Angsana New" w:cs="Angsana New"/>
+          <w:b w:val="0"/>
+          <w:bCs w:val="0"/>
+          <w:i w:val="0"/>
+          <w:iCs w:val="0"/>
+          <w:sz w:val="32"/>
+          <w:szCs w:val="32"/>
         </w:rPr>
         <w:tab/>
       </w:r>
@@ -1184,21 +1172,7 @@
           <w:szCs w:val="32"/>
           <w:cs/>
         </w:rPr>
-        <w:t>รูปแบบแผนภูมิแนวตั้ง</w:t>
-      </w:r>
-      <w:r>
-        <w:rPr>
-          <w:rStyle w:val="a9"/>
-          <w:rFonts w:ascii="Angsana New" w:hAnsi="Angsana New" w:cs="Angsana New"/>
-          <w:b w:val="0"/>
-          <w:bCs w:val="0"/>
-          <w:i w:val="0"/>
-          <w:iCs w:val="0"/>
-          <w:sz w:val="32"/>
-          <w:szCs w:val="32"/>
-        </w:rPr>
-        <w:tab/>
-        <w:t xml:space="preserve">  92</w:t>
+        <w:t>หน้าต่างการพยากรณ์แต่ละสินทรัพย์ สำหรับลูกค้า ตามสูตรการพยากรณ์</w:t>
       </w:r>
     </w:p>
     <w:p>
@@ -1210,34 +1184,22 @@
         <w:ind w:left="734" w:hanging="547"/>
         <w:jc w:val="thaiDistribute"/>
         <w:rPr>
-          <w:rFonts w:asciiTheme="majorBidi" w:hAnsiTheme="majorBidi" w:cstheme="majorBidi"/>
-          <w:sz w:val="32"/>
-          <w:szCs w:val="32"/>
-        </w:rPr>
-      </w:pPr>
-      <w:r>
-        <w:rPr>
-          <w:rStyle w:val="a9"/>
-          <w:rFonts w:ascii="Angsana New" w:hAnsi="Angsana New" w:cs="Angsana New"/>
-          <w:b w:val="0"/>
-          <w:bCs w:val="0"/>
-          <w:i w:val="0"/>
-          <w:iCs w:val="0"/>
-          <w:sz w:val="32"/>
-          <w:szCs w:val="32"/>
-        </w:rPr>
-        <w:t>4.61</w:t>
-      </w:r>
-      <w:r>
-        <w:rPr>
-          <w:rStyle w:val="a9"/>
-          <w:rFonts w:ascii="Angsana New" w:hAnsi="Angsana New" w:cs="Angsana New"/>
-          <w:b w:val="0"/>
-          <w:bCs w:val="0"/>
-          <w:i w:val="0"/>
-          <w:iCs w:val="0"/>
-          <w:sz w:val="32"/>
-          <w:szCs w:val="32"/>
+          <w:rStyle w:val="a9"/>
+          <w:rFonts w:ascii="Angsana New" w:hAnsi="Angsana New" w:cs="Angsana New"/>
+          <w:b w:val="0"/>
+          <w:bCs w:val="0"/>
+          <w:i w:val="0"/>
+          <w:iCs w:val="0"/>
+          <w:sz w:val="32"/>
+          <w:szCs w:val="32"/>
+        </w:rPr>
+      </w:pPr>
+      <w:r>
+        <w:rPr>
+          <w:rFonts w:asciiTheme="majorBidi" w:hAnsiTheme="majorBidi" w:cstheme="majorBidi"/>
+          <w:sz w:val="32"/>
+          <w:szCs w:val="32"/>
+          <w:cs/>
         </w:rPr>
         <w:tab/>
       </w:r>
@@ -1248,7 +1210,21 @@
           <w:szCs w:val="32"/>
           <w:cs/>
         </w:rPr>
-        <w:t xml:space="preserve">หน้าต่างการพยากรณ์สินทรัพย์ทั้งหมด ตามสูตรการพยากรณ์แบบแนวโน้ม </w:t>
+        <w:t>แบบแนวโน้ม รูปแบบแผนภูมิการกระจาย</w:t>
+      </w:r>
+      <w:r>
+        <w:rPr>
+          <w:rStyle w:val="a9"/>
+          <w:rFonts w:ascii="Angsana New" w:hAnsi="Angsana New" w:cs="Angsana New"/>
+          <w:b w:val="0"/>
+          <w:bCs w:val="0"/>
+          <w:i w:val="0"/>
+          <w:iCs w:val="0"/>
+          <w:sz w:val="32"/>
+          <w:szCs w:val="32"/>
+        </w:rPr>
+        <w:tab/>
+        <w:t>100</w:t>
       </w:r>
     </w:p>
     <w:p>
@@ -1260,22 +1236,34 @@
         <w:ind w:left="734" w:hanging="547"/>
         <w:jc w:val="thaiDistribute"/>
         <w:rPr>
-          <w:rStyle w:val="a9"/>
-          <w:rFonts w:ascii="Angsana New" w:hAnsi="Angsana New" w:cs="Angsana New"/>
-          <w:b w:val="0"/>
-          <w:bCs w:val="0"/>
-          <w:i w:val="0"/>
-          <w:iCs w:val="0"/>
-          <w:sz w:val="32"/>
-          <w:szCs w:val="32"/>
-        </w:rPr>
-      </w:pPr>
-      <w:r>
-        <w:rPr>
-          <w:rFonts w:asciiTheme="majorBidi" w:hAnsiTheme="majorBidi" w:cstheme="majorBidi"/>
-          <w:sz w:val="32"/>
-          <w:szCs w:val="32"/>
-          <w:cs/>
+          <w:rFonts w:asciiTheme="majorBidi" w:hAnsiTheme="majorBidi" w:cstheme="majorBidi"/>
+          <w:sz w:val="32"/>
+          <w:szCs w:val="32"/>
+        </w:rPr>
+      </w:pPr>
+      <w:r>
+        <w:rPr>
+          <w:rStyle w:val="a9"/>
+          <w:rFonts w:ascii="Angsana New" w:hAnsi="Angsana New" w:cs="Angsana New"/>
+          <w:b w:val="0"/>
+          <w:bCs w:val="0"/>
+          <w:i w:val="0"/>
+          <w:iCs w:val="0"/>
+          <w:sz w:val="32"/>
+          <w:szCs w:val="32"/>
+        </w:rPr>
+        <w:t>4.74</w:t>
+      </w:r>
+      <w:r>
+        <w:rPr>
+          <w:rStyle w:val="a9"/>
+          <w:rFonts w:ascii="Angsana New" w:hAnsi="Angsana New" w:cs="Angsana New"/>
+          <w:b w:val="0"/>
+          <w:bCs w:val="0"/>
+          <w:i w:val="0"/>
+          <w:iCs w:val="0"/>
+          <w:sz w:val="32"/>
+          <w:szCs w:val="32"/>
         </w:rPr>
         <w:tab/>
       </w:r>
@@ -1286,21 +1274,7 @@
           <w:szCs w:val="32"/>
           <w:cs/>
         </w:rPr>
-        <w:t>รูปแบบแผนภูมิการกระจาย</w:t>
-      </w:r>
-      <w:r>
-        <w:rPr>
-          <w:rStyle w:val="a9"/>
-          <w:rFonts w:ascii="Angsana New" w:hAnsi="Angsana New" w:cs="Angsana New"/>
-          <w:b w:val="0"/>
-          <w:bCs w:val="0"/>
-          <w:i w:val="0"/>
-          <w:iCs w:val="0"/>
-          <w:sz w:val="32"/>
-          <w:szCs w:val="32"/>
-        </w:rPr>
-        <w:tab/>
-        <w:t xml:space="preserve">  92</w:t>
+        <w:t>หน้าต่างการพยากรณ์แต่ละสินทรัพย์ สำหรับสินทรัพย์ ตามสูตรการพยากรณ์</w:t>
       </w:r>
     </w:p>
     <w:p>
@@ -1312,34 +1286,22 @@
         <w:ind w:left="734" w:hanging="547"/>
         <w:jc w:val="thaiDistribute"/>
         <w:rPr>
-          <w:rFonts w:asciiTheme="majorBidi" w:hAnsiTheme="majorBidi" w:cstheme="majorBidi"/>
-          <w:sz w:val="32"/>
-          <w:szCs w:val="32"/>
-        </w:rPr>
-      </w:pPr>
-      <w:r>
-        <w:rPr>
-          <w:rStyle w:val="a9"/>
-          <w:rFonts w:ascii="Angsana New" w:hAnsi="Angsana New" w:cs="Angsana New"/>
-          <w:b w:val="0"/>
-          <w:bCs w:val="0"/>
-          <w:i w:val="0"/>
-          <w:iCs w:val="0"/>
-          <w:sz w:val="32"/>
-          <w:szCs w:val="32"/>
-        </w:rPr>
-        <w:t>4.62</w:t>
-      </w:r>
-      <w:r>
-        <w:rPr>
-          <w:rStyle w:val="a9"/>
-          <w:rFonts w:ascii="Angsana New" w:hAnsi="Angsana New" w:cs="Angsana New"/>
-          <w:b w:val="0"/>
-          <w:bCs w:val="0"/>
-          <w:i w:val="0"/>
-          <w:iCs w:val="0"/>
-          <w:sz w:val="32"/>
-          <w:szCs w:val="32"/>
+          <w:rStyle w:val="a9"/>
+          <w:rFonts w:ascii="Angsana New" w:hAnsi="Angsana New" w:cs="Angsana New"/>
+          <w:b w:val="0"/>
+          <w:bCs w:val="0"/>
+          <w:i w:val="0"/>
+          <w:iCs w:val="0"/>
+          <w:sz w:val="32"/>
+          <w:szCs w:val="32"/>
+        </w:rPr>
+      </w:pPr>
+      <w:r>
+        <w:rPr>
+          <w:rFonts w:asciiTheme="majorBidi" w:hAnsiTheme="majorBidi" w:cstheme="majorBidi"/>
+          <w:sz w:val="32"/>
+          <w:szCs w:val="32"/>
+          <w:cs/>
         </w:rPr>
         <w:tab/>
       </w:r>
@@ -1350,62 +1312,24 @@
           <w:szCs w:val="32"/>
           <w:cs/>
         </w:rPr>
-        <w:t>หน้าต่างการพยากรณ์สินทรัพย์ทั้งหมด ตามสูตรการพยากรณ์แบบแนวโน้ม</w:t>
-      </w:r>
-    </w:p>
-    <w:p>
-      <w:pPr>
-        <w:tabs>
-          <w:tab w:val="left" w:leader="dot" w:pos="7920"/>
-        </w:tabs>
-        <w:spacing w:after="0"/>
-        <w:ind w:left="734" w:hanging="547"/>
-        <w:jc w:val="thaiDistribute"/>
-        <w:rPr>
-          <w:rStyle w:val="a9"/>
-          <w:rFonts w:ascii="Angsana New" w:hAnsi="Angsana New" w:cs="Angsana New"/>
-          <w:b w:val="0"/>
-          <w:bCs w:val="0"/>
-          <w:i w:val="0"/>
-          <w:iCs w:val="0"/>
-          <w:sz w:val="32"/>
-          <w:szCs w:val="32"/>
-        </w:rPr>
-      </w:pPr>
-      <w:r>
-        <w:rPr>
-          <w:rFonts w:asciiTheme="majorBidi" w:hAnsiTheme="majorBidi" w:cstheme="majorBidi"/>
-          <w:sz w:val="32"/>
-          <w:szCs w:val="32"/>
-          <w:cs/>
-        </w:rPr>
-        <w:tab/>
-      </w:r>
-      <w:r>
-        <w:rPr>
-          <w:rFonts w:asciiTheme="majorBidi" w:hAnsiTheme="majorBidi" w:cstheme="majorBidi" w:hint="cs"/>
-          <w:sz w:val="32"/>
-          <w:szCs w:val="32"/>
-          <w:cs/>
-        </w:rPr>
-        <w:t>รูปแบบแผนภูมิเส้น</w:t>
-      </w:r>
-      <w:r>
-        <w:rPr>
-          <w:rStyle w:val="a9"/>
-          <w:rFonts w:ascii="Angsana New" w:hAnsi="Angsana New" w:cs="Angsana New"/>
-          <w:b w:val="0"/>
-          <w:bCs w:val="0"/>
-          <w:i w:val="0"/>
-          <w:iCs w:val="0"/>
-          <w:sz w:val="32"/>
-          <w:szCs w:val="32"/>
-        </w:rPr>
-        <w:tab/>
-        <w:t xml:space="preserve">  93</w:t>
+        <w:t>แบบตรงไปตรงมา รูปแบบแผนภูมิเส้น</w:t>
       </w:r>
       <w:bookmarkStart w:id="0" w:name="_GoBack"/>
       <w:bookmarkEnd w:id="0"/>
+      <w:r>
+        <w:rPr>
+          <w:rStyle w:val="a9"/>
+          <w:rFonts w:ascii="Angsana New" w:hAnsi="Angsana New" w:cs="Angsana New"/>
+          <w:b w:val="0"/>
+          <w:bCs w:val="0"/>
+          <w:i w:val="0"/>
+          <w:iCs w:val="0"/>
+          <w:sz w:val="32"/>
+          <w:szCs w:val="32"/>
+        </w:rPr>
+        <w:tab/>
+        <w:t>101</w:t>
+      </w:r>
     </w:p>
     <w:sectPr>
       <w:footerReference w:type="even" r:id="rId6"/>

--- a/สารบัญตาราง - รูป ต่อ (16).docx
+++ b/สารบัญตาราง - รูป ต่อ (16).docx
@@ -154,7 +154,7 @@
           <w:sz w:val="32"/>
           <w:szCs w:val="32"/>
         </w:rPr>
-        <w:t xml:space="preserve">  94</w:t>
+        <w:t xml:space="preserve">  93</w:t>
       </w:r>
     </w:p>
     <w:p>
@@ -486,7 +486,7 @@
           <w:sz w:val="32"/>
           <w:szCs w:val="32"/>
         </w:rPr>
-        <w:t>96</w:t>
+        <w:t>95</w:t>
       </w:r>
     </w:p>
     <w:p>
@@ -792,7 +792,7 @@
           <w:szCs w:val="32"/>
         </w:rPr>
         <w:tab/>
-        <w:t xml:space="preserve">  98</w:t>
+        <w:t xml:space="preserve">  97</w:t>
       </w:r>
     </w:p>
     <w:p>
@@ -1122,7 +1122,7 @@
           <w:szCs w:val="32"/>
         </w:rPr>
         <w:tab/>
-        <w:t>100</w:t>
+        <w:t xml:space="preserve">  99</w:t>
       </w:r>
     </w:p>
     <w:p>
@@ -1314,22 +1314,22 @@
         </w:rPr>
         <w:t>แบบตรงไปตรงมา รูปแบบแผนภูมิเส้น</w:t>
       </w:r>
+      <w:r>
+        <w:rPr>
+          <w:rStyle w:val="a9"/>
+          <w:rFonts w:ascii="Angsana New" w:hAnsi="Angsana New" w:cs="Angsana New"/>
+          <w:b w:val="0"/>
+          <w:bCs w:val="0"/>
+          <w:i w:val="0"/>
+          <w:iCs w:val="0"/>
+          <w:sz w:val="32"/>
+          <w:szCs w:val="32"/>
+        </w:rPr>
+        <w:tab/>
+        <w:t>101</w:t>
+      </w:r>
       <w:bookmarkStart w:id="0" w:name="_GoBack"/>
       <w:bookmarkEnd w:id="0"/>
-      <w:r>
-        <w:rPr>
-          <w:rStyle w:val="a9"/>
-          <w:rFonts w:ascii="Angsana New" w:hAnsi="Angsana New" w:cs="Angsana New"/>
-          <w:b w:val="0"/>
-          <w:bCs w:val="0"/>
-          <w:i w:val="0"/>
-          <w:iCs w:val="0"/>
-          <w:sz w:val="32"/>
-          <w:szCs w:val="32"/>
-        </w:rPr>
-        <w:tab/>
-        <w:t>101</w:t>
-      </w:r>
     </w:p>
     <w:sectPr>
       <w:footerReference w:type="even" r:id="rId6"/>

--- a/สารบัญตาราง - รูป ต่อ (16).docx
+++ b/สารบัญตาราง - รูป ต่อ (16).docx
@@ -154,6 +154,108 @@
           <w:sz w:val="32"/>
           <w:szCs w:val="32"/>
         </w:rPr>
+        <w:t xml:space="preserve">  92</w:t>
+      </w:r>
+    </w:p>
+    <w:p>
+      <w:pPr>
+        <w:tabs>
+          <w:tab w:val="left" w:leader="dot" w:pos="7920"/>
+        </w:tabs>
+        <w:spacing w:after="0"/>
+        <w:ind w:left="734" w:hanging="547"/>
+        <w:jc w:val="thaiDistribute"/>
+        <w:rPr>
+          <w:rFonts w:asciiTheme="majorBidi" w:hAnsiTheme="majorBidi" w:cstheme="majorBidi"/>
+          <w:sz w:val="32"/>
+          <w:szCs w:val="32"/>
+        </w:rPr>
+      </w:pPr>
+      <w:r>
+        <w:rPr>
+          <w:rStyle w:val="a9"/>
+          <w:rFonts w:ascii="Angsana New" w:hAnsi="Angsana New" w:cs="Angsana New"/>
+          <w:b w:val="0"/>
+          <w:bCs w:val="0"/>
+          <w:i w:val="0"/>
+          <w:iCs w:val="0"/>
+          <w:sz w:val="32"/>
+          <w:szCs w:val="32"/>
+        </w:rPr>
+        <w:t>4.64</w:t>
+      </w:r>
+      <w:r>
+        <w:rPr>
+          <w:rStyle w:val="a9"/>
+          <w:rFonts w:ascii="Angsana New" w:hAnsi="Angsana New" w:cs="Angsana New"/>
+          <w:b w:val="0"/>
+          <w:bCs w:val="0"/>
+          <w:i w:val="0"/>
+          <w:iCs w:val="0"/>
+          <w:sz w:val="32"/>
+          <w:szCs w:val="32"/>
+        </w:rPr>
+        <w:tab/>
+      </w:r>
+      <w:r>
+        <w:rPr>
+          <w:rFonts w:asciiTheme="majorBidi" w:hAnsiTheme="majorBidi" w:cstheme="majorBidi" w:hint="cs"/>
+          <w:sz w:val="32"/>
+          <w:szCs w:val="32"/>
+          <w:cs/>
+        </w:rPr>
+        <w:t>หน้าต่างการพยากรณ์สินทรัพย์ทั้งหมด ตามสูตรการพยากรณ์แบบแนวโน้ม</w:t>
+      </w:r>
+    </w:p>
+    <w:p>
+      <w:pPr>
+        <w:tabs>
+          <w:tab w:val="left" w:leader="dot" w:pos="7920"/>
+        </w:tabs>
+        <w:spacing w:after="0"/>
+        <w:ind w:left="734" w:hanging="547"/>
+        <w:jc w:val="thaiDistribute"/>
+        <w:rPr>
+          <w:rStyle w:val="a9"/>
+          <w:rFonts w:ascii="Angsana New" w:hAnsi="Angsana New" w:cs="Angsana New"/>
+          <w:b w:val="0"/>
+          <w:bCs w:val="0"/>
+          <w:i w:val="0"/>
+          <w:iCs w:val="0"/>
+          <w:sz w:val="32"/>
+          <w:szCs w:val="32"/>
+        </w:rPr>
+      </w:pPr>
+      <w:r>
+        <w:rPr>
+          <w:rFonts w:asciiTheme="majorBidi" w:hAnsiTheme="majorBidi" w:cstheme="majorBidi"/>
+          <w:sz w:val="32"/>
+          <w:szCs w:val="32"/>
+          <w:cs/>
+        </w:rPr>
+        <w:tab/>
+      </w:r>
+      <w:r>
+        <w:rPr>
+          <w:rFonts w:asciiTheme="majorBidi" w:hAnsiTheme="majorBidi" w:cstheme="majorBidi" w:hint="cs"/>
+          <w:sz w:val="32"/>
+          <w:szCs w:val="32"/>
+          <w:cs/>
+        </w:rPr>
+        <w:t>รูปแบบแผนภูมิการกระจาย</w:t>
+      </w:r>
+      <w:r>
+        <w:rPr>
+          <w:rStyle w:val="a9"/>
+          <w:rFonts w:ascii="Angsana New" w:hAnsi="Angsana New" w:cs="Angsana New"/>
+          <w:b w:val="0"/>
+          <w:bCs w:val="0"/>
+          <w:i w:val="0"/>
+          <w:iCs w:val="0"/>
+          <w:sz w:val="32"/>
+          <w:szCs w:val="32"/>
+        </w:rPr>
+        <w:tab/>
         <w:t xml:space="preserve">  93</w:t>
       </w:r>
     </w:p>
@@ -182,67 +284,67 @@
           <w:sz w:val="32"/>
           <w:szCs w:val="32"/>
         </w:rPr>
-        <w:t>4.64</w:t>
-      </w:r>
-      <w:r>
-        <w:rPr>
-          <w:rStyle w:val="a9"/>
-          <w:rFonts w:ascii="Angsana New" w:hAnsi="Angsana New" w:cs="Angsana New"/>
-          <w:b w:val="0"/>
-          <w:bCs w:val="0"/>
-          <w:i w:val="0"/>
-          <w:iCs w:val="0"/>
-          <w:sz w:val="32"/>
-          <w:szCs w:val="32"/>
-        </w:rPr>
-        <w:tab/>
-      </w:r>
-      <w:r>
-        <w:rPr>
-          <w:rFonts w:asciiTheme="majorBidi" w:hAnsiTheme="majorBidi" w:cstheme="majorBidi" w:hint="cs"/>
-          <w:sz w:val="32"/>
-          <w:szCs w:val="32"/>
-          <w:cs/>
-        </w:rPr>
-        <w:t>หน้าต่างการพยากรณ์สินทรัพย์ทั้งหมด ตามสูตรการพยากรณ์แบบแนวโน้ม</w:t>
-      </w:r>
-    </w:p>
-    <w:p>
-      <w:pPr>
-        <w:tabs>
-          <w:tab w:val="left" w:leader="dot" w:pos="7920"/>
-        </w:tabs>
-        <w:spacing w:after="0"/>
-        <w:ind w:left="734" w:hanging="547"/>
-        <w:jc w:val="thaiDistribute"/>
-        <w:rPr>
-          <w:rStyle w:val="a9"/>
-          <w:rFonts w:ascii="Angsana New" w:hAnsi="Angsana New" w:cs="Angsana New"/>
-          <w:b w:val="0"/>
-          <w:bCs w:val="0"/>
-          <w:i w:val="0"/>
-          <w:iCs w:val="0"/>
-          <w:sz w:val="32"/>
-          <w:szCs w:val="32"/>
-        </w:rPr>
-      </w:pPr>
-      <w:r>
-        <w:rPr>
-          <w:rFonts w:asciiTheme="majorBidi" w:hAnsiTheme="majorBidi" w:cstheme="majorBidi"/>
-          <w:sz w:val="32"/>
-          <w:szCs w:val="32"/>
-          <w:cs/>
-        </w:rPr>
-        <w:tab/>
-      </w:r>
-      <w:r>
-        <w:rPr>
-          <w:rFonts w:asciiTheme="majorBidi" w:hAnsiTheme="majorBidi" w:cstheme="majorBidi" w:hint="cs"/>
-          <w:sz w:val="32"/>
-          <w:szCs w:val="32"/>
-          <w:cs/>
-        </w:rPr>
-        <w:t>รูปแบบแผนภูมิการกระจาย</w:t>
+        <w:t>4.65</w:t>
+      </w:r>
+      <w:r>
+        <w:rPr>
+          <w:rStyle w:val="a9"/>
+          <w:rFonts w:ascii="Angsana New" w:hAnsi="Angsana New" w:cs="Angsana New"/>
+          <w:b w:val="0"/>
+          <w:bCs w:val="0"/>
+          <w:i w:val="0"/>
+          <w:iCs w:val="0"/>
+          <w:sz w:val="32"/>
+          <w:szCs w:val="32"/>
+        </w:rPr>
+        <w:tab/>
+      </w:r>
+      <w:r>
+        <w:rPr>
+          <w:rFonts w:asciiTheme="majorBidi" w:hAnsiTheme="majorBidi" w:cstheme="majorBidi" w:hint="cs"/>
+          <w:sz w:val="32"/>
+          <w:szCs w:val="32"/>
+          <w:cs/>
+        </w:rPr>
+        <w:t>หน้าต่างการพยากรณ์แต่ละสินทรัพย์ สำหรับสินทรัพย์ ตามสูตรการพยากรณ์</w:t>
+      </w:r>
+    </w:p>
+    <w:p>
+      <w:pPr>
+        <w:tabs>
+          <w:tab w:val="left" w:leader="dot" w:pos="7920"/>
+        </w:tabs>
+        <w:spacing w:after="0"/>
+        <w:ind w:left="734" w:hanging="547"/>
+        <w:jc w:val="thaiDistribute"/>
+        <w:rPr>
+          <w:rStyle w:val="a9"/>
+          <w:rFonts w:ascii="Angsana New" w:hAnsi="Angsana New" w:cs="Angsana New"/>
+          <w:b w:val="0"/>
+          <w:bCs w:val="0"/>
+          <w:i w:val="0"/>
+          <w:iCs w:val="0"/>
+          <w:sz w:val="32"/>
+          <w:szCs w:val="32"/>
+        </w:rPr>
+      </w:pPr>
+      <w:r>
+        <w:rPr>
+          <w:rFonts w:asciiTheme="majorBidi" w:hAnsiTheme="majorBidi" w:cstheme="majorBidi"/>
+          <w:sz w:val="32"/>
+          <w:szCs w:val="32"/>
+          <w:cs/>
+        </w:rPr>
+        <w:tab/>
+      </w:r>
+      <w:r>
+        <w:rPr>
+          <w:rFonts w:asciiTheme="majorBidi" w:hAnsiTheme="majorBidi" w:cstheme="majorBidi" w:hint="cs"/>
+          <w:sz w:val="32"/>
+          <w:szCs w:val="32"/>
+          <w:cs/>
+        </w:rPr>
+        <w:t>แบบตรงไปตรงมา รูปแบบแผนภูมิเส้น</w:t>
       </w:r>
       <w:r>
         <w:rPr>
@@ -284,7 +386,823 @@
           <w:sz w:val="32"/>
           <w:szCs w:val="32"/>
         </w:rPr>
-        <w:t>4.65</w:t>
+        <w:t>4.66</w:t>
+      </w:r>
+      <w:r>
+        <w:rPr>
+          <w:rStyle w:val="a9"/>
+          <w:rFonts w:ascii="Angsana New" w:hAnsi="Angsana New" w:cs="Angsana New"/>
+          <w:b w:val="0"/>
+          <w:bCs w:val="0"/>
+          <w:i w:val="0"/>
+          <w:iCs w:val="0"/>
+          <w:sz w:val="32"/>
+          <w:szCs w:val="32"/>
+        </w:rPr>
+        <w:tab/>
+      </w:r>
+      <w:r>
+        <w:rPr>
+          <w:rFonts w:asciiTheme="majorBidi" w:hAnsiTheme="majorBidi" w:cstheme="majorBidi" w:hint="cs"/>
+          <w:sz w:val="32"/>
+          <w:szCs w:val="32"/>
+          <w:cs/>
+        </w:rPr>
+        <w:t>หน้าต่างการพยากรณ์แต่ละสินทรัพย์ สำหรับสินทรัพย์ ตามสูตรการพยากรณ์</w:t>
+      </w:r>
+    </w:p>
+    <w:p>
+      <w:pPr>
+        <w:tabs>
+          <w:tab w:val="left" w:leader="dot" w:pos="7920"/>
+        </w:tabs>
+        <w:spacing w:after="0"/>
+        <w:ind w:left="734" w:hanging="547"/>
+        <w:jc w:val="thaiDistribute"/>
+        <w:rPr>
+          <w:rStyle w:val="a9"/>
+          <w:rFonts w:ascii="Angsana New" w:hAnsi="Angsana New" w:cs="Angsana New"/>
+          <w:b w:val="0"/>
+          <w:bCs w:val="0"/>
+          <w:i w:val="0"/>
+          <w:iCs w:val="0"/>
+          <w:sz w:val="32"/>
+          <w:szCs w:val="32"/>
+        </w:rPr>
+      </w:pPr>
+      <w:r>
+        <w:rPr>
+          <w:rFonts w:asciiTheme="majorBidi" w:hAnsiTheme="majorBidi" w:cstheme="majorBidi"/>
+          <w:sz w:val="32"/>
+          <w:szCs w:val="32"/>
+          <w:cs/>
+        </w:rPr>
+        <w:tab/>
+      </w:r>
+      <w:r>
+        <w:rPr>
+          <w:rFonts w:asciiTheme="majorBidi" w:hAnsiTheme="majorBidi" w:cstheme="majorBidi" w:hint="cs"/>
+          <w:sz w:val="32"/>
+          <w:szCs w:val="32"/>
+          <w:cs/>
+        </w:rPr>
+        <w:t>แบบตรงไปตรงมา รูปแบบแผนภูมิแนวตั้ง</w:t>
+      </w:r>
+      <w:r>
+        <w:rPr>
+          <w:rStyle w:val="a9"/>
+          <w:rFonts w:ascii="Angsana New" w:hAnsi="Angsana New" w:cs="Angsana New"/>
+          <w:b w:val="0"/>
+          <w:bCs w:val="0"/>
+          <w:i w:val="0"/>
+          <w:iCs w:val="0"/>
+          <w:sz w:val="32"/>
+          <w:szCs w:val="32"/>
+        </w:rPr>
+        <w:tab/>
+        <w:t xml:space="preserve">  94</w:t>
+      </w:r>
+    </w:p>
+    <w:p>
+      <w:pPr>
+        <w:tabs>
+          <w:tab w:val="left" w:leader="dot" w:pos="7920"/>
+        </w:tabs>
+        <w:spacing w:after="0"/>
+        <w:ind w:left="734" w:hanging="547"/>
+        <w:jc w:val="thaiDistribute"/>
+        <w:rPr>
+          <w:rFonts w:asciiTheme="majorBidi" w:hAnsiTheme="majorBidi" w:cstheme="majorBidi"/>
+          <w:sz w:val="32"/>
+          <w:szCs w:val="32"/>
+        </w:rPr>
+      </w:pPr>
+      <w:r>
+        <w:rPr>
+          <w:rStyle w:val="a9"/>
+          <w:rFonts w:ascii="Angsana New" w:hAnsi="Angsana New" w:cs="Angsana New"/>
+          <w:b w:val="0"/>
+          <w:bCs w:val="0"/>
+          <w:i w:val="0"/>
+          <w:iCs w:val="0"/>
+          <w:sz w:val="32"/>
+          <w:szCs w:val="32"/>
+        </w:rPr>
+        <w:t>4.67</w:t>
+      </w:r>
+      <w:r>
+        <w:rPr>
+          <w:rStyle w:val="a9"/>
+          <w:rFonts w:ascii="Angsana New" w:hAnsi="Angsana New" w:cs="Angsana New"/>
+          <w:b w:val="0"/>
+          <w:bCs w:val="0"/>
+          <w:i w:val="0"/>
+          <w:iCs w:val="0"/>
+          <w:sz w:val="32"/>
+          <w:szCs w:val="32"/>
+        </w:rPr>
+        <w:tab/>
+      </w:r>
+      <w:r>
+        <w:rPr>
+          <w:rFonts w:asciiTheme="majorBidi" w:hAnsiTheme="majorBidi" w:cstheme="majorBidi" w:hint="cs"/>
+          <w:sz w:val="32"/>
+          <w:szCs w:val="32"/>
+          <w:cs/>
+        </w:rPr>
+        <w:t>หน้าต่างการพยากรณ์แต่ละสินทรัพย์ สำหรับสินทรัพย์ ตามสูตรการพยากรณ์</w:t>
+      </w:r>
+    </w:p>
+    <w:p>
+      <w:pPr>
+        <w:tabs>
+          <w:tab w:val="left" w:leader="dot" w:pos="7920"/>
+        </w:tabs>
+        <w:spacing w:after="0"/>
+        <w:ind w:left="734" w:hanging="547"/>
+        <w:jc w:val="thaiDistribute"/>
+        <w:rPr>
+          <w:rStyle w:val="a9"/>
+          <w:rFonts w:ascii="Angsana New" w:hAnsi="Angsana New" w:cs="Angsana New"/>
+          <w:b w:val="0"/>
+          <w:bCs w:val="0"/>
+          <w:i w:val="0"/>
+          <w:iCs w:val="0"/>
+          <w:sz w:val="32"/>
+          <w:szCs w:val="32"/>
+        </w:rPr>
+      </w:pPr>
+      <w:r>
+        <w:rPr>
+          <w:rFonts w:asciiTheme="majorBidi" w:hAnsiTheme="majorBidi" w:cstheme="majorBidi"/>
+          <w:sz w:val="32"/>
+          <w:szCs w:val="32"/>
+          <w:cs/>
+        </w:rPr>
+        <w:tab/>
+      </w:r>
+      <w:r>
+        <w:rPr>
+          <w:rFonts w:asciiTheme="majorBidi" w:hAnsiTheme="majorBidi" w:cstheme="majorBidi" w:hint="cs"/>
+          <w:sz w:val="32"/>
+          <w:szCs w:val="32"/>
+          <w:cs/>
+        </w:rPr>
+        <w:t>แบบตรงไปตรงมา รูปแบบแผนภูมิการกระจาย</w:t>
+      </w:r>
+      <w:r>
+        <w:rPr>
+          <w:rStyle w:val="a9"/>
+          <w:rFonts w:ascii="Angsana New" w:hAnsi="Angsana New" w:cs="Angsana New"/>
+          <w:b w:val="0"/>
+          <w:bCs w:val="0"/>
+          <w:i w:val="0"/>
+          <w:iCs w:val="0"/>
+          <w:sz w:val="32"/>
+          <w:szCs w:val="32"/>
+        </w:rPr>
+        <w:tab/>
+        <w:t xml:space="preserve">  95</w:t>
+      </w:r>
+    </w:p>
+    <w:p>
+      <w:pPr>
+        <w:tabs>
+          <w:tab w:val="left" w:leader="dot" w:pos="7920"/>
+        </w:tabs>
+        <w:spacing w:after="0"/>
+        <w:ind w:left="734" w:hanging="547"/>
+        <w:jc w:val="thaiDistribute"/>
+        <w:rPr>
+          <w:rFonts w:asciiTheme="majorBidi" w:hAnsiTheme="majorBidi" w:cstheme="majorBidi"/>
+          <w:sz w:val="32"/>
+          <w:szCs w:val="32"/>
+        </w:rPr>
+      </w:pPr>
+      <w:r>
+        <w:rPr>
+          <w:rStyle w:val="a9"/>
+          <w:rFonts w:ascii="Angsana New" w:hAnsi="Angsana New" w:cs="Angsana New"/>
+          <w:b w:val="0"/>
+          <w:bCs w:val="0"/>
+          <w:i w:val="0"/>
+          <w:iCs w:val="0"/>
+          <w:sz w:val="32"/>
+          <w:szCs w:val="32"/>
+        </w:rPr>
+        <w:t>4.68</w:t>
+      </w:r>
+      <w:r>
+        <w:rPr>
+          <w:rStyle w:val="a9"/>
+          <w:rFonts w:ascii="Angsana New" w:hAnsi="Angsana New" w:cs="Angsana New"/>
+          <w:b w:val="0"/>
+          <w:bCs w:val="0"/>
+          <w:i w:val="0"/>
+          <w:iCs w:val="0"/>
+          <w:sz w:val="32"/>
+          <w:szCs w:val="32"/>
+        </w:rPr>
+        <w:tab/>
+      </w:r>
+      <w:r>
+        <w:rPr>
+          <w:rFonts w:asciiTheme="majorBidi" w:hAnsiTheme="majorBidi" w:cstheme="majorBidi" w:hint="cs"/>
+          <w:sz w:val="32"/>
+          <w:szCs w:val="32"/>
+          <w:cs/>
+        </w:rPr>
+        <w:t>หน้าต่างการพยากรณ์แต่ละสินทรัพย์ สำหรับสินทรัพย์ ตามสูตรการพยากรณ์</w:t>
+      </w:r>
+    </w:p>
+    <w:p>
+      <w:pPr>
+        <w:tabs>
+          <w:tab w:val="left" w:leader="dot" w:pos="7920"/>
+        </w:tabs>
+        <w:spacing w:after="0"/>
+        <w:ind w:left="734" w:hanging="547"/>
+        <w:jc w:val="thaiDistribute"/>
+        <w:rPr>
+          <w:rStyle w:val="a9"/>
+          <w:rFonts w:ascii="Angsana New" w:hAnsi="Angsana New" w:cs="Angsana New"/>
+          <w:b w:val="0"/>
+          <w:bCs w:val="0"/>
+          <w:i w:val="0"/>
+          <w:iCs w:val="0"/>
+          <w:sz w:val="32"/>
+          <w:szCs w:val="32"/>
+        </w:rPr>
+      </w:pPr>
+      <w:r>
+        <w:rPr>
+          <w:rFonts w:asciiTheme="majorBidi" w:hAnsiTheme="majorBidi" w:cstheme="majorBidi"/>
+          <w:sz w:val="32"/>
+          <w:szCs w:val="32"/>
+          <w:cs/>
+        </w:rPr>
+        <w:tab/>
+      </w:r>
+      <w:r>
+        <w:rPr>
+          <w:rFonts w:asciiTheme="majorBidi" w:hAnsiTheme="majorBidi" w:cstheme="majorBidi" w:hint="cs"/>
+          <w:sz w:val="32"/>
+          <w:szCs w:val="32"/>
+          <w:cs/>
+        </w:rPr>
+        <w:t>แบบให้เรียบแบบเลขชี้กำลัง รูปแบบแผนภูมิเส้น</w:t>
+      </w:r>
+      <w:r>
+        <w:rPr>
+          <w:rStyle w:val="a9"/>
+          <w:rFonts w:ascii="Angsana New" w:hAnsi="Angsana New" w:cs="Angsana New"/>
+          <w:b w:val="0"/>
+          <w:bCs w:val="0"/>
+          <w:i w:val="0"/>
+          <w:iCs w:val="0"/>
+          <w:sz w:val="32"/>
+          <w:szCs w:val="32"/>
+        </w:rPr>
+        <w:tab/>
+        <w:t xml:space="preserve">  96</w:t>
+      </w:r>
+    </w:p>
+    <w:p>
+      <w:pPr>
+        <w:tabs>
+          <w:tab w:val="left" w:leader="dot" w:pos="7920"/>
+        </w:tabs>
+        <w:spacing w:after="0"/>
+        <w:ind w:left="734" w:hanging="547"/>
+        <w:jc w:val="thaiDistribute"/>
+        <w:rPr>
+          <w:rFonts w:asciiTheme="majorBidi" w:hAnsiTheme="majorBidi" w:cstheme="majorBidi"/>
+          <w:sz w:val="32"/>
+          <w:szCs w:val="32"/>
+        </w:rPr>
+      </w:pPr>
+      <w:r>
+        <w:rPr>
+          <w:rStyle w:val="a9"/>
+          <w:rFonts w:ascii="Angsana New" w:hAnsi="Angsana New" w:cs="Angsana New"/>
+          <w:b w:val="0"/>
+          <w:bCs w:val="0"/>
+          <w:i w:val="0"/>
+          <w:iCs w:val="0"/>
+          <w:sz w:val="32"/>
+          <w:szCs w:val="32"/>
+        </w:rPr>
+        <w:t>4.69</w:t>
+      </w:r>
+      <w:r>
+        <w:rPr>
+          <w:rStyle w:val="a9"/>
+          <w:rFonts w:ascii="Angsana New" w:hAnsi="Angsana New" w:cs="Angsana New"/>
+          <w:b w:val="0"/>
+          <w:bCs w:val="0"/>
+          <w:i w:val="0"/>
+          <w:iCs w:val="0"/>
+          <w:sz w:val="32"/>
+          <w:szCs w:val="32"/>
+        </w:rPr>
+        <w:tab/>
+      </w:r>
+      <w:r>
+        <w:rPr>
+          <w:rFonts w:asciiTheme="majorBidi" w:hAnsiTheme="majorBidi" w:cstheme="majorBidi" w:hint="cs"/>
+          <w:sz w:val="32"/>
+          <w:szCs w:val="32"/>
+          <w:cs/>
+        </w:rPr>
+        <w:t>หน้าต่างการพยากรณ์แต่ละสินทรัพย์ สำหรับสินทรัพย์ ตามสูตรการพยากรณ์</w:t>
+      </w:r>
+    </w:p>
+    <w:p>
+      <w:pPr>
+        <w:tabs>
+          <w:tab w:val="left" w:leader="dot" w:pos="7920"/>
+        </w:tabs>
+        <w:spacing w:after="0"/>
+        <w:ind w:left="734" w:hanging="547"/>
+        <w:jc w:val="thaiDistribute"/>
+        <w:rPr>
+          <w:rStyle w:val="a9"/>
+          <w:rFonts w:ascii="Angsana New" w:hAnsi="Angsana New" w:cs="Angsana New"/>
+          <w:b w:val="0"/>
+          <w:bCs w:val="0"/>
+          <w:i w:val="0"/>
+          <w:iCs w:val="0"/>
+          <w:sz w:val="32"/>
+          <w:szCs w:val="32"/>
+        </w:rPr>
+      </w:pPr>
+      <w:r>
+        <w:rPr>
+          <w:rFonts w:asciiTheme="majorBidi" w:hAnsiTheme="majorBidi" w:cstheme="majorBidi"/>
+          <w:sz w:val="32"/>
+          <w:szCs w:val="32"/>
+          <w:cs/>
+        </w:rPr>
+        <w:tab/>
+      </w:r>
+      <w:r>
+        <w:rPr>
+          <w:rFonts w:asciiTheme="majorBidi" w:hAnsiTheme="majorBidi" w:cstheme="majorBidi" w:hint="cs"/>
+          <w:sz w:val="32"/>
+          <w:szCs w:val="32"/>
+          <w:cs/>
+        </w:rPr>
+        <w:t>แบบให้เรียบแบบเลขชี้กำลัง รูปแบบแผนภูมิแนวตั้ง</w:t>
+      </w:r>
+      <w:r>
+        <w:rPr>
+          <w:rStyle w:val="a9"/>
+          <w:rFonts w:ascii="Angsana New" w:hAnsi="Angsana New" w:cs="Angsana New"/>
+          <w:b w:val="0"/>
+          <w:bCs w:val="0"/>
+          <w:i w:val="0"/>
+          <w:iCs w:val="0"/>
+          <w:sz w:val="32"/>
+          <w:szCs w:val="32"/>
+        </w:rPr>
+        <w:tab/>
+        <w:t xml:space="preserve">  96</w:t>
+      </w:r>
+    </w:p>
+    <w:p>
+      <w:pPr>
+        <w:tabs>
+          <w:tab w:val="left" w:leader="dot" w:pos="7920"/>
+        </w:tabs>
+        <w:spacing w:after="0"/>
+        <w:ind w:left="734" w:hanging="547"/>
+        <w:jc w:val="thaiDistribute"/>
+        <w:rPr>
+          <w:rFonts w:asciiTheme="majorBidi" w:hAnsiTheme="majorBidi" w:cstheme="majorBidi"/>
+          <w:sz w:val="32"/>
+          <w:szCs w:val="32"/>
+        </w:rPr>
+      </w:pPr>
+      <w:r>
+        <w:rPr>
+          <w:rStyle w:val="a9"/>
+          <w:rFonts w:ascii="Angsana New" w:hAnsi="Angsana New" w:cs="Angsana New"/>
+          <w:b w:val="0"/>
+          <w:bCs w:val="0"/>
+          <w:i w:val="0"/>
+          <w:iCs w:val="0"/>
+          <w:sz w:val="32"/>
+          <w:szCs w:val="32"/>
+        </w:rPr>
+        <w:t>4.70</w:t>
+      </w:r>
+      <w:r>
+        <w:rPr>
+          <w:rStyle w:val="a9"/>
+          <w:rFonts w:ascii="Angsana New" w:hAnsi="Angsana New" w:cs="Angsana New"/>
+          <w:b w:val="0"/>
+          <w:bCs w:val="0"/>
+          <w:i w:val="0"/>
+          <w:iCs w:val="0"/>
+          <w:sz w:val="32"/>
+          <w:szCs w:val="32"/>
+        </w:rPr>
+        <w:tab/>
+      </w:r>
+      <w:r>
+        <w:rPr>
+          <w:rFonts w:asciiTheme="majorBidi" w:hAnsiTheme="majorBidi" w:cstheme="majorBidi" w:hint="cs"/>
+          <w:sz w:val="32"/>
+          <w:szCs w:val="32"/>
+          <w:cs/>
+        </w:rPr>
+        <w:t>หน้าต่างการพยากรณ์แต่ละสินทรัพย์ สำหรับสินทรัพย์ ตามสูตรการพยากรณ์</w:t>
+      </w:r>
+    </w:p>
+    <w:p>
+      <w:pPr>
+        <w:tabs>
+          <w:tab w:val="left" w:leader="dot" w:pos="7920"/>
+        </w:tabs>
+        <w:spacing w:after="0"/>
+        <w:ind w:left="734" w:hanging="547"/>
+        <w:jc w:val="thaiDistribute"/>
+        <w:rPr>
+          <w:rStyle w:val="a9"/>
+          <w:rFonts w:ascii="Angsana New" w:hAnsi="Angsana New" w:cs="Angsana New"/>
+          <w:b w:val="0"/>
+          <w:bCs w:val="0"/>
+          <w:i w:val="0"/>
+          <w:iCs w:val="0"/>
+          <w:sz w:val="32"/>
+          <w:szCs w:val="32"/>
+        </w:rPr>
+      </w:pPr>
+      <w:r>
+        <w:rPr>
+          <w:rFonts w:asciiTheme="majorBidi" w:hAnsiTheme="majorBidi" w:cstheme="majorBidi"/>
+          <w:sz w:val="32"/>
+          <w:szCs w:val="32"/>
+          <w:cs/>
+        </w:rPr>
+        <w:tab/>
+      </w:r>
+      <w:r>
+        <w:rPr>
+          <w:rFonts w:asciiTheme="majorBidi" w:hAnsiTheme="majorBidi" w:cstheme="majorBidi" w:hint="cs"/>
+          <w:sz w:val="32"/>
+          <w:szCs w:val="32"/>
+          <w:cs/>
+        </w:rPr>
+        <w:t>แบบให้เรียบแบบเลขชี้กำลัง รูปแบบแผนภูมิการกระจาย</w:t>
+      </w:r>
+      <w:r>
+        <w:rPr>
+          <w:rStyle w:val="a9"/>
+          <w:rFonts w:ascii="Angsana New" w:hAnsi="Angsana New" w:cs="Angsana New"/>
+          <w:b w:val="0"/>
+          <w:bCs w:val="0"/>
+          <w:i w:val="0"/>
+          <w:iCs w:val="0"/>
+          <w:sz w:val="32"/>
+          <w:szCs w:val="32"/>
+        </w:rPr>
+        <w:tab/>
+        <w:t xml:space="preserve">  97</w:t>
+      </w:r>
+    </w:p>
+    <w:p>
+      <w:pPr>
+        <w:tabs>
+          <w:tab w:val="left" w:leader="dot" w:pos="7920"/>
+        </w:tabs>
+        <w:spacing w:after="0"/>
+        <w:ind w:left="734" w:hanging="547"/>
+        <w:jc w:val="thaiDistribute"/>
+        <w:rPr>
+          <w:rFonts w:asciiTheme="majorBidi" w:hAnsiTheme="majorBidi" w:cstheme="majorBidi"/>
+          <w:sz w:val="32"/>
+          <w:szCs w:val="32"/>
+        </w:rPr>
+      </w:pPr>
+      <w:r>
+        <w:rPr>
+          <w:rStyle w:val="a9"/>
+          <w:rFonts w:ascii="Angsana New" w:hAnsi="Angsana New" w:cs="Angsana New"/>
+          <w:b w:val="0"/>
+          <w:bCs w:val="0"/>
+          <w:i w:val="0"/>
+          <w:iCs w:val="0"/>
+          <w:sz w:val="32"/>
+          <w:szCs w:val="32"/>
+        </w:rPr>
+        <w:t>4.71</w:t>
+      </w:r>
+      <w:r>
+        <w:rPr>
+          <w:rStyle w:val="a9"/>
+          <w:rFonts w:ascii="Angsana New" w:hAnsi="Angsana New" w:cs="Angsana New"/>
+          <w:b w:val="0"/>
+          <w:bCs w:val="0"/>
+          <w:i w:val="0"/>
+          <w:iCs w:val="0"/>
+          <w:sz w:val="32"/>
+          <w:szCs w:val="32"/>
+        </w:rPr>
+        <w:tab/>
+      </w:r>
+      <w:r>
+        <w:rPr>
+          <w:rFonts w:asciiTheme="majorBidi" w:hAnsiTheme="majorBidi" w:cstheme="majorBidi" w:hint="cs"/>
+          <w:sz w:val="32"/>
+          <w:szCs w:val="32"/>
+          <w:cs/>
+        </w:rPr>
+        <w:t>หน้าต่างการพยากรณ์แต่ละสินทรัพย์ สำหรับสินทรัพย์ ตามสูตรการพยากรณ์</w:t>
+      </w:r>
+    </w:p>
+    <w:p>
+      <w:pPr>
+        <w:tabs>
+          <w:tab w:val="left" w:leader="dot" w:pos="7920"/>
+        </w:tabs>
+        <w:spacing w:after="0"/>
+        <w:ind w:left="734" w:hanging="547"/>
+        <w:jc w:val="thaiDistribute"/>
+        <w:rPr>
+          <w:rStyle w:val="a9"/>
+          <w:rFonts w:ascii="Angsana New" w:hAnsi="Angsana New" w:cs="Angsana New"/>
+          <w:b w:val="0"/>
+          <w:bCs w:val="0"/>
+          <w:i w:val="0"/>
+          <w:iCs w:val="0"/>
+          <w:sz w:val="32"/>
+          <w:szCs w:val="32"/>
+        </w:rPr>
+      </w:pPr>
+      <w:r>
+        <w:rPr>
+          <w:rFonts w:asciiTheme="majorBidi" w:hAnsiTheme="majorBidi" w:cstheme="majorBidi"/>
+          <w:sz w:val="32"/>
+          <w:szCs w:val="32"/>
+          <w:cs/>
+        </w:rPr>
+        <w:tab/>
+      </w:r>
+      <w:r>
+        <w:rPr>
+          <w:rFonts w:asciiTheme="majorBidi" w:hAnsiTheme="majorBidi" w:cstheme="majorBidi" w:hint="cs"/>
+          <w:sz w:val="32"/>
+          <w:szCs w:val="32"/>
+          <w:cs/>
+        </w:rPr>
+        <w:t>แบบแนวโน้ม รูปแบบแผนภูมิเส้น</w:t>
+      </w:r>
+      <w:r>
+        <w:rPr>
+          <w:rStyle w:val="a9"/>
+          <w:rFonts w:ascii="Angsana New" w:hAnsi="Angsana New" w:cs="Angsana New"/>
+          <w:b w:val="0"/>
+          <w:bCs w:val="0"/>
+          <w:i w:val="0"/>
+          <w:iCs w:val="0"/>
+          <w:sz w:val="32"/>
+          <w:szCs w:val="32"/>
+        </w:rPr>
+        <w:tab/>
+        <w:t xml:space="preserve">  98</w:t>
+      </w:r>
+    </w:p>
+    <w:p>
+      <w:pPr>
+        <w:tabs>
+          <w:tab w:val="left" w:leader="dot" w:pos="7920"/>
+        </w:tabs>
+        <w:spacing w:after="0"/>
+        <w:ind w:left="734" w:hanging="547"/>
+        <w:jc w:val="thaiDistribute"/>
+        <w:rPr>
+          <w:rFonts w:asciiTheme="majorBidi" w:hAnsiTheme="majorBidi" w:cstheme="majorBidi"/>
+          <w:sz w:val="32"/>
+          <w:szCs w:val="32"/>
+        </w:rPr>
+      </w:pPr>
+      <w:r>
+        <w:rPr>
+          <w:rStyle w:val="a9"/>
+          <w:rFonts w:ascii="Angsana New" w:hAnsi="Angsana New" w:cs="Angsana New"/>
+          <w:b w:val="0"/>
+          <w:bCs w:val="0"/>
+          <w:i w:val="0"/>
+          <w:iCs w:val="0"/>
+          <w:sz w:val="32"/>
+          <w:szCs w:val="32"/>
+        </w:rPr>
+        <w:t>4.72</w:t>
+      </w:r>
+      <w:r>
+        <w:rPr>
+          <w:rStyle w:val="a9"/>
+          <w:rFonts w:ascii="Angsana New" w:hAnsi="Angsana New" w:cs="Angsana New"/>
+          <w:b w:val="0"/>
+          <w:bCs w:val="0"/>
+          <w:i w:val="0"/>
+          <w:iCs w:val="0"/>
+          <w:sz w:val="32"/>
+          <w:szCs w:val="32"/>
+        </w:rPr>
+        <w:tab/>
+      </w:r>
+      <w:r>
+        <w:rPr>
+          <w:rFonts w:asciiTheme="majorBidi" w:hAnsiTheme="majorBidi" w:cstheme="majorBidi" w:hint="cs"/>
+          <w:sz w:val="32"/>
+          <w:szCs w:val="32"/>
+          <w:cs/>
+        </w:rPr>
+        <w:t>หน้าต่างการพยากรณ์แต่ละสินทรัพย์ สำหรับสินทรัพย์ ตามสูตรการพยากรณ์</w:t>
+      </w:r>
+    </w:p>
+    <w:p>
+      <w:pPr>
+        <w:tabs>
+          <w:tab w:val="left" w:leader="dot" w:pos="7920"/>
+        </w:tabs>
+        <w:spacing w:after="0"/>
+        <w:ind w:left="734" w:hanging="547"/>
+        <w:jc w:val="thaiDistribute"/>
+        <w:rPr>
+          <w:rStyle w:val="a9"/>
+          <w:rFonts w:ascii="Angsana New" w:hAnsi="Angsana New" w:cs="Angsana New"/>
+          <w:b w:val="0"/>
+          <w:bCs w:val="0"/>
+          <w:i w:val="0"/>
+          <w:iCs w:val="0"/>
+          <w:sz w:val="32"/>
+          <w:szCs w:val="32"/>
+        </w:rPr>
+      </w:pPr>
+      <w:r>
+        <w:rPr>
+          <w:rFonts w:asciiTheme="majorBidi" w:hAnsiTheme="majorBidi" w:cstheme="majorBidi"/>
+          <w:sz w:val="32"/>
+          <w:szCs w:val="32"/>
+          <w:cs/>
+        </w:rPr>
+        <w:tab/>
+      </w:r>
+      <w:r>
+        <w:rPr>
+          <w:rFonts w:asciiTheme="majorBidi" w:hAnsiTheme="majorBidi" w:cstheme="majorBidi" w:hint="cs"/>
+          <w:sz w:val="32"/>
+          <w:szCs w:val="32"/>
+          <w:cs/>
+        </w:rPr>
+        <w:t>แบบแนวโน้ม รูปแบบแผนภูมิแนวตั้ง</w:t>
+      </w:r>
+      <w:r>
+        <w:rPr>
+          <w:rStyle w:val="a9"/>
+          <w:rFonts w:ascii="Angsana New" w:hAnsi="Angsana New" w:cs="Angsana New"/>
+          <w:b w:val="0"/>
+          <w:bCs w:val="0"/>
+          <w:i w:val="0"/>
+          <w:iCs w:val="0"/>
+          <w:sz w:val="32"/>
+          <w:szCs w:val="32"/>
+        </w:rPr>
+        <w:tab/>
+        <w:t xml:space="preserve">  98</w:t>
+      </w:r>
+    </w:p>
+    <w:p>
+      <w:pPr>
+        <w:tabs>
+          <w:tab w:val="left" w:leader="dot" w:pos="7920"/>
+        </w:tabs>
+        <w:spacing w:after="0"/>
+        <w:ind w:left="734" w:hanging="547"/>
+        <w:jc w:val="thaiDistribute"/>
+        <w:rPr>
+          <w:rFonts w:asciiTheme="majorBidi" w:hAnsiTheme="majorBidi" w:cstheme="majorBidi"/>
+          <w:sz w:val="32"/>
+          <w:szCs w:val="32"/>
+        </w:rPr>
+      </w:pPr>
+      <w:r>
+        <w:rPr>
+          <w:rStyle w:val="a9"/>
+          <w:rFonts w:ascii="Angsana New" w:hAnsi="Angsana New" w:cs="Angsana New"/>
+          <w:b w:val="0"/>
+          <w:bCs w:val="0"/>
+          <w:i w:val="0"/>
+          <w:iCs w:val="0"/>
+          <w:sz w:val="32"/>
+          <w:szCs w:val="32"/>
+        </w:rPr>
+        <w:t>4.73</w:t>
+      </w:r>
+      <w:r>
+        <w:rPr>
+          <w:rStyle w:val="a9"/>
+          <w:rFonts w:ascii="Angsana New" w:hAnsi="Angsana New" w:cs="Angsana New"/>
+          <w:b w:val="0"/>
+          <w:bCs w:val="0"/>
+          <w:i w:val="0"/>
+          <w:iCs w:val="0"/>
+          <w:sz w:val="32"/>
+          <w:szCs w:val="32"/>
+        </w:rPr>
+        <w:tab/>
+      </w:r>
+      <w:r>
+        <w:rPr>
+          <w:rFonts w:asciiTheme="majorBidi" w:hAnsiTheme="majorBidi" w:cstheme="majorBidi" w:hint="cs"/>
+          <w:sz w:val="32"/>
+          <w:szCs w:val="32"/>
+          <w:cs/>
+        </w:rPr>
+        <w:t>หน้าต่างการพยากรณ์แต่ละสินทรัพย์ สำหรับสินทรัพย์ ตามสูตรการพยากรณ์</w:t>
+      </w:r>
+    </w:p>
+    <w:p>
+      <w:pPr>
+        <w:tabs>
+          <w:tab w:val="left" w:leader="dot" w:pos="7920"/>
+        </w:tabs>
+        <w:spacing w:after="0"/>
+        <w:ind w:left="734" w:hanging="547"/>
+        <w:jc w:val="thaiDistribute"/>
+        <w:rPr>
+          <w:rStyle w:val="a9"/>
+          <w:rFonts w:ascii="Angsana New" w:hAnsi="Angsana New" w:cs="Angsana New"/>
+          <w:b w:val="0"/>
+          <w:bCs w:val="0"/>
+          <w:i w:val="0"/>
+          <w:iCs w:val="0"/>
+          <w:sz w:val="32"/>
+          <w:szCs w:val="32"/>
+        </w:rPr>
+      </w:pPr>
+      <w:r>
+        <w:rPr>
+          <w:rFonts w:asciiTheme="majorBidi" w:hAnsiTheme="majorBidi" w:cstheme="majorBidi"/>
+          <w:sz w:val="32"/>
+          <w:szCs w:val="32"/>
+          <w:cs/>
+        </w:rPr>
+        <w:tab/>
+      </w:r>
+      <w:r>
+        <w:rPr>
+          <w:rFonts w:asciiTheme="majorBidi" w:hAnsiTheme="majorBidi" w:cstheme="majorBidi" w:hint="cs"/>
+          <w:sz w:val="32"/>
+          <w:szCs w:val="32"/>
+          <w:cs/>
+        </w:rPr>
+        <w:t>แบบแนวโน้ม รูปแบบแผนภูมิการกระจาย</w:t>
+      </w:r>
+      <w:r>
+        <w:rPr>
+          <w:rStyle w:val="a9"/>
+          <w:rFonts w:ascii="Angsana New" w:hAnsi="Angsana New" w:cs="Angsana New"/>
+          <w:b w:val="0"/>
+          <w:bCs w:val="0"/>
+          <w:i w:val="0"/>
+          <w:iCs w:val="0"/>
+          <w:sz w:val="32"/>
+          <w:szCs w:val="32"/>
+        </w:rPr>
+        <w:tab/>
+        <w:t xml:space="preserve">  99</w:t>
+      </w:r>
+    </w:p>
+    <w:p>
+      <w:pPr>
+        <w:tabs>
+          <w:tab w:val="left" w:leader="dot" w:pos="7920"/>
+        </w:tabs>
+        <w:spacing w:after="0"/>
+        <w:ind w:left="734" w:hanging="547"/>
+        <w:jc w:val="thaiDistribute"/>
+        <w:rPr>
+          <w:rFonts w:asciiTheme="majorBidi" w:hAnsiTheme="majorBidi" w:cstheme="majorBidi"/>
+          <w:sz w:val="32"/>
+          <w:szCs w:val="32"/>
+        </w:rPr>
+      </w:pPr>
+      <w:r>
+        <w:rPr>
+          <w:rStyle w:val="a9"/>
+          <w:rFonts w:ascii="Angsana New" w:hAnsi="Angsana New" w:cs="Angsana New"/>
+          <w:b w:val="0"/>
+          <w:bCs w:val="0"/>
+          <w:i w:val="0"/>
+          <w:iCs w:val="0"/>
+          <w:sz w:val="32"/>
+          <w:szCs w:val="32"/>
+        </w:rPr>
+        <w:t>4.74</w:t>
       </w:r>
       <w:r>
         <w:rPr>
@@ -358,975 +1276,7 @@
           <w:szCs w:val="32"/>
         </w:rPr>
         <w:tab/>
-        <w:t xml:space="preserve">  95</w:t>
-      </w:r>
-    </w:p>
-    <w:p>
-      <w:pPr>
-        <w:tabs>
-          <w:tab w:val="left" w:leader="dot" w:pos="7920"/>
-        </w:tabs>
-        <w:spacing w:after="0"/>
-        <w:ind w:left="734" w:hanging="547"/>
-        <w:jc w:val="thaiDistribute"/>
-        <w:rPr>
-          <w:rFonts w:asciiTheme="majorBidi" w:hAnsiTheme="majorBidi" w:cstheme="majorBidi"/>
-          <w:sz w:val="32"/>
-          <w:szCs w:val="32"/>
-        </w:rPr>
-      </w:pPr>
-      <w:r>
-        <w:rPr>
-          <w:rStyle w:val="a9"/>
-          <w:rFonts w:ascii="Angsana New" w:hAnsi="Angsana New" w:cs="Angsana New"/>
-          <w:b w:val="0"/>
-          <w:bCs w:val="0"/>
-          <w:i w:val="0"/>
-          <w:iCs w:val="0"/>
-          <w:sz w:val="32"/>
-          <w:szCs w:val="32"/>
-        </w:rPr>
-        <w:t>4.66</w:t>
-      </w:r>
-      <w:r>
-        <w:rPr>
-          <w:rStyle w:val="a9"/>
-          <w:rFonts w:ascii="Angsana New" w:hAnsi="Angsana New" w:cs="Angsana New"/>
-          <w:b w:val="0"/>
-          <w:bCs w:val="0"/>
-          <w:i w:val="0"/>
-          <w:iCs w:val="0"/>
-          <w:sz w:val="32"/>
-          <w:szCs w:val="32"/>
-        </w:rPr>
-        <w:tab/>
-      </w:r>
-      <w:r>
-        <w:rPr>
-          <w:rFonts w:asciiTheme="majorBidi" w:hAnsiTheme="majorBidi" w:cstheme="majorBidi" w:hint="cs"/>
-          <w:sz w:val="32"/>
-          <w:szCs w:val="32"/>
-          <w:cs/>
-        </w:rPr>
-        <w:t>หน้าต่างการพยากรณ์แต่ละสินทรัพย์ สำหรับลูกค้า ตามสูตรการพยากรณ์</w:t>
-      </w:r>
-    </w:p>
-    <w:p>
-      <w:pPr>
-        <w:tabs>
-          <w:tab w:val="left" w:leader="dot" w:pos="7920"/>
-        </w:tabs>
-        <w:spacing w:after="0"/>
-        <w:ind w:left="734" w:hanging="547"/>
-        <w:jc w:val="thaiDistribute"/>
-        <w:rPr>
-          <w:rStyle w:val="a9"/>
-          <w:rFonts w:ascii="Angsana New" w:hAnsi="Angsana New" w:cs="Angsana New"/>
-          <w:b w:val="0"/>
-          <w:bCs w:val="0"/>
-          <w:i w:val="0"/>
-          <w:iCs w:val="0"/>
-          <w:sz w:val="32"/>
-          <w:szCs w:val="32"/>
-        </w:rPr>
-      </w:pPr>
-      <w:r>
-        <w:rPr>
-          <w:rFonts w:asciiTheme="majorBidi" w:hAnsiTheme="majorBidi" w:cstheme="majorBidi"/>
-          <w:sz w:val="32"/>
-          <w:szCs w:val="32"/>
-          <w:cs/>
-        </w:rPr>
-        <w:tab/>
-      </w:r>
-      <w:r>
-        <w:rPr>
-          <w:rFonts w:asciiTheme="majorBidi" w:hAnsiTheme="majorBidi" w:cstheme="majorBidi" w:hint="cs"/>
-          <w:sz w:val="32"/>
-          <w:szCs w:val="32"/>
-          <w:cs/>
-        </w:rPr>
-        <w:t>แบบตรงไปตรงมา รูปแบบแผนภูมิแนวตั้ง</w:t>
-      </w:r>
-      <w:r>
-        <w:rPr>
-          <w:rStyle w:val="a9"/>
-          <w:rFonts w:ascii="Angsana New" w:hAnsi="Angsana New" w:cs="Angsana New"/>
-          <w:b w:val="0"/>
-          <w:bCs w:val="0"/>
-          <w:i w:val="0"/>
-          <w:iCs w:val="0"/>
-          <w:sz w:val="32"/>
-          <w:szCs w:val="32"/>
-        </w:rPr>
-        <w:tab/>
-        <w:t xml:space="preserve"> </w:t>
-      </w:r>
-      <w:r>
-        <w:rPr>
-          <w:rStyle w:val="a9"/>
-          <w:rFonts w:ascii="Angsana New" w:hAnsi="Angsana New" w:cs="Angsana New"/>
-          <w:b w:val="0"/>
-          <w:bCs w:val="0"/>
-          <w:i w:val="0"/>
-          <w:iCs w:val="0"/>
-          <w:sz w:val="32"/>
-          <w:szCs w:val="32"/>
-        </w:rPr>
-        <w:t xml:space="preserve"> </w:t>
-      </w:r>
-      <w:r>
-        <w:rPr>
-          <w:rStyle w:val="a9"/>
-          <w:rFonts w:ascii="Angsana New" w:hAnsi="Angsana New" w:cs="Angsana New"/>
-          <w:b w:val="0"/>
-          <w:bCs w:val="0"/>
-          <w:i w:val="0"/>
-          <w:iCs w:val="0"/>
-          <w:sz w:val="32"/>
-          <w:szCs w:val="32"/>
-        </w:rPr>
-        <w:t>95</w:t>
-      </w:r>
-    </w:p>
-    <w:p>
-      <w:pPr>
-        <w:tabs>
-          <w:tab w:val="left" w:leader="dot" w:pos="7920"/>
-        </w:tabs>
-        <w:spacing w:after="0"/>
-        <w:ind w:left="734" w:hanging="547"/>
-        <w:jc w:val="thaiDistribute"/>
-        <w:rPr>
-          <w:rFonts w:asciiTheme="majorBidi" w:hAnsiTheme="majorBidi" w:cstheme="majorBidi"/>
-          <w:sz w:val="32"/>
-          <w:szCs w:val="32"/>
-        </w:rPr>
-      </w:pPr>
-      <w:r>
-        <w:rPr>
-          <w:rStyle w:val="a9"/>
-          <w:rFonts w:ascii="Angsana New" w:hAnsi="Angsana New" w:cs="Angsana New"/>
-          <w:b w:val="0"/>
-          <w:bCs w:val="0"/>
-          <w:i w:val="0"/>
-          <w:iCs w:val="0"/>
-          <w:sz w:val="32"/>
-          <w:szCs w:val="32"/>
-        </w:rPr>
-        <w:t>4.67</w:t>
-      </w:r>
-      <w:r>
-        <w:rPr>
-          <w:rStyle w:val="a9"/>
-          <w:rFonts w:ascii="Angsana New" w:hAnsi="Angsana New" w:cs="Angsana New"/>
-          <w:b w:val="0"/>
-          <w:bCs w:val="0"/>
-          <w:i w:val="0"/>
-          <w:iCs w:val="0"/>
-          <w:sz w:val="32"/>
-          <w:szCs w:val="32"/>
-        </w:rPr>
-        <w:tab/>
-      </w:r>
-      <w:r>
-        <w:rPr>
-          <w:rFonts w:asciiTheme="majorBidi" w:hAnsiTheme="majorBidi" w:cstheme="majorBidi" w:hint="cs"/>
-          <w:sz w:val="32"/>
-          <w:szCs w:val="32"/>
-          <w:cs/>
-        </w:rPr>
-        <w:t>หน้าต่างการพยากรณ์แต่ละสินทรัพย์ สำหรับลูกค้า ตามสูตรการพยากรณ์</w:t>
-      </w:r>
-    </w:p>
-    <w:p>
-      <w:pPr>
-        <w:tabs>
-          <w:tab w:val="left" w:leader="dot" w:pos="7920"/>
-        </w:tabs>
-        <w:spacing w:after="0"/>
-        <w:ind w:left="734" w:hanging="547"/>
-        <w:jc w:val="thaiDistribute"/>
-        <w:rPr>
-          <w:rStyle w:val="a9"/>
-          <w:rFonts w:ascii="Angsana New" w:hAnsi="Angsana New" w:cs="Angsana New"/>
-          <w:b w:val="0"/>
-          <w:bCs w:val="0"/>
-          <w:i w:val="0"/>
-          <w:iCs w:val="0"/>
-          <w:sz w:val="32"/>
-          <w:szCs w:val="32"/>
-        </w:rPr>
-      </w:pPr>
-      <w:r>
-        <w:rPr>
-          <w:rFonts w:asciiTheme="majorBidi" w:hAnsiTheme="majorBidi" w:cstheme="majorBidi"/>
-          <w:sz w:val="32"/>
-          <w:szCs w:val="32"/>
-          <w:cs/>
-        </w:rPr>
-        <w:tab/>
-      </w:r>
-      <w:r>
-        <w:rPr>
-          <w:rFonts w:asciiTheme="majorBidi" w:hAnsiTheme="majorBidi" w:cstheme="majorBidi" w:hint="cs"/>
-          <w:sz w:val="32"/>
-          <w:szCs w:val="32"/>
-          <w:cs/>
-        </w:rPr>
-        <w:t>แบบตรงไปตรงมา รูปแบบแผนภูมิการกระจาย</w:t>
-      </w:r>
-      <w:r>
-        <w:rPr>
-          <w:rStyle w:val="a9"/>
-          <w:rFonts w:ascii="Angsana New" w:hAnsi="Angsana New" w:cs="Angsana New"/>
-          <w:b w:val="0"/>
-          <w:bCs w:val="0"/>
-          <w:i w:val="0"/>
-          <w:iCs w:val="0"/>
-          <w:sz w:val="32"/>
-          <w:szCs w:val="32"/>
-        </w:rPr>
-        <w:tab/>
-        <w:t xml:space="preserve">  96</w:t>
-      </w:r>
-    </w:p>
-    <w:p>
-      <w:pPr>
-        <w:tabs>
-          <w:tab w:val="left" w:leader="dot" w:pos="7920"/>
-        </w:tabs>
-        <w:spacing w:after="0"/>
-        <w:ind w:left="734" w:hanging="547"/>
-        <w:jc w:val="thaiDistribute"/>
-        <w:rPr>
-          <w:rFonts w:asciiTheme="majorBidi" w:hAnsiTheme="majorBidi" w:cstheme="majorBidi"/>
-          <w:sz w:val="32"/>
-          <w:szCs w:val="32"/>
-        </w:rPr>
-      </w:pPr>
-      <w:r>
-        <w:rPr>
-          <w:rStyle w:val="a9"/>
-          <w:rFonts w:ascii="Angsana New" w:hAnsi="Angsana New" w:cs="Angsana New"/>
-          <w:b w:val="0"/>
-          <w:bCs w:val="0"/>
-          <w:i w:val="0"/>
-          <w:iCs w:val="0"/>
-          <w:sz w:val="32"/>
-          <w:szCs w:val="32"/>
-        </w:rPr>
-        <w:t>4.68</w:t>
-      </w:r>
-      <w:r>
-        <w:rPr>
-          <w:rStyle w:val="a9"/>
-          <w:rFonts w:ascii="Angsana New" w:hAnsi="Angsana New" w:cs="Angsana New"/>
-          <w:b w:val="0"/>
-          <w:bCs w:val="0"/>
-          <w:i w:val="0"/>
-          <w:iCs w:val="0"/>
-          <w:sz w:val="32"/>
-          <w:szCs w:val="32"/>
-        </w:rPr>
-        <w:tab/>
-      </w:r>
-      <w:r>
-        <w:rPr>
-          <w:rFonts w:asciiTheme="majorBidi" w:hAnsiTheme="majorBidi" w:cstheme="majorBidi" w:hint="cs"/>
-          <w:sz w:val="32"/>
-          <w:szCs w:val="32"/>
-          <w:cs/>
-        </w:rPr>
-        <w:t>หน้าต่างการพยากรณ์แต่ละสินทรัพย์ สำหรับลูกค้า ตามสูตรการพยากรณ์</w:t>
-      </w:r>
-    </w:p>
-    <w:p>
-      <w:pPr>
-        <w:tabs>
-          <w:tab w:val="left" w:leader="dot" w:pos="7920"/>
-        </w:tabs>
-        <w:spacing w:after="0"/>
-        <w:ind w:left="734" w:hanging="547"/>
-        <w:jc w:val="thaiDistribute"/>
-        <w:rPr>
-          <w:rStyle w:val="a9"/>
-          <w:rFonts w:ascii="Angsana New" w:hAnsi="Angsana New" w:cs="Angsana New"/>
-          <w:b w:val="0"/>
-          <w:bCs w:val="0"/>
-          <w:i w:val="0"/>
-          <w:iCs w:val="0"/>
-          <w:sz w:val="32"/>
-          <w:szCs w:val="32"/>
-        </w:rPr>
-      </w:pPr>
-      <w:r>
-        <w:rPr>
-          <w:rFonts w:asciiTheme="majorBidi" w:hAnsiTheme="majorBidi" w:cstheme="majorBidi"/>
-          <w:sz w:val="32"/>
-          <w:szCs w:val="32"/>
-          <w:cs/>
-        </w:rPr>
-        <w:tab/>
-      </w:r>
-      <w:r>
-        <w:rPr>
-          <w:rFonts w:asciiTheme="majorBidi" w:hAnsiTheme="majorBidi" w:cstheme="majorBidi" w:hint="cs"/>
-          <w:sz w:val="32"/>
-          <w:szCs w:val="32"/>
-          <w:cs/>
-        </w:rPr>
-        <w:t>แบบให้เรียบแบบเลขชี้กำลัง รูปแบบแผนภูมิเส้น</w:t>
-      </w:r>
-      <w:r>
-        <w:rPr>
-          <w:rStyle w:val="a9"/>
-          <w:rFonts w:ascii="Angsana New" w:hAnsi="Angsana New" w:cs="Angsana New"/>
-          <w:b w:val="0"/>
-          <w:bCs w:val="0"/>
-          <w:i w:val="0"/>
-          <w:iCs w:val="0"/>
-          <w:sz w:val="32"/>
-          <w:szCs w:val="32"/>
-        </w:rPr>
-        <w:tab/>
-        <w:t xml:space="preserve">  97</w:t>
-      </w:r>
-    </w:p>
-    <w:p>
-      <w:pPr>
-        <w:tabs>
-          <w:tab w:val="left" w:leader="dot" w:pos="7920"/>
-        </w:tabs>
-        <w:spacing w:after="0"/>
-        <w:ind w:left="734" w:hanging="547"/>
-        <w:jc w:val="thaiDistribute"/>
-        <w:rPr>
-          <w:rFonts w:asciiTheme="majorBidi" w:hAnsiTheme="majorBidi" w:cstheme="majorBidi"/>
-          <w:sz w:val="32"/>
-          <w:szCs w:val="32"/>
-        </w:rPr>
-      </w:pPr>
-      <w:r>
-        <w:rPr>
-          <w:rStyle w:val="a9"/>
-          <w:rFonts w:ascii="Angsana New" w:hAnsi="Angsana New" w:cs="Angsana New"/>
-          <w:b w:val="0"/>
-          <w:bCs w:val="0"/>
-          <w:i w:val="0"/>
-          <w:iCs w:val="0"/>
-          <w:sz w:val="32"/>
-          <w:szCs w:val="32"/>
-        </w:rPr>
-        <w:t>4.69</w:t>
-      </w:r>
-      <w:r>
-        <w:rPr>
-          <w:rStyle w:val="a9"/>
-          <w:rFonts w:ascii="Angsana New" w:hAnsi="Angsana New" w:cs="Angsana New"/>
-          <w:b w:val="0"/>
-          <w:bCs w:val="0"/>
-          <w:i w:val="0"/>
-          <w:iCs w:val="0"/>
-          <w:sz w:val="32"/>
-          <w:szCs w:val="32"/>
-        </w:rPr>
-        <w:tab/>
-      </w:r>
-      <w:r>
-        <w:rPr>
-          <w:rFonts w:asciiTheme="majorBidi" w:hAnsiTheme="majorBidi" w:cstheme="majorBidi" w:hint="cs"/>
-          <w:sz w:val="32"/>
-          <w:szCs w:val="32"/>
-          <w:cs/>
-        </w:rPr>
-        <w:t>หน้าต่างการพยากรณ์แต่ละสินทรัพย์ สำหรับลูกค้า ตามสูตรการพยากรณ์</w:t>
-      </w:r>
-    </w:p>
-    <w:p>
-      <w:pPr>
-        <w:tabs>
-          <w:tab w:val="left" w:leader="dot" w:pos="7920"/>
-        </w:tabs>
-        <w:spacing w:after="0"/>
-        <w:ind w:left="734" w:hanging="547"/>
-        <w:jc w:val="thaiDistribute"/>
-        <w:rPr>
-          <w:rStyle w:val="a9"/>
-          <w:rFonts w:ascii="Angsana New" w:hAnsi="Angsana New" w:cs="Angsana New"/>
-          <w:b w:val="0"/>
-          <w:bCs w:val="0"/>
-          <w:i w:val="0"/>
-          <w:iCs w:val="0"/>
-          <w:sz w:val="32"/>
-          <w:szCs w:val="32"/>
-        </w:rPr>
-      </w:pPr>
-      <w:r>
-        <w:rPr>
-          <w:rFonts w:asciiTheme="majorBidi" w:hAnsiTheme="majorBidi" w:cstheme="majorBidi"/>
-          <w:sz w:val="32"/>
-          <w:szCs w:val="32"/>
-          <w:cs/>
-        </w:rPr>
-        <w:tab/>
-      </w:r>
-      <w:r>
-        <w:rPr>
-          <w:rFonts w:asciiTheme="majorBidi" w:hAnsiTheme="majorBidi" w:cstheme="majorBidi" w:hint="cs"/>
-          <w:sz w:val="32"/>
-          <w:szCs w:val="32"/>
-          <w:cs/>
-        </w:rPr>
-        <w:t>แบบให้เรียบแบบเลขชี้กำลัง รูปแบบแผนภูมิแนวตั้ง</w:t>
-      </w:r>
-      <w:r>
-        <w:rPr>
-          <w:rStyle w:val="a9"/>
-          <w:rFonts w:ascii="Angsana New" w:hAnsi="Angsana New" w:cs="Angsana New"/>
-          <w:b w:val="0"/>
-          <w:bCs w:val="0"/>
-          <w:i w:val="0"/>
-          <w:iCs w:val="0"/>
-          <w:sz w:val="32"/>
-          <w:szCs w:val="32"/>
-        </w:rPr>
-        <w:tab/>
-        <w:t xml:space="preserve">  97</w:t>
-      </w:r>
-    </w:p>
-    <w:p>
-      <w:pPr>
-        <w:tabs>
-          <w:tab w:val="left" w:leader="dot" w:pos="7920"/>
-        </w:tabs>
-        <w:spacing w:after="0"/>
-        <w:ind w:left="734" w:hanging="547"/>
-        <w:jc w:val="thaiDistribute"/>
-        <w:rPr>
-          <w:rFonts w:asciiTheme="majorBidi" w:hAnsiTheme="majorBidi" w:cstheme="majorBidi"/>
-          <w:sz w:val="32"/>
-          <w:szCs w:val="32"/>
-        </w:rPr>
-      </w:pPr>
-      <w:r>
-        <w:rPr>
-          <w:rStyle w:val="a9"/>
-          <w:rFonts w:ascii="Angsana New" w:hAnsi="Angsana New" w:cs="Angsana New"/>
-          <w:b w:val="0"/>
-          <w:bCs w:val="0"/>
-          <w:i w:val="0"/>
-          <w:iCs w:val="0"/>
-          <w:sz w:val="32"/>
-          <w:szCs w:val="32"/>
-        </w:rPr>
-        <w:t>4.70</w:t>
-      </w:r>
-      <w:r>
-        <w:rPr>
-          <w:rStyle w:val="a9"/>
-          <w:rFonts w:ascii="Angsana New" w:hAnsi="Angsana New" w:cs="Angsana New"/>
-          <w:b w:val="0"/>
-          <w:bCs w:val="0"/>
-          <w:i w:val="0"/>
-          <w:iCs w:val="0"/>
-          <w:sz w:val="32"/>
-          <w:szCs w:val="32"/>
-        </w:rPr>
-        <w:tab/>
-      </w:r>
-      <w:r>
-        <w:rPr>
-          <w:rFonts w:asciiTheme="majorBidi" w:hAnsiTheme="majorBidi" w:cstheme="majorBidi" w:hint="cs"/>
-          <w:sz w:val="32"/>
-          <w:szCs w:val="32"/>
-          <w:cs/>
-        </w:rPr>
-        <w:t>หน้าต่างการพยากรณ์แต่ละสินทรัพย์ สำหรับลูกค้า ตามสูตรการพยากรณ์</w:t>
-      </w:r>
-    </w:p>
-    <w:p>
-      <w:pPr>
-        <w:tabs>
-          <w:tab w:val="left" w:leader="dot" w:pos="7920"/>
-        </w:tabs>
-        <w:spacing w:after="0"/>
-        <w:ind w:left="734" w:hanging="547"/>
-        <w:jc w:val="thaiDistribute"/>
-        <w:rPr>
-          <w:rStyle w:val="a9"/>
-          <w:rFonts w:ascii="Angsana New" w:hAnsi="Angsana New" w:cs="Angsana New"/>
-          <w:b w:val="0"/>
-          <w:bCs w:val="0"/>
-          <w:i w:val="0"/>
-          <w:iCs w:val="0"/>
-          <w:sz w:val="32"/>
-          <w:szCs w:val="32"/>
-        </w:rPr>
-      </w:pPr>
-      <w:r>
-        <w:rPr>
-          <w:rFonts w:asciiTheme="majorBidi" w:hAnsiTheme="majorBidi" w:cstheme="majorBidi"/>
-          <w:sz w:val="32"/>
-          <w:szCs w:val="32"/>
-          <w:cs/>
-        </w:rPr>
-        <w:tab/>
-      </w:r>
-      <w:r>
-        <w:rPr>
-          <w:rFonts w:asciiTheme="majorBidi" w:hAnsiTheme="majorBidi" w:cstheme="majorBidi" w:hint="cs"/>
-          <w:sz w:val="32"/>
-          <w:szCs w:val="32"/>
-          <w:cs/>
-        </w:rPr>
-        <w:t>แบบให้เรียบแบบเลขชี้กำลัง รูปแบบแผนภูมิการกระจาย</w:t>
-      </w:r>
-      <w:r>
-        <w:rPr>
-          <w:rStyle w:val="a9"/>
-          <w:rFonts w:ascii="Angsana New" w:hAnsi="Angsana New" w:cs="Angsana New"/>
-          <w:b w:val="0"/>
-          <w:bCs w:val="0"/>
-          <w:i w:val="0"/>
-          <w:iCs w:val="0"/>
-          <w:sz w:val="32"/>
-          <w:szCs w:val="32"/>
-        </w:rPr>
-        <w:tab/>
-      </w:r>
-      <w:r>
-        <w:rPr>
-          <w:rStyle w:val="a9"/>
-          <w:rFonts w:ascii="Angsana New" w:hAnsi="Angsana New" w:cs="Angsana New"/>
-          <w:b w:val="0"/>
-          <w:bCs w:val="0"/>
-          <w:i w:val="0"/>
-          <w:iCs w:val="0"/>
-          <w:sz w:val="32"/>
-          <w:szCs w:val="32"/>
-        </w:rPr>
-        <w:t xml:space="preserve">  98</w:t>
-      </w:r>
-    </w:p>
-    <w:p>
-      <w:pPr>
-        <w:tabs>
-          <w:tab w:val="left" w:leader="dot" w:pos="7920"/>
-        </w:tabs>
-        <w:spacing w:after="0"/>
-        <w:ind w:left="734" w:hanging="547"/>
-        <w:jc w:val="thaiDistribute"/>
-        <w:rPr>
-          <w:rFonts w:asciiTheme="majorBidi" w:hAnsiTheme="majorBidi" w:cstheme="majorBidi"/>
-          <w:sz w:val="32"/>
-          <w:szCs w:val="32"/>
-        </w:rPr>
-      </w:pPr>
-      <w:r>
-        <w:rPr>
-          <w:rStyle w:val="a9"/>
-          <w:rFonts w:ascii="Angsana New" w:hAnsi="Angsana New" w:cs="Angsana New"/>
-          <w:b w:val="0"/>
-          <w:bCs w:val="0"/>
-          <w:i w:val="0"/>
-          <w:iCs w:val="0"/>
-          <w:sz w:val="32"/>
-          <w:szCs w:val="32"/>
-        </w:rPr>
-        <w:t>4.71</w:t>
-      </w:r>
-      <w:r>
-        <w:rPr>
-          <w:rStyle w:val="a9"/>
-          <w:rFonts w:ascii="Angsana New" w:hAnsi="Angsana New" w:cs="Angsana New"/>
-          <w:b w:val="0"/>
-          <w:bCs w:val="0"/>
-          <w:i w:val="0"/>
-          <w:iCs w:val="0"/>
-          <w:sz w:val="32"/>
-          <w:szCs w:val="32"/>
-        </w:rPr>
-        <w:tab/>
-      </w:r>
-      <w:r>
-        <w:rPr>
-          <w:rFonts w:asciiTheme="majorBidi" w:hAnsiTheme="majorBidi" w:cstheme="majorBidi" w:hint="cs"/>
-          <w:sz w:val="32"/>
-          <w:szCs w:val="32"/>
-          <w:cs/>
-        </w:rPr>
-        <w:t>หน้าต่างการพยากรณ์แต่ละสินทรัพย์ สำหรับลูกค้า ตามสูตรการพยากรณ์</w:t>
-      </w:r>
-    </w:p>
-    <w:p>
-      <w:pPr>
-        <w:tabs>
-          <w:tab w:val="left" w:leader="dot" w:pos="7920"/>
-        </w:tabs>
-        <w:spacing w:after="0"/>
-        <w:ind w:left="734" w:hanging="547"/>
-        <w:jc w:val="thaiDistribute"/>
-        <w:rPr>
-          <w:rStyle w:val="a9"/>
-          <w:rFonts w:ascii="Angsana New" w:hAnsi="Angsana New" w:cs="Angsana New"/>
-          <w:b w:val="0"/>
-          <w:bCs w:val="0"/>
-          <w:i w:val="0"/>
-          <w:iCs w:val="0"/>
-          <w:sz w:val="32"/>
-          <w:szCs w:val="32"/>
-        </w:rPr>
-      </w:pPr>
-      <w:r>
-        <w:rPr>
-          <w:rFonts w:asciiTheme="majorBidi" w:hAnsiTheme="majorBidi" w:cstheme="majorBidi"/>
-          <w:sz w:val="32"/>
-          <w:szCs w:val="32"/>
-          <w:cs/>
-        </w:rPr>
-        <w:tab/>
-      </w:r>
-      <w:r>
-        <w:rPr>
-          <w:rFonts w:asciiTheme="majorBidi" w:hAnsiTheme="majorBidi" w:cstheme="majorBidi" w:hint="cs"/>
-          <w:sz w:val="32"/>
-          <w:szCs w:val="32"/>
-          <w:cs/>
-        </w:rPr>
-        <w:t>แบบแนวโน้ม รูปแบบแผนภูมิเส้น</w:t>
-      </w:r>
-      <w:r>
-        <w:rPr>
-          <w:rStyle w:val="a9"/>
-          <w:rFonts w:ascii="Angsana New" w:hAnsi="Angsana New" w:cs="Angsana New"/>
-          <w:b w:val="0"/>
-          <w:bCs w:val="0"/>
-          <w:i w:val="0"/>
-          <w:iCs w:val="0"/>
-          <w:sz w:val="32"/>
-          <w:szCs w:val="32"/>
-        </w:rPr>
-        <w:tab/>
-      </w:r>
-      <w:r>
-        <w:rPr>
-          <w:rStyle w:val="a9"/>
-          <w:rFonts w:ascii="Angsana New" w:hAnsi="Angsana New" w:cs="Angsana New"/>
-          <w:b w:val="0"/>
-          <w:bCs w:val="0"/>
-          <w:i w:val="0"/>
-          <w:iCs w:val="0"/>
-          <w:sz w:val="32"/>
-          <w:szCs w:val="32"/>
-        </w:rPr>
-        <w:t xml:space="preserve">  99</w:t>
-      </w:r>
-    </w:p>
-    <w:p>
-      <w:pPr>
-        <w:tabs>
-          <w:tab w:val="left" w:leader="dot" w:pos="7920"/>
-        </w:tabs>
-        <w:spacing w:after="0"/>
-        <w:ind w:left="734" w:hanging="547"/>
-        <w:jc w:val="thaiDistribute"/>
-        <w:rPr>
-          <w:rFonts w:asciiTheme="majorBidi" w:hAnsiTheme="majorBidi" w:cstheme="majorBidi"/>
-          <w:sz w:val="32"/>
-          <w:szCs w:val="32"/>
-        </w:rPr>
-      </w:pPr>
-      <w:r>
-        <w:rPr>
-          <w:rStyle w:val="a9"/>
-          <w:rFonts w:ascii="Angsana New" w:hAnsi="Angsana New" w:cs="Angsana New"/>
-          <w:b w:val="0"/>
-          <w:bCs w:val="0"/>
-          <w:i w:val="0"/>
-          <w:iCs w:val="0"/>
-          <w:sz w:val="32"/>
-          <w:szCs w:val="32"/>
-        </w:rPr>
-        <w:t>4.72</w:t>
-      </w:r>
-      <w:r>
-        <w:rPr>
-          <w:rStyle w:val="a9"/>
-          <w:rFonts w:ascii="Angsana New" w:hAnsi="Angsana New" w:cs="Angsana New"/>
-          <w:b w:val="0"/>
-          <w:bCs w:val="0"/>
-          <w:i w:val="0"/>
-          <w:iCs w:val="0"/>
-          <w:sz w:val="32"/>
-          <w:szCs w:val="32"/>
-        </w:rPr>
-        <w:tab/>
-      </w:r>
-      <w:r>
-        <w:rPr>
-          <w:rFonts w:asciiTheme="majorBidi" w:hAnsiTheme="majorBidi" w:cstheme="majorBidi" w:hint="cs"/>
-          <w:sz w:val="32"/>
-          <w:szCs w:val="32"/>
-          <w:cs/>
-        </w:rPr>
-        <w:t>หน้าต่างการพยากรณ์แต่ละสินทรัพย์ สำหรับลูกค้า ตามสูตรการพยากรณ์</w:t>
-      </w:r>
-    </w:p>
-    <w:p>
-      <w:pPr>
-        <w:tabs>
-          <w:tab w:val="left" w:leader="dot" w:pos="7920"/>
-        </w:tabs>
-        <w:spacing w:after="0"/>
-        <w:ind w:left="734" w:hanging="547"/>
-        <w:jc w:val="thaiDistribute"/>
-        <w:rPr>
-          <w:rStyle w:val="a9"/>
-          <w:rFonts w:ascii="Angsana New" w:hAnsi="Angsana New" w:cs="Angsana New"/>
-          <w:b w:val="0"/>
-          <w:bCs w:val="0"/>
-          <w:i w:val="0"/>
-          <w:iCs w:val="0"/>
-          <w:sz w:val="32"/>
-          <w:szCs w:val="32"/>
-        </w:rPr>
-      </w:pPr>
-      <w:r>
-        <w:rPr>
-          <w:rFonts w:asciiTheme="majorBidi" w:hAnsiTheme="majorBidi" w:cstheme="majorBidi"/>
-          <w:sz w:val="32"/>
-          <w:szCs w:val="32"/>
-          <w:cs/>
-        </w:rPr>
-        <w:tab/>
-      </w:r>
-      <w:r>
-        <w:rPr>
-          <w:rFonts w:asciiTheme="majorBidi" w:hAnsiTheme="majorBidi" w:cstheme="majorBidi" w:hint="cs"/>
-          <w:sz w:val="32"/>
-          <w:szCs w:val="32"/>
-          <w:cs/>
-        </w:rPr>
-        <w:t>แบบแนวโน้ม รูปแบบแผนภูมิแนวตั้ง</w:t>
-      </w:r>
-      <w:r>
-        <w:rPr>
-          <w:rStyle w:val="a9"/>
-          <w:rFonts w:ascii="Angsana New" w:hAnsi="Angsana New" w:cs="Angsana New"/>
-          <w:b w:val="0"/>
-          <w:bCs w:val="0"/>
-          <w:i w:val="0"/>
-          <w:iCs w:val="0"/>
-          <w:sz w:val="32"/>
-          <w:szCs w:val="32"/>
-        </w:rPr>
-        <w:tab/>
-        <w:t xml:space="preserve">  99</w:t>
-      </w:r>
-    </w:p>
-    <w:p>
-      <w:pPr>
-        <w:tabs>
-          <w:tab w:val="left" w:leader="dot" w:pos="7920"/>
-        </w:tabs>
-        <w:spacing w:after="0"/>
-        <w:ind w:left="734" w:hanging="547"/>
-        <w:jc w:val="thaiDistribute"/>
-        <w:rPr>
-          <w:rFonts w:asciiTheme="majorBidi" w:hAnsiTheme="majorBidi" w:cstheme="majorBidi"/>
-          <w:sz w:val="32"/>
-          <w:szCs w:val="32"/>
-        </w:rPr>
-      </w:pPr>
-      <w:r>
-        <w:rPr>
-          <w:rStyle w:val="a9"/>
-          <w:rFonts w:ascii="Angsana New" w:hAnsi="Angsana New" w:cs="Angsana New"/>
-          <w:b w:val="0"/>
-          <w:bCs w:val="0"/>
-          <w:i w:val="0"/>
-          <w:iCs w:val="0"/>
-          <w:sz w:val="32"/>
-          <w:szCs w:val="32"/>
-        </w:rPr>
-        <w:t>4.73</w:t>
-      </w:r>
-      <w:r>
-        <w:rPr>
-          <w:rStyle w:val="a9"/>
-          <w:rFonts w:ascii="Angsana New" w:hAnsi="Angsana New" w:cs="Angsana New"/>
-          <w:b w:val="0"/>
-          <w:bCs w:val="0"/>
-          <w:i w:val="0"/>
-          <w:iCs w:val="0"/>
-          <w:sz w:val="32"/>
-          <w:szCs w:val="32"/>
-        </w:rPr>
-        <w:tab/>
-      </w:r>
-      <w:r>
-        <w:rPr>
-          <w:rFonts w:asciiTheme="majorBidi" w:hAnsiTheme="majorBidi" w:cstheme="majorBidi" w:hint="cs"/>
-          <w:sz w:val="32"/>
-          <w:szCs w:val="32"/>
-          <w:cs/>
-        </w:rPr>
-        <w:t>หน้าต่างการพยากรณ์แต่ละสินทรัพย์ สำหรับลูกค้า ตามสูตรการพยากรณ์</w:t>
-      </w:r>
-    </w:p>
-    <w:p>
-      <w:pPr>
-        <w:tabs>
-          <w:tab w:val="left" w:leader="dot" w:pos="7920"/>
-        </w:tabs>
-        <w:spacing w:after="0"/>
-        <w:ind w:left="734" w:hanging="547"/>
-        <w:jc w:val="thaiDistribute"/>
-        <w:rPr>
-          <w:rStyle w:val="a9"/>
-          <w:rFonts w:ascii="Angsana New" w:hAnsi="Angsana New" w:cs="Angsana New"/>
-          <w:b w:val="0"/>
-          <w:bCs w:val="0"/>
-          <w:i w:val="0"/>
-          <w:iCs w:val="0"/>
-          <w:sz w:val="32"/>
-          <w:szCs w:val="32"/>
-        </w:rPr>
-      </w:pPr>
-      <w:r>
-        <w:rPr>
-          <w:rFonts w:asciiTheme="majorBidi" w:hAnsiTheme="majorBidi" w:cstheme="majorBidi"/>
-          <w:sz w:val="32"/>
-          <w:szCs w:val="32"/>
-          <w:cs/>
-        </w:rPr>
-        <w:tab/>
-      </w:r>
-      <w:r>
-        <w:rPr>
-          <w:rFonts w:asciiTheme="majorBidi" w:hAnsiTheme="majorBidi" w:cstheme="majorBidi" w:hint="cs"/>
-          <w:sz w:val="32"/>
-          <w:szCs w:val="32"/>
-          <w:cs/>
-        </w:rPr>
-        <w:t>แบบแนวโน้ม รูปแบบแผนภูมิการกระจาย</w:t>
-      </w:r>
-      <w:r>
-        <w:rPr>
-          <w:rStyle w:val="a9"/>
-          <w:rFonts w:ascii="Angsana New" w:hAnsi="Angsana New" w:cs="Angsana New"/>
-          <w:b w:val="0"/>
-          <w:bCs w:val="0"/>
-          <w:i w:val="0"/>
-          <w:iCs w:val="0"/>
-          <w:sz w:val="32"/>
-          <w:szCs w:val="32"/>
-        </w:rPr>
-        <w:tab/>
         <w:t>100</w:t>
-      </w:r>
-    </w:p>
-    <w:p>
-      <w:pPr>
-        <w:tabs>
-          <w:tab w:val="left" w:leader="dot" w:pos="7920"/>
-        </w:tabs>
-        <w:spacing w:after="0"/>
-        <w:ind w:left="734" w:hanging="547"/>
-        <w:jc w:val="thaiDistribute"/>
-        <w:rPr>
-          <w:rFonts w:asciiTheme="majorBidi" w:hAnsiTheme="majorBidi" w:cstheme="majorBidi"/>
-          <w:sz w:val="32"/>
-          <w:szCs w:val="32"/>
-        </w:rPr>
-      </w:pPr>
-      <w:r>
-        <w:rPr>
-          <w:rStyle w:val="a9"/>
-          <w:rFonts w:ascii="Angsana New" w:hAnsi="Angsana New" w:cs="Angsana New"/>
-          <w:b w:val="0"/>
-          <w:bCs w:val="0"/>
-          <w:i w:val="0"/>
-          <w:iCs w:val="0"/>
-          <w:sz w:val="32"/>
-          <w:szCs w:val="32"/>
-        </w:rPr>
-        <w:t>4.74</w:t>
-      </w:r>
-      <w:r>
-        <w:rPr>
-          <w:rStyle w:val="a9"/>
-          <w:rFonts w:ascii="Angsana New" w:hAnsi="Angsana New" w:cs="Angsana New"/>
-          <w:b w:val="0"/>
-          <w:bCs w:val="0"/>
-          <w:i w:val="0"/>
-          <w:iCs w:val="0"/>
-          <w:sz w:val="32"/>
-          <w:szCs w:val="32"/>
-        </w:rPr>
-        <w:tab/>
-      </w:r>
-      <w:r>
-        <w:rPr>
-          <w:rFonts w:asciiTheme="majorBidi" w:hAnsiTheme="majorBidi" w:cstheme="majorBidi" w:hint="cs"/>
-          <w:sz w:val="32"/>
-          <w:szCs w:val="32"/>
-          <w:cs/>
-        </w:rPr>
-        <w:t>หน้าต่างการพยากรณ์แต่ละสินทรัพย์ สำหรับสินทรัพย์ ตามสูตรการพยากรณ์</w:t>
-      </w:r>
-    </w:p>
-    <w:p>
-      <w:pPr>
-        <w:tabs>
-          <w:tab w:val="left" w:leader="dot" w:pos="7920"/>
-        </w:tabs>
-        <w:spacing w:after="0"/>
-        <w:ind w:left="734" w:hanging="547"/>
-        <w:jc w:val="thaiDistribute"/>
-        <w:rPr>
-          <w:rStyle w:val="a9"/>
-          <w:rFonts w:ascii="Angsana New" w:hAnsi="Angsana New" w:cs="Angsana New"/>
-          <w:b w:val="0"/>
-          <w:bCs w:val="0"/>
-          <w:i w:val="0"/>
-          <w:iCs w:val="0"/>
-          <w:sz w:val="32"/>
-          <w:szCs w:val="32"/>
-        </w:rPr>
-      </w:pPr>
-      <w:r>
-        <w:rPr>
-          <w:rFonts w:asciiTheme="majorBidi" w:hAnsiTheme="majorBidi" w:cstheme="majorBidi"/>
-          <w:sz w:val="32"/>
-          <w:szCs w:val="32"/>
-          <w:cs/>
-        </w:rPr>
-        <w:tab/>
-      </w:r>
-      <w:r>
-        <w:rPr>
-          <w:rFonts w:asciiTheme="majorBidi" w:hAnsiTheme="majorBidi" w:cstheme="majorBidi" w:hint="cs"/>
-          <w:sz w:val="32"/>
-          <w:szCs w:val="32"/>
-          <w:cs/>
-        </w:rPr>
-        <w:t>แบบตรงไปตรงมา รูปแบบแผนภูมิเส้น</w:t>
-      </w:r>
-      <w:r>
-        <w:rPr>
-          <w:rStyle w:val="a9"/>
-          <w:rFonts w:ascii="Angsana New" w:hAnsi="Angsana New" w:cs="Angsana New"/>
-          <w:b w:val="0"/>
-          <w:bCs w:val="0"/>
-          <w:i w:val="0"/>
-          <w:iCs w:val="0"/>
-          <w:sz w:val="32"/>
-          <w:szCs w:val="32"/>
-        </w:rPr>
-        <w:tab/>
-        <w:t>101</w:t>
       </w:r>
       <w:bookmarkStart w:id="0" w:name="_GoBack"/>
       <w:bookmarkEnd w:id="0"/>
